--- a/Documentatie/Verslag-verdieping-software-2.docx
+++ b/Documentatie/Verslag-verdieping-software-2.docx
@@ -104,6 +104,12 @@
     </w:p>
     <w:sdt>
       <w:sdtPr>
+        <w:rPr>
+          <w:rFonts w:asciiTheme="minorHAnsi" w:eastAsiaTheme="minorEastAsia" w:hAnsiTheme="minorHAnsi" w:cstheme="minorBidi"/>
+          <w:color w:val="auto"/>
+          <w:sz w:val="22"/>
+          <w:szCs w:val="22"/>
+        </w:rPr>
         <w:id w:val="-1667858990"/>
         <w:docPartObj>
           <w:docPartGallery w:val="Table of Contents"/>
@@ -112,27 +118,16 @@
       </w:sdtPr>
       <w:sdtEndPr>
         <w:rPr>
-          <w:rFonts w:asciiTheme="minorHAnsi" w:eastAsiaTheme="minorEastAsia" w:hAnsiTheme="minorHAnsi" w:cstheme="minorBidi"/>
           <w:b/>
           <w:bCs/>
-          <w:noProof/>
-          <w:color w:val="auto"/>
-          <w:sz w:val="22"/>
-          <w:szCs w:val="22"/>
         </w:rPr>
       </w:sdtEndPr>
       <w:sdtContent>
         <w:p>
           <w:pPr>
             <w:pStyle w:val="TOCHeading"/>
-            <w:rPr>
-              <w:lang w:val="en-US"/>
-            </w:rPr>
           </w:pPr>
           <w:r>
-            <w:rPr>
-              <w:lang w:val="en-US"/>
-            </w:rPr>
             <w:t>Contents</w:t>
           </w:r>
         </w:p>
@@ -143,11 +138,10 @@
               <w:tab w:val="right" w:leader="dot" w:pos="9016"/>
             </w:tabs>
             <w:rPr>
-              <w:noProof/>
               <w:kern w:val="2"/>
               <w:sz w:val="24"/>
               <w:szCs w:val="24"/>
-              <w:lang w:val="en-NL" w:eastAsia="en-NL"/>
+              <w:lang w:eastAsia="en-NL"/>
               <w14:ligatures w14:val="standardContextual"/>
             </w:rPr>
           </w:pPr>
@@ -155,66 +149,55 @@
             <w:fldChar w:fldCharType="begin"/>
           </w:r>
           <w:r>
-            <w:rPr>
-              <w:lang w:val="en-US"/>
-            </w:rPr>
             <w:instrText xml:space="preserve"> TOC \o "1-3" \h \z \u </w:instrText>
           </w:r>
           <w:r>
             <w:fldChar w:fldCharType="separate"/>
           </w:r>
-          <w:hyperlink w:anchor="_Toc209618069" w:history="1">
+          <w:hyperlink w:anchor="_Toc209681801" w:history="1">
             <w:r>
               <w:rPr>
                 <w:rStyle w:val="Hyperlink"/>
-                <w:noProof/>
               </w:rPr>
               <w:t>Software pakket onderzoek</w:t>
             </w:r>
             <w:r>
               <w:rPr>
-                <w:noProof/>
                 <w:webHidden/>
               </w:rPr>
               <w:tab/>
             </w:r>
             <w:r>
               <w:rPr>
-                <w:noProof/>
                 <w:webHidden/>
               </w:rPr>
               <w:fldChar w:fldCharType="begin"/>
             </w:r>
             <w:r>
               <w:rPr>
-                <w:noProof/>
                 <w:webHidden/>
               </w:rPr>
-              <w:instrText xml:space="preserve"> PAGEREF _Toc209618069 \h </w:instrText>
+              <w:instrText xml:space="preserve"> PAGEREF _Toc209681801 \h </w:instrText>
             </w:r>
             <w:r>
               <w:rPr>
-                <w:noProof/>
                 <w:webHidden/>
               </w:rPr>
             </w:r>
             <w:r>
               <w:rPr>
-                <w:noProof/>
                 <w:webHidden/>
               </w:rPr>
               <w:fldChar w:fldCharType="separate"/>
             </w:r>
             <w:r>
               <w:rPr>
-                <w:noProof/>
                 <w:webHidden/>
               </w:rPr>
               <w:t>3</w:t>
             </w:r>
             <w:r>
               <w:rPr>
-                <w:noProof/>
                 <w:webHidden/>
               </w:rPr>
               <w:fldChar w:fldCharType="end"/>
@@ -223,15 +206,66 @@
         </w:p>
         <w:p>
           <w:pPr>
-            <w:rPr>
-              <w:lang w:val="en-US"/>
-            </w:rPr>
+            <w:pStyle w:val="TOC2"/>
+            <w:tabs>
+              <w:tab w:val="right" w:leader="dot" w:pos="9016"/>
+            </w:tabs>
           </w:pPr>
+          <w:hyperlink w:anchor="_Toc209681802" w:history="1">
+            <w:r>
+              <w:rPr>
+                <w:rStyle w:val="Hyperlink"/>
+              </w:rPr>
+              <w:t>Vacatures vergelijken</w:t>
+            </w:r>
+            <w:r>
+              <w:rPr>
+                <w:webHidden/>
+              </w:rPr>
+              <w:tab/>
+            </w:r>
+            <w:r>
+              <w:rPr>
+                <w:webHidden/>
+              </w:rPr>
+              <w:fldChar w:fldCharType="begin"/>
+            </w:r>
+            <w:r>
+              <w:rPr>
+                <w:webHidden/>
+              </w:rPr>
+              <w:instrText xml:space="preserve"> PAGEREF _Toc209681802 \h </w:instrText>
+            </w:r>
+            <w:r>
+              <w:rPr>
+                <w:webHidden/>
+              </w:rPr>
+            </w:r>
+            <w:r>
+              <w:rPr>
+                <w:webHidden/>
+              </w:rPr>
+              <w:fldChar w:fldCharType="separate"/>
+            </w:r>
+            <w:r>
+              <w:rPr>
+                <w:webHidden/>
+              </w:rPr>
+              <w:t>3</w:t>
+            </w:r>
+            <w:r>
+              <w:rPr>
+                <w:webHidden/>
+              </w:rPr>
+              <w:fldChar w:fldCharType="end"/>
+            </w:r>
+          </w:hyperlink>
+        </w:p>
+        <w:p>
           <w:r>
             <w:rPr>
               <w:b/>
               <w:bCs/>
-              <w:noProof/>
             </w:rPr>
             <w:fldChar w:fldCharType="end"/>
           </w:r>
@@ -243,14 +277,12 @@
         <w:rPr>
           <w:sz w:val="32"/>
           <w:szCs w:val="32"/>
-          <w:lang w:val="en-US"/>
         </w:rPr>
       </w:pPr>
       <w:r>
         <w:rPr>
           <w:sz w:val="32"/>
           <w:szCs w:val="32"/>
-          <w:lang w:val="en-US"/>
         </w:rPr>
         <w:br w:type="page"/>
       </w:r>
@@ -264,7 +296,7 @@
           <w:szCs w:val="48"/>
         </w:rPr>
       </w:pPr>
-      <w:bookmarkStart w:id="0" w:name="_Toc209618069"/>
+      <w:bookmarkStart w:id="0" w:name="_Toc209681801"/>
       <w:r>
         <w:rPr>
           <w:sz w:val="48"/>
@@ -284,18 +316,307 @@
           <w:szCs w:val="40"/>
         </w:rPr>
       </w:pPr>
+      <w:bookmarkStart w:id="1" w:name="_Toc209681802"/>
       <w:r>
         <w:rPr>
           <w:sz w:val="40"/>
           <w:szCs w:val="40"/>
         </w:rPr>
         <w:t>Vacatures vergelijken</w:t>
+      </w:r>
+      <w:bookmarkEnd w:id="1"/>
+    </w:p>
+    <w:p>
+      <w:r>
+        <w:rPr>
+          <w:sz w:val="32"/>
+          <w:szCs w:val="32"/>
+        </w:rPr>
+        <w:t>AION Robotics Corporation</w:t>
+      </w:r>
+      <w:r>
+        <w:rPr>
+          <w:rStyle w:val="FootnoteReference"/>
+        </w:rPr>
+        <w:footnoteReference w:id="1"/>
+      </w:r>
+    </w:p>
+    <w:p>
+      <w:r>
+        <w:drawing>
+          <wp:anchor distT="0" distB="0" distL="114300" distR="114300" simplePos="0" relativeHeight="251658240" behindDoc="0" locked="0" layoutInCell="1" allowOverlap="1" wp14:anchorId="13C2B48C" wp14:editId="2F0387DD">
+            <wp:simplePos x="0" y="0"/>
+            <wp:positionH relativeFrom="column">
+              <wp:posOffset>2686050</wp:posOffset>
+            </wp:positionH>
+            <wp:positionV relativeFrom="paragraph">
+              <wp:posOffset>13970</wp:posOffset>
+            </wp:positionV>
+            <wp:extent cx="3674745" cy="2451100"/>
+            <wp:effectExtent l="0" t="0" r="1905" b="6350"/>
+            <wp:wrapSquare wrapText="bothSides"/>
+            <wp:docPr id="641612994" name="Picture 1" descr="A screenshot of a web page&#10;&#10;AI-generated content may be incorrect."/>
+            <wp:cNvGraphicFramePr>
+              <a:graphicFrameLocks xmlns:a="http://schemas.openxmlformats.org/drawingml/2006/main" noChangeAspect="1"/>
+            </wp:cNvGraphicFramePr>
+            <a:graphic xmlns:a="http://schemas.openxmlformats.org/drawingml/2006/main">
+              <a:graphicData uri="http://schemas.openxmlformats.org/drawingml/2006/picture">
+                <pic:pic xmlns:pic="http://schemas.openxmlformats.org/drawingml/2006/picture">
+                  <pic:nvPicPr>
+                    <pic:cNvPr id="641612994" name="Picture 1" descr="A screenshot of a web page&#10;&#10;AI-generated content may be incorrect."/>
+                    <pic:cNvPicPr/>
+                  </pic:nvPicPr>
+                  <pic:blipFill>
+                    <a:blip r:embed="rId7">
+                      <a:extLst>
+                        <a:ext uri="{28A0092B-C50C-407E-A947-70E740481C1C}">
+                          <a14:useLocalDpi xmlns:a14="http://schemas.microsoft.com/office/drawing/2010/main" val="0"/>
+                        </a:ext>
+                      </a:extLst>
+                    </a:blip>
+                    <a:stretch>
+                      <a:fillRect/>
+                    </a:stretch>
+                  </pic:blipFill>
+                  <pic:spPr>
+                    <a:xfrm>
+                      <a:off x="0" y="0"/>
+                      <a:ext cx="3674745" cy="2451100"/>
+                    </a:xfrm>
+                    <a:prstGeom prst="rect">
+                      <a:avLst/>
+                    </a:prstGeom>
+                  </pic:spPr>
+                </pic:pic>
+              </a:graphicData>
+            </a:graphic>
+            <wp14:sizeRelH relativeFrom="margin">
+              <wp14:pctWidth>0</wp14:pctWidth>
+            </wp14:sizeRelH>
+            <wp14:sizeRelV relativeFrom="margin">
+              <wp14:pctHeight>0</wp14:pctHeight>
+            </wp14:sizeRelV>
+          </wp:anchor>
+        </w:drawing>
+      </w:r>
+      <w:r>
+        <w:rPr>
+          <w:sz w:val="28"/>
+          <w:szCs w:val="28"/>
+        </w:rPr>
+        <w:t xml:space="preserve">Bij AION Robotics zie ik al meteen dat unreal engine blueprints al meteen gebruikt kan worden voor meer dan games zoals besturing’s systemen voor </w:t>
+      </w:r>
+      <w:r>
+        <w:rPr>
+          <w:sz w:val="28"/>
+          <w:szCs w:val="28"/>
+        </w:rPr>
+        <w:t>diep in mijnen en over grote olievelden.</w:t>
+      </w:r>
+      <w:r>
+        <w:rPr>
+          <w:sz w:val="28"/>
+          <w:szCs w:val="28"/>
+        </w:rPr>
+        <w:t xml:space="preserve"> Een mooi alternatief als een plek in de games sector niet mogelijk is.</w:t>
       </w:r>
     </w:p>
     <w:p/>
     <w:p/>
+    <w:p/>
+    <w:p>
+      <w:r>
+        <w:rPr>
+          <w:sz w:val="32"/>
+          <w:szCs w:val="32"/>
+        </w:rPr>
+        <w:drawing>
+          <wp:anchor distT="0" distB="0" distL="114300" distR="114300" simplePos="0" relativeHeight="251659264" behindDoc="0" locked="0" layoutInCell="1" allowOverlap="1" wp14:anchorId="2CB27687" wp14:editId="3C00E1BC">
+            <wp:simplePos x="0" y="0"/>
+            <wp:positionH relativeFrom="margin">
+              <wp:posOffset>2645410</wp:posOffset>
+            </wp:positionH>
+            <wp:positionV relativeFrom="paragraph">
+              <wp:posOffset>193040</wp:posOffset>
+            </wp:positionV>
+            <wp:extent cx="3694430" cy="2909570"/>
+            <wp:effectExtent l="0" t="0" r="1270" b="5080"/>
+            <wp:wrapSquare wrapText="bothSides"/>
+            <wp:docPr id="658244872" name="Picture 2"/>
+            <wp:cNvGraphicFramePr>
+              <a:graphicFrameLocks xmlns:a="http://schemas.openxmlformats.org/drawingml/2006/main" noChangeAspect="1"/>
+            </wp:cNvGraphicFramePr>
+            <a:graphic xmlns:a="http://schemas.openxmlformats.org/drawingml/2006/main">
+              <a:graphicData uri="http://schemas.openxmlformats.org/drawingml/2006/picture">
+                <pic:pic xmlns:pic="http://schemas.openxmlformats.org/drawingml/2006/picture">
+                  <pic:nvPicPr>
+                    <pic:cNvPr id="658244872" name="Picture 658244872"/>
+                    <pic:cNvPicPr/>
+                  </pic:nvPicPr>
+                  <pic:blipFill>
+                    <a:blip r:embed="rId8">
+                      <a:extLst>
+                        <a:ext uri="{28A0092B-C50C-407E-A947-70E740481C1C}">
+                          <a14:useLocalDpi xmlns:a14="http://schemas.microsoft.com/office/drawing/2010/main" val="0"/>
+                        </a:ext>
+                      </a:extLst>
+                    </a:blip>
+                    <a:stretch>
+                      <a:fillRect/>
+                    </a:stretch>
+                  </pic:blipFill>
+                  <pic:spPr>
+                    <a:xfrm>
+                      <a:off x="0" y="0"/>
+                      <a:ext cx="3694430" cy="2909570"/>
+                    </a:xfrm>
+                    <a:prstGeom prst="rect">
+                      <a:avLst/>
+                    </a:prstGeom>
+                  </pic:spPr>
+                </pic:pic>
+              </a:graphicData>
+            </a:graphic>
+            <wp14:sizeRelH relativeFrom="margin">
+              <wp14:pctWidth>0</wp14:pctWidth>
+            </wp14:sizeRelH>
+            <wp14:sizeRelV relativeFrom="margin">
+              <wp14:pctHeight>0</wp14:pctHeight>
+            </wp14:sizeRelV>
+          </wp:anchor>
+        </w:drawing>
+      </w:r>
+      <w:r>
+        <w:rPr>
+          <w:sz w:val="32"/>
+          <w:szCs w:val="32"/>
+        </w:rPr>
+        <w:t>Epoch Games</w:t>
+      </w:r>
+      <w:r>
+        <w:rPr>
+          <w:rStyle w:val="FootnoteReference"/>
+        </w:rPr>
+        <w:footnoteReference w:id="2"/>
+      </w:r>
+    </w:p>
+    <w:p>
+      <w:pPr>
+        <w:rPr>
+          <w:sz w:val="28"/>
+          <w:szCs w:val="28"/>
+        </w:rPr>
+      </w:pPr>
+      <w:r>
+        <w:rPr>
+          <w:sz w:val="28"/>
+          <w:szCs w:val="28"/>
+        </w:rPr>
+        <w:t>Epoch heeft een stage plek open staan voor het maken van een omgeving in hun nieuwe game en het maken van het interieur van gebouwen hierbij is het blijkbaar ook mogelijk om blueprints te gebruiken om de leef omgeving in games pakkender te maken</w:t>
+      </w:r>
+      <w:r>
+        <w:rPr>
+          <w:sz w:val="28"/>
+          <w:szCs w:val="28"/>
+        </w:rPr>
+        <w:t>.</w:t>
+      </w:r>
+      <w:r>
+        <w:rPr>
+          <w:sz w:val="28"/>
+          <w:szCs w:val="28"/>
+        </w:rPr>
+        <w:br w:type="page"/>
+      </w:r>
+    </w:p>
+    <w:p>
+      <w:pPr>
+        <w:rPr>
+          <w:sz w:val="32"/>
+          <w:szCs w:val="32"/>
+        </w:rPr>
+      </w:pPr>
+      <w:r>
+        <w:rPr>
+          <w:sz w:val="32"/>
+          <w:szCs w:val="32"/>
+        </w:rPr>
+        <w:lastRenderedPageBreak/>
+        <w:t>Marine</w:t>
+      </w:r>
+    </w:p>
+    <w:p>
+      <w:pPr>
+        <w:rPr>
+          <w:sz w:val="28"/>
+          <w:szCs w:val="28"/>
+        </w:rPr>
+      </w:pPr>
+      <w:r>
+        <w:rPr>
+          <w:sz w:val="28"/>
+          <w:szCs w:val="28"/>
+        </w:rPr>
+        <w:drawing>
+          <wp:anchor distT="0" distB="0" distL="114300" distR="114300" simplePos="0" relativeHeight="251660288" behindDoc="0" locked="0" layoutInCell="1" allowOverlap="1" wp14:anchorId="7562B18F" wp14:editId="09F68478">
+            <wp:simplePos x="0" y="0"/>
+            <wp:positionH relativeFrom="column">
+              <wp:posOffset>2143125</wp:posOffset>
+            </wp:positionH>
+            <wp:positionV relativeFrom="paragraph">
+              <wp:posOffset>121285</wp:posOffset>
+            </wp:positionV>
+            <wp:extent cx="4169410" cy="2937434"/>
+            <wp:effectExtent l="0" t="0" r="2540" b="0"/>
+            <wp:wrapSquare wrapText="bothSides"/>
+            <wp:docPr id="1559095655" name="Picture 3" descr="A screenshot of a computer&#10;&#10;AI-generated content may be incorrect."/>
+            <wp:cNvGraphicFramePr>
+              <a:graphicFrameLocks xmlns:a="http://schemas.openxmlformats.org/drawingml/2006/main" noChangeAspect="1"/>
+            </wp:cNvGraphicFramePr>
+            <a:graphic xmlns:a="http://schemas.openxmlformats.org/drawingml/2006/main">
+              <a:graphicData uri="http://schemas.openxmlformats.org/drawingml/2006/picture">
+                <pic:pic xmlns:pic="http://schemas.openxmlformats.org/drawingml/2006/picture">
+                  <pic:nvPicPr>
+                    <pic:cNvPr id="1559095655" name="Picture 3" descr="A screenshot of a computer&#10;&#10;AI-generated content may be incorrect."/>
+                    <pic:cNvPicPr/>
+                  </pic:nvPicPr>
+                  <pic:blipFill>
+                    <a:blip r:embed="rId9" cstate="print">
+                      <a:extLst>
+                        <a:ext uri="{28A0092B-C50C-407E-A947-70E740481C1C}">
+                          <a14:useLocalDpi xmlns:a14="http://schemas.microsoft.com/office/drawing/2010/main" val="0"/>
+                        </a:ext>
+                      </a:extLst>
+                    </a:blip>
+                    <a:stretch>
+                      <a:fillRect/>
+                    </a:stretch>
+                  </pic:blipFill>
+                  <pic:spPr>
+                    <a:xfrm>
+                      <a:off x="0" y="0"/>
+                      <a:ext cx="4169410" cy="2937434"/>
+                    </a:xfrm>
+                    <a:prstGeom prst="rect">
+                      <a:avLst/>
+                    </a:prstGeom>
+                  </pic:spPr>
+                </pic:pic>
+              </a:graphicData>
+            </a:graphic>
+          </wp:anchor>
+        </w:drawing>
+      </w:r>
+      <w:r>
+        <w:rPr>
+          <w:sz w:val="28"/>
+          <w:szCs w:val="28"/>
+        </w:rPr>
+        <w:t>De marine heeft geen vacature open staan voor het maken van hun trainings programma’s maar ze hebben mij wel uitgenodigt om te komen kijken bij een informatie dag. Daar ben ik heen geweest en hebben ze uitgelegt dat ze grotendeels blueprints gebruiken voor het maken van hun serious games.</w:t>
+      </w:r>
+    </w:p>
     <w:sectPr>
-      <w:footerReference w:type="default" r:id="rId7"/>
+      <w:footerReference w:type="default" r:id="rId10"/>
       <w:pgSz w:w="11906" w:h="16838"/>
       <w:pgMar w:top="1440" w:right="1440" w:bottom="1440" w:left="1440" w:header="708" w:footer="708" w:gutter="0"/>
       <w:cols w:space="708"/>
@@ -391,6 +712,47 @@
       </w:pPr>
       <w:r>
         <w:continuationSeparator/>
+      </w:r>
+    </w:p>
+  </w:footnote>
+  <w:footnote w:id="1">
+    <w:p>
+      <w:pPr>
+        <w:pStyle w:val="FootnoteText"/>
+      </w:pPr>
+      <w:r>
+        <w:rPr>
+          <w:rStyle w:val="FootnoteReference"/>
+        </w:rPr>
+        <w:footnoteRef/>
+      </w:r>
+      <w:r>
+        <w:t xml:space="preserve"> </w:t>
+      </w:r>
+      <w:r>
+        <w:t>https://www.indeed.com/viewjob?jk=fc13745284276456&amp;from=shareddesktop_copy</w:t>
+      </w:r>
+    </w:p>
+  </w:footnote>
+  <w:footnote w:id="2">
+    <w:p>
+      <w:pPr>
+        <w:pStyle w:val="FootnoteText"/>
+        <w:rPr>
+          <w:lang w:val="en-US"/>
+        </w:rPr>
+      </w:pPr>
+      <w:r>
+        <w:rPr>
+          <w:rStyle w:val="FootnoteReference"/>
+        </w:rPr>
+        <w:footnoteRef/>
+      </w:r>
+      <w:r>
+        <w:t xml:space="preserve"> </w:t>
+      </w:r>
+      <w:r>
+        <w:t>https://www.indeed.com/viewjob?jk=b6c86b941c90688f&amp;from=shareddesktop_copy</w:t>
       </w:r>
     </w:p>
   </w:footnote>
@@ -1539,6 +1901,19 @@
       <w:vertAlign w:val="superscript"/>
     </w:rPr>
   </w:style>
+  <w:style w:type="paragraph" w:styleId="TOC2">
+    <w:name w:val="toc 2"/>
+    <w:basedOn w:val="Normal"/>
+    <w:next w:val="Normal"/>
+    <w:autoRedefine/>
+    <w:uiPriority w:val="39"/>
+    <w:unhideWhenUsed/>
+    <w:rsid w:val="00691913"/>
+    <w:pPr>
+      <w:spacing w:after="100"/>
+      <w:ind w:left="220"/>
+    </w:pPr>
+  </w:style>
 </w:styles>
 </file>
 

--- a/Documentatie/Verslag-verdieping-software-2.docx
+++ b/Documentatie/Verslag-verdieping-software-2.docx
@@ -138,10 +138,11 @@
               <w:tab w:val="right" w:leader="dot" w:pos="9016"/>
             </w:tabs>
             <w:rPr>
+              <w:noProof/>
               <w:kern w:val="2"/>
               <w:sz w:val="24"/>
               <w:szCs w:val="24"/>
-              <w:lang w:eastAsia="en-NL"/>
+              <w:lang w:val="en-NL" w:eastAsia="en-NL"/>
               <w14:ligatures w14:val="standardContextual"/>
             </w:rPr>
           </w:pPr>
@@ -154,50 +155,58 @@
           <w:r>
             <w:fldChar w:fldCharType="separate"/>
           </w:r>
-          <w:hyperlink w:anchor="_Toc209681801" w:history="1">
+          <w:hyperlink w:anchor="_Toc209693868" w:history="1">
             <w:r>
               <w:rPr>
                 <w:rStyle w:val="Hyperlink"/>
+                <w:noProof/>
               </w:rPr>
               <w:t>Software pakket onderzoek</w:t>
             </w:r>
             <w:r>
               <w:rPr>
+                <w:noProof/>
                 <w:webHidden/>
               </w:rPr>
               <w:tab/>
             </w:r>
             <w:r>
               <w:rPr>
+                <w:noProof/>
                 <w:webHidden/>
               </w:rPr>
               <w:fldChar w:fldCharType="begin"/>
             </w:r>
             <w:r>
               <w:rPr>
+                <w:noProof/>
                 <w:webHidden/>
               </w:rPr>
-              <w:instrText xml:space="preserve"> PAGEREF _Toc209681801 \h </w:instrText>
-            </w:r>
-            <w:r>
-              <w:rPr>
+              <w:instrText xml:space="preserve"> PAGEREF _Toc209693868 \h </w:instrText>
+            </w:r>
+            <w:r>
+              <w:rPr>
+                <w:noProof/>
                 <w:webHidden/>
               </w:rPr>
             </w:r>
             <w:r>
               <w:rPr>
+                <w:noProof/>
                 <w:webHidden/>
               </w:rPr>
               <w:fldChar w:fldCharType="separate"/>
             </w:r>
             <w:r>
               <w:rPr>
+                <w:noProof/>
                 <w:webHidden/>
               </w:rPr>
               <w:t>3</w:t>
             </w:r>
             <w:r>
               <w:rPr>
+                <w:noProof/>
                 <w:webHidden/>
               </w:rPr>
               <w:fldChar w:fldCharType="end"/>
@@ -210,51 +219,67 @@
             <w:tabs>
               <w:tab w:val="right" w:leader="dot" w:pos="9016"/>
             </w:tabs>
+            <w:rPr>
+              <w:noProof/>
+              <w:kern w:val="2"/>
+              <w:sz w:val="24"/>
+              <w:szCs w:val="24"/>
+              <w:lang w:val="en-NL" w:eastAsia="en-NL"/>
+              <w14:ligatures w14:val="standardContextual"/>
+            </w:rPr>
           </w:pPr>
-          <w:hyperlink w:anchor="_Toc209681802" w:history="1">
+          <w:hyperlink w:anchor="_Toc209693869" w:history="1">
             <w:r>
               <w:rPr>
                 <w:rStyle w:val="Hyperlink"/>
+                <w:noProof/>
               </w:rPr>
               <w:t>Vacatures vergelijken</w:t>
             </w:r>
             <w:r>
               <w:rPr>
+                <w:noProof/>
                 <w:webHidden/>
               </w:rPr>
               <w:tab/>
             </w:r>
             <w:r>
               <w:rPr>
+                <w:noProof/>
                 <w:webHidden/>
               </w:rPr>
               <w:fldChar w:fldCharType="begin"/>
             </w:r>
             <w:r>
               <w:rPr>
+                <w:noProof/>
                 <w:webHidden/>
               </w:rPr>
-              <w:instrText xml:space="preserve"> PAGEREF _Toc209681802 \h </w:instrText>
-            </w:r>
-            <w:r>
-              <w:rPr>
+              <w:instrText xml:space="preserve"> PAGEREF _Toc209693869 \h </w:instrText>
+            </w:r>
+            <w:r>
+              <w:rPr>
+                <w:noProof/>
                 <w:webHidden/>
               </w:rPr>
             </w:r>
             <w:r>
               <w:rPr>
+                <w:noProof/>
                 <w:webHidden/>
               </w:rPr>
               <w:fldChar w:fldCharType="separate"/>
             </w:r>
             <w:r>
               <w:rPr>
+                <w:noProof/>
                 <w:webHidden/>
               </w:rPr>
               <w:t>3</w:t>
             </w:r>
             <w:r>
               <w:rPr>
+                <w:noProof/>
                 <w:webHidden/>
               </w:rPr>
               <w:fldChar w:fldCharType="end"/>
@@ -296,7 +321,7 @@
           <w:szCs w:val="48"/>
         </w:rPr>
       </w:pPr>
-      <w:bookmarkStart w:id="0" w:name="_Toc209681801"/>
+      <w:bookmarkStart w:id="0" w:name="_Toc209693868"/>
       <w:r>
         <w:rPr>
           <w:sz w:val="48"/>
@@ -316,7 +341,7 @@
           <w:szCs w:val="40"/>
         </w:rPr>
       </w:pPr>
-      <w:bookmarkStart w:id="1" w:name="_Toc209681802"/>
+      <w:bookmarkStart w:id="1" w:name="_Toc209693869"/>
       <w:r>
         <w:rPr>
           <w:sz w:val="40"/>
@@ -615,6 +640,496 @@
         <w:t>De marine heeft geen vacature open staan voor het maken van hun trainings programma’s maar ze hebben mij wel uitgenodigt om te komen kijken bij een informatie dag. Daar ben ik heen geweest en hebben ze uitgelegt dat ze grotendeels blueprints gebruiken voor het maken van hun serious games.</w:t>
       </w:r>
     </w:p>
+    <w:p>
+      <w:pPr>
+        <w:rPr>
+          <w:sz w:val="28"/>
+          <w:szCs w:val="28"/>
+        </w:rPr>
+      </w:pPr>
+      <w:r>
+        <w:rPr>
+          <w:sz w:val="28"/>
+          <w:szCs w:val="28"/>
+        </w:rPr>
+        <w:br w:type="page"/>
+      </w:r>
+    </w:p>
+    <w:p>
+      <w:pPr>
+        <w:pStyle w:val="Heading1"/>
+      </w:pPr>
+      <w:r>
+        <w:lastRenderedPageBreak/>
+        <w:t>Software vergelijking</w:t>
+      </w:r>
+    </w:p>
+    <w:tbl>
+      <w:tblPr>
+        <w:tblStyle w:val="TableGrid"/>
+        <w:tblW w:w="9146" w:type="dxa"/>
+        <w:tblLook w:val="04A0" w:firstRow="1" w:lastRow="0" w:firstColumn="1" w:lastColumn="0" w:noHBand="0" w:noVBand="1"/>
+      </w:tblPr>
+      <w:tblGrid>
+        <w:gridCol w:w="1477"/>
+        <w:gridCol w:w="1500"/>
+        <w:gridCol w:w="1501"/>
+        <w:gridCol w:w="1653"/>
+        <w:gridCol w:w="1501"/>
+        <w:gridCol w:w="1514"/>
+      </w:tblGrid>
+      <w:tr>
+        <w:trPr>
+          <w:trHeight w:val="993"/>
+        </w:trPr>
+        <w:tc>
+          <w:tcPr>
+            <w:tcW w:w="1523" w:type="dxa"/>
+          </w:tcPr>
+          <w:p/>
+          <w:p>
+            <w:pPr>
+              <w:rPr>
+                <w:sz w:val="32"/>
+                <w:szCs w:val="32"/>
+              </w:rPr>
+            </w:pPr>
+            <w:r>
+              <w:rPr>
+                <w:sz w:val="32"/>
+                <w:szCs w:val="32"/>
+              </w:rPr>
+              <w:t>Engine’s</w:t>
+            </w:r>
+          </w:p>
+        </w:tc>
+        <w:tc>
+          <w:tcPr>
+            <w:tcW w:w="1523" w:type="dxa"/>
+          </w:tcPr>
+          <w:p/>
+          <w:p>
+            <w:r>
+              <w:t>accessabilty</w:t>
+            </w:r>
+          </w:p>
+        </w:tc>
+        <w:tc>
+          <w:tcPr>
+            <w:tcW w:w="1525" w:type="dxa"/>
+          </w:tcPr>
+          <w:p/>
+          <w:p>
+            <w:r>
+              <w:t>Beginner friendly</w:t>
+            </w:r>
+          </w:p>
+        </w:tc>
+        <w:tc>
+          <w:tcPr>
+            <w:tcW w:w="1525" w:type="dxa"/>
+          </w:tcPr>
+          <w:p/>
+          <w:p>
+            <w:r>
+              <w:t>C++</w:t>
+            </w:r>
+          </w:p>
+        </w:tc>
+        <w:tc>
+          <w:tcPr>
+            <w:tcW w:w="1525" w:type="dxa"/>
+          </w:tcPr>
+          <w:p/>
+          <w:p>
+            <w:r>
+              <w:t>Gratis assets</w:t>
+            </w:r>
+          </w:p>
+        </w:tc>
+        <w:tc>
+          <w:tcPr>
+            <w:tcW w:w="1525" w:type="dxa"/>
+          </w:tcPr>
+          <w:p>
+            <w:r>
+              <w:t>Gemakkelijke</w:t>
+            </w:r>
+          </w:p>
+          <w:p>
+            <w:r>
+              <w:t xml:space="preserve">High quality </w:t>
+            </w:r>
+            <w:r>
+              <w:t>graphics</w:t>
+            </w:r>
+          </w:p>
+        </w:tc>
+      </w:tr>
+      <w:tr>
+        <w:trPr>
+          <w:trHeight w:val="938"/>
+        </w:trPr>
+        <w:tc>
+          <w:tcPr>
+            <w:tcW w:w="1523" w:type="dxa"/>
+          </w:tcPr>
+          <w:p>
+            <w:pPr>
+              <w:rPr>
+                <w:sz w:val="28"/>
+                <w:szCs w:val="28"/>
+              </w:rPr>
+            </w:pPr>
+            <w:r>
+              <w:rPr>
+                <w:sz w:val="28"/>
+                <w:szCs w:val="28"/>
+              </w:rPr>
+              <w:t>Unreal</w:t>
+            </w:r>
+          </w:p>
+          <w:p>
+            <w:r>
+              <w:rPr>
+                <w:sz w:val="28"/>
+                <w:szCs w:val="28"/>
+              </w:rPr>
+              <w:t>blueprints</w:t>
+            </w:r>
+          </w:p>
+        </w:tc>
+        <w:tc>
+          <w:tcPr>
+            <w:tcW w:w="1523" w:type="dxa"/>
+          </w:tcPr>
+          <w:p/>
+          <w:p>
+            <w:pPr>
+              <w:rPr>
+                <w:sz w:val="40"/>
+                <w:szCs w:val="40"/>
+              </w:rPr>
+            </w:pPr>
+            <w:r>
+              <w:rPr>
+                <w:color w:val="4EA72E" w:themeColor="accent6"/>
+                <w:sz w:val="40"/>
+                <w:szCs w:val="40"/>
+              </w:rPr>
+              <w:t>Goed</w:t>
+            </w:r>
+          </w:p>
+        </w:tc>
+        <w:tc>
+          <w:tcPr>
+            <w:tcW w:w="1525" w:type="dxa"/>
+          </w:tcPr>
+          <w:p/>
+          <w:p>
+            <w:r>
+              <w:rPr>
+                <w:color w:val="4EA72E" w:themeColor="accent6"/>
+                <w:sz w:val="40"/>
+                <w:szCs w:val="40"/>
+              </w:rPr>
+              <w:t>Goed</w:t>
+            </w:r>
+          </w:p>
+        </w:tc>
+        <w:tc>
+          <w:tcPr>
+            <w:tcW w:w="1525" w:type="dxa"/>
+          </w:tcPr>
+          <w:p/>
+          <w:p>
+            <w:pPr>
+              <w:rPr>
+                <w:sz w:val="32"/>
+                <w:szCs w:val="32"/>
+              </w:rPr>
+            </w:pPr>
+            <w:r>
+              <w:rPr>
+                <w:color w:val="4EA72E" w:themeColor="accent6"/>
+                <w:sz w:val="32"/>
+                <w:szCs w:val="32"/>
+              </w:rPr>
+              <w:t xml:space="preserve">Standaard </w:t>
+            </w:r>
+          </w:p>
+        </w:tc>
+        <w:tc>
+          <w:tcPr>
+            <w:tcW w:w="1525" w:type="dxa"/>
+          </w:tcPr>
+          <w:p/>
+          <w:p>
+            <w:r>
+              <w:rPr>
+                <w:color w:val="4EA72E" w:themeColor="accent6"/>
+                <w:sz w:val="40"/>
+                <w:szCs w:val="40"/>
+              </w:rPr>
+              <w:t>Goed</w:t>
+            </w:r>
+          </w:p>
+        </w:tc>
+        <w:tc>
+          <w:tcPr>
+            <w:tcW w:w="1525" w:type="dxa"/>
+          </w:tcPr>
+          <w:p/>
+          <w:p>
+            <w:r>
+              <w:rPr>
+                <w:color w:val="4EA72E" w:themeColor="accent6"/>
+                <w:sz w:val="40"/>
+                <w:szCs w:val="40"/>
+              </w:rPr>
+              <w:t>Goed</w:t>
+            </w:r>
+          </w:p>
+        </w:tc>
+      </w:tr>
+      <w:tr>
+        <w:trPr>
+          <w:trHeight w:val="993"/>
+        </w:trPr>
+        <w:tc>
+          <w:tcPr>
+            <w:tcW w:w="1523" w:type="dxa"/>
+          </w:tcPr>
+          <w:p/>
+          <w:p>
+            <w:pPr>
+              <w:rPr>
+                <w:sz w:val="40"/>
+                <w:szCs w:val="40"/>
+              </w:rPr>
+            </w:pPr>
+            <w:r>
+              <w:rPr>
+                <w:sz w:val="40"/>
+                <w:szCs w:val="40"/>
+              </w:rPr>
+              <w:t>Unity</w:t>
+            </w:r>
+          </w:p>
+        </w:tc>
+        <w:tc>
+          <w:tcPr>
+            <w:tcW w:w="1523" w:type="dxa"/>
+          </w:tcPr>
+          <w:p/>
+          <w:p>
+            <w:pPr>
+              <w:rPr>
+                <w:sz w:val="36"/>
+                <w:szCs w:val="36"/>
+              </w:rPr>
+            </w:pPr>
+            <w:r>
+              <w:rPr>
+                <w:color w:val="FFC000"/>
+                <w:sz w:val="36"/>
+                <w:szCs w:val="36"/>
+              </w:rPr>
+              <w:t>Medium</w:t>
+            </w:r>
+          </w:p>
+        </w:tc>
+        <w:tc>
+          <w:tcPr>
+            <w:tcW w:w="1525" w:type="dxa"/>
+          </w:tcPr>
+          <w:p/>
+          <w:p>
+            <w:r>
+              <w:rPr>
+                <w:color w:val="FFC000"/>
+                <w:sz w:val="36"/>
+                <w:szCs w:val="36"/>
+              </w:rPr>
+              <w:t>Medium</w:t>
+            </w:r>
+          </w:p>
+        </w:tc>
+        <w:tc>
+          <w:tcPr>
+            <w:tcW w:w="1525" w:type="dxa"/>
+          </w:tcPr>
+          <w:p/>
+          <w:p>
+            <w:pPr>
+              <w:rPr>
+                <w:sz w:val="36"/>
+                <w:szCs w:val="36"/>
+              </w:rPr>
+            </w:pPr>
+            <w:r>
+              <w:rPr>
+                <w:color w:val="FFC000"/>
+                <w:sz w:val="36"/>
+                <w:szCs w:val="36"/>
+              </w:rPr>
+              <w:t>Add-on</w:t>
+            </w:r>
+          </w:p>
+        </w:tc>
+        <w:tc>
+          <w:tcPr>
+            <w:tcW w:w="1525" w:type="dxa"/>
+          </w:tcPr>
+          <w:p/>
+          <w:p>
+            <w:r>
+              <w:rPr>
+                <w:color w:val="4EA72E" w:themeColor="accent6"/>
+                <w:sz w:val="40"/>
+                <w:szCs w:val="40"/>
+              </w:rPr>
+              <w:t>Goed</w:t>
+            </w:r>
+          </w:p>
+        </w:tc>
+        <w:tc>
+          <w:tcPr>
+            <w:tcW w:w="1525" w:type="dxa"/>
+          </w:tcPr>
+          <w:p/>
+          <w:p>
+            <w:r>
+              <w:rPr>
+                <w:color w:val="4EA72E" w:themeColor="accent6"/>
+                <w:sz w:val="40"/>
+                <w:szCs w:val="40"/>
+              </w:rPr>
+              <w:t>Goed</w:t>
+            </w:r>
+          </w:p>
+        </w:tc>
+      </w:tr>
+      <w:tr>
+        <w:trPr>
+          <w:trHeight w:val="938"/>
+        </w:trPr>
+        <w:tc>
+          <w:tcPr>
+            <w:tcW w:w="1523" w:type="dxa"/>
+          </w:tcPr>
+          <w:p/>
+          <w:p>
+            <w:pPr>
+              <w:rPr>
+                <w:sz w:val="44"/>
+                <w:szCs w:val="44"/>
+              </w:rPr>
+            </w:pPr>
+            <w:r>
+              <w:rPr>
+                <w:sz w:val="44"/>
+                <w:szCs w:val="44"/>
+              </w:rPr>
+              <w:t>Godot</w:t>
+            </w:r>
+          </w:p>
+        </w:tc>
+        <w:tc>
+          <w:tcPr>
+            <w:tcW w:w="1523" w:type="dxa"/>
+          </w:tcPr>
+          <w:p/>
+          <w:p>
+            <w:pPr>
+              <w:rPr>
+                <w:sz w:val="36"/>
+                <w:szCs w:val="36"/>
+              </w:rPr>
+            </w:pPr>
+            <w:r>
+              <w:rPr>
+                <w:color w:val="FFC000"/>
+                <w:sz w:val="36"/>
+                <w:szCs w:val="36"/>
+              </w:rPr>
+              <w:t>Medium</w:t>
+            </w:r>
+          </w:p>
+        </w:tc>
+        <w:tc>
+          <w:tcPr>
+            <w:tcW w:w="1525" w:type="dxa"/>
+          </w:tcPr>
+          <w:p/>
+          <w:p>
+            <w:pPr>
+              <w:rPr>
+                <w:sz w:val="40"/>
+                <w:szCs w:val="40"/>
+              </w:rPr>
+            </w:pPr>
+            <w:r>
+              <w:rPr>
+                <w:color w:val="C00000"/>
+                <w:sz w:val="40"/>
+                <w:szCs w:val="40"/>
+              </w:rPr>
+              <w:t>Slecht</w:t>
+            </w:r>
+          </w:p>
+        </w:tc>
+        <w:tc>
+          <w:tcPr>
+            <w:tcW w:w="1525" w:type="dxa"/>
+          </w:tcPr>
+          <w:p/>
+          <w:p>
+            <w:r>
+              <w:rPr>
+                <w:color w:val="FFC000"/>
+                <w:sz w:val="36"/>
+                <w:szCs w:val="36"/>
+              </w:rPr>
+              <w:t>Add-on</w:t>
+            </w:r>
+          </w:p>
+        </w:tc>
+        <w:tc>
+          <w:tcPr>
+            <w:tcW w:w="1525" w:type="dxa"/>
+          </w:tcPr>
+          <w:p/>
+          <w:p>
+            <w:r>
+              <w:rPr>
+                <w:color w:val="FFC000"/>
+                <w:sz w:val="36"/>
+                <w:szCs w:val="36"/>
+              </w:rPr>
+              <w:t>Medium</w:t>
+            </w:r>
+          </w:p>
+        </w:tc>
+        <w:tc>
+          <w:tcPr>
+            <w:tcW w:w="1525" w:type="dxa"/>
+          </w:tcPr>
+          <w:p/>
+          <w:p>
+            <w:r>
+              <w:rPr>
+                <w:color w:val="FFC000"/>
+                <w:sz w:val="36"/>
+                <w:szCs w:val="36"/>
+              </w:rPr>
+              <w:t>Medium</w:t>
+            </w:r>
+          </w:p>
+        </w:tc>
+      </w:tr>
+    </w:tbl>
+    <w:p/>
     <w:sectPr>
       <w:footerReference w:type="default" r:id="rId10"/>
       <w:pgSz w:w="11906" w:h="16838"/>
@@ -1914,6 +2429,44 @@
       <w:ind w:left="220"/>
     </w:pPr>
   </w:style>
+  <w:style w:type="table" w:styleId="TableGrid">
+    <w:name w:val="Table Grid"/>
+    <w:basedOn w:val="TableNormal"/>
+    <w:uiPriority w:val="39"/>
+    <w:rsid w:val="003E2C16"/>
+    <w:pPr>
+      <w:spacing w:after="0" w:line="240" w:lineRule="auto"/>
+    </w:pPr>
+    <w:tblPr>
+      <w:tblBorders>
+        <w:top w:val="single" w:sz="4" w:space="0" w:color="auto"/>
+        <w:left w:val="single" w:sz="4" w:space="0" w:color="auto"/>
+        <w:bottom w:val="single" w:sz="4" w:space="0" w:color="auto"/>
+        <w:right w:val="single" w:sz="4" w:space="0" w:color="auto"/>
+        <w:insideH w:val="single" w:sz="4" w:space="0" w:color="auto"/>
+        <w:insideV w:val="single" w:sz="4" w:space="0" w:color="auto"/>
+      </w:tblBorders>
+    </w:tblPr>
+  </w:style>
+  <w:style w:type="table" w:styleId="TableGridLight">
+    <w:name w:val="Grid Table Light"/>
+    <w:basedOn w:val="TableNormal"/>
+    <w:uiPriority w:val="40"/>
+    <w:rsid w:val="003E2C16"/>
+    <w:pPr>
+      <w:spacing w:after="0" w:line="240" w:lineRule="auto"/>
+    </w:pPr>
+    <w:tblPr>
+      <w:tblBorders>
+        <w:top w:val="single" w:sz="4" w:space="0" w:color="BFBFBF" w:themeColor="background1" w:themeShade="BF"/>
+        <w:left w:val="single" w:sz="4" w:space="0" w:color="BFBFBF" w:themeColor="background1" w:themeShade="BF"/>
+        <w:bottom w:val="single" w:sz="4" w:space="0" w:color="BFBFBF" w:themeColor="background1" w:themeShade="BF"/>
+        <w:right w:val="single" w:sz="4" w:space="0" w:color="BFBFBF" w:themeColor="background1" w:themeShade="BF"/>
+        <w:insideH w:val="single" w:sz="4" w:space="0" w:color="BFBFBF" w:themeColor="background1" w:themeShade="BF"/>
+        <w:insideV w:val="single" w:sz="4" w:space="0" w:color="BFBFBF" w:themeColor="background1" w:themeShade="BF"/>
+      </w:tblBorders>
+    </w:tblPr>
+  </w:style>
 </w:styles>
 </file>
 

--- a/Documentatie/Verslag-verdieping-software-2.docx
+++ b/Documentatie/Verslag-verdieping-software-2.docx
@@ -21,7 +21,13 @@
         <w:rPr>
           <w:color w:val="000000" w:themeColor="text1"/>
         </w:rPr>
-        <w:t>verslag</w:t>
+        <w:t>v</w:t>
+      </w:r>
+      <w:r>
+        <w:rPr>
+          <w:color w:val="000000" w:themeColor="text1"/>
+        </w:rPr>
+        <w:t>erslag</w:t>
       </w:r>
     </w:p>
     <w:p>
@@ -37,6 +43,24 @@
           <w:color w:val="000000" w:themeColor="text1"/>
         </w:rPr>
         <w:t>Verdieping software</w:t>
+      </w:r>
+    </w:p>
+    <w:p>
+      <w:pPr>
+        <w:jc w:val="center"/>
+        <w:rPr>
+          <w:rFonts w:asciiTheme="majorHAnsi" w:hAnsiTheme="majorHAnsi"/>
+          <w:sz w:val="72"/>
+          <w:szCs w:val="72"/>
+        </w:rPr>
+      </w:pPr>
+      <w:r>
+        <w:rPr>
+          <w:rFonts w:asciiTheme="majorHAnsi" w:hAnsiTheme="majorHAnsi"/>
+          <w:sz w:val="72"/>
+          <w:szCs w:val="72"/>
+        </w:rPr>
+        <w:t>VISUAL SCRIPTING</w:t>
       </w:r>
     </w:p>
     <w:p>
@@ -155,7 +179,7 @@
           <w:r>
             <w:fldChar w:fldCharType="separate"/>
           </w:r>
-          <w:hyperlink w:anchor="_Toc209693868" w:history="1">
+          <w:hyperlink w:anchor="_Toc210028158" w:history="1">
             <w:r>
               <w:rPr>
                 <w:rStyle w:val="Hyperlink"/>
@@ -182,7 +206,7 @@
                 <w:noProof/>
                 <w:webHidden/>
               </w:rPr>
-              <w:instrText xml:space="preserve"> PAGEREF _Toc209693868 \h </w:instrText>
+              <w:instrText xml:space="preserve"> PAGEREF _Toc210028158 \h </w:instrText>
             </w:r>
             <w:r>
               <w:rPr>
@@ -228,7 +252,7 @@
               <w14:ligatures w14:val="standardContextual"/>
             </w:rPr>
           </w:pPr>
-          <w:hyperlink w:anchor="_Toc209693869" w:history="1">
+          <w:hyperlink w:anchor="_Toc210028159" w:history="1">
             <w:r>
               <w:rPr>
                 <w:rStyle w:val="Hyperlink"/>
@@ -255,7 +279,7 @@
                 <w:noProof/>
                 <w:webHidden/>
               </w:rPr>
-              <w:instrText xml:space="preserve"> PAGEREF _Toc209693869 \h </w:instrText>
+              <w:instrText xml:space="preserve"> PAGEREF _Toc210028159 \h </w:instrText>
             </w:r>
             <w:r>
               <w:rPr>
@@ -276,6 +300,220 @@
                 <w:webHidden/>
               </w:rPr>
               <w:t>3</w:t>
+            </w:r>
+            <w:r>
+              <w:rPr>
+                <w:noProof/>
+                <w:webHidden/>
+              </w:rPr>
+              <w:fldChar w:fldCharType="end"/>
+            </w:r>
+          </w:hyperlink>
+        </w:p>
+        <w:p>
+          <w:pPr>
+            <w:pStyle w:val="TOC1"/>
+            <w:tabs>
+              <w:tab w:val="right" w:leader="dot" w:pos="9016"/>
+            </w:tabs>
+            <w:rPr>
+              <w:noProof/>
+              <w:kern w:val="2"/>
+              <w:sz w:val="24"/>
+              <w:szCs w:val="24"/>
+              <w:lang w:val="en-NL" w:eastAsia="en-NL"/>
+              <w14:ligatures w14:val="standardContextual"/>
+            </w:rPr>
+          </w:pPr>
+          <w:hyperlink w:anchor="_Toc210028160" w:history="1">
+            <w:r>
+              <w:rPr>
+                <w:rStyle w:val="Hyperlink"/>
+                <w:noProof/>
+              </w:rPr>
+              <w:t>Software vergelijking</w:t>
+            </w:r>
+            <w:r>
+              <w:rPr>
+                <w:noProof/>
+                <w:webHidden/>
+              </w:rPr>
+              <w:tab/>
+            </w:r>
+            <w:r>
+              <w:rPr>
+                <w:noProof/>
+                <w:webHidden/>
+              </w:rPr>
+              <w:fldChar w:fldCharType="begin"/>
+            </w:r>
+            <w:r>
+              <w:rPr>
+                <w:noProof/>
+                <w:webHidden/>
+              </w:rPr>
+              <w:instrText xml:space="preserve"> PAGEREF _Toc210028160 \h </w:instrText>
+            </w:r>
+            <w:r>
+              <w:rPr>
+                <w:noProof/>
+                <w:webHidden/>
+              </w:rPr>
+            </w:r>
+            <w:r>
+              <w:rPr>
+                <w:noProof/>
+                <w:webHidden/>
+              </w:rPr>
+              <w:fldChar w:fldCharType="separate"/>
+            </w:r>
+            <w:r>
+              <w:rPr>
+                <w:noProof/>
+                <w:webHidden/>
+              </w:rPr>
+              <w:t>5</w:t>
+            </w:r>
+            <w:r>
+              <w:rPr>
+                <w:noProof/>
+                <w:webHidden/>
+              </w:rPr>
+              <w:fldChar w:fldCharType="end"/>
+            </w:r>
+          </w:hyperlink>
+        </w:p>
+        <w:p>
+          <w:pPr>
+            <w:pStyle w:val="TOC2"/>
+            <w:tabs>
+              <w:tab w:val="right" w:leader="dot" w:pos="9016"/>
+            </w:tabs>
+            <w:rPr>
+              <w:noProof/>
+              <w:kern w:val="2"/>
+              <w:sz w:val="24"/>
+              <w:szCs w:val="24"/>
+              <w:lang w:val="en-NL" w:eastAsia="en-NL"/>
+              <w14:ligatures w14:val="standardContextual"/>
+            </w:rPr>
+          </w:pPr>
+          <w:hyperlink w:anchor="_Toc210028161" w:history="1">
+            <w:r>
+              <w:rPr>
+                <w:rStyle w:val="Hyperlink"/>
+                <w:noProof/>
+              </w:rPr>
+              <w:t>Uitgebreide reden</w:t>
+            </w:r>
+            <w:r>
+              <w:rPr>
+                <w:noProof/>
+                <w:webHidden/>
+              </w:rPr>
+              <w:tab/>
+            </w:r>
+            <w:r>
+              <w:rPr>
+                <w:noProof/>
+                <w:webHidden/>
+              </w:rPr>
+              <w:fldChar w:fldCharType="begin"/>
+            </w:r>
+            <w:r>
+              <w:rPr>
+                <w:noProof/>
+                <w:webHidden/>
+              </w:rPr>
+              <w:instrText xml:space="preserve"> PAGEREF _Toc210028161 \h </w:instrText>
+            </w:r>
+            <w:r>
+              <w:rPr>
+                <w:noProof/>
+                <w:webHidden/>
+              </w:rPr>
+            </w:r>
+            <w:r>
+              <w:rPr>
+                <w:noProof/>
+                <w:webHidden/>
+              </w:rPr>
+              <w:fldChar w:fldCharType="separate"/>
+            </w:r>
+            <w:r>
+              <w:rPr>
+                <w:noProof/>
+                <w:webHidden/>
+              </w:rPr>
+              <w:t>5</w:t>
+            </w:r>
+            <w:r>
+              <w:rPr>
+                <w:noProof/>
+                <w:webHidden/>
+              </w:rPr>
+              <w:fldChar w:fldCharType="end"/>
+            </w:r>
+          </w:hyperlink>
+        </w:p>
+        <w:p>
+          <w:pPr>
+            <w:pStyle w:val="TOC3"/>
+            <w:tabs>
+              <w:tab w:val="right" w:leader="dot" w:pos="9016"/>
+            </w:tabs>
+            <w:rPr>
+              <w:noProof/>
+            </w:rPr>
+          </w:pPr>
+          <w:hyperlink w:anchor="_Toc210028162" w:history="1">
+            <w:r>
+              <w:rPr>
+                <w:rStyle w:val="Hyperlink"/>
+                <w:noProof/>
+              </w:rPr>
+              <w:t>Accessibilty</w:t>
+            </w:r>
+            <w:r>
+              <w:rPr>
+                <w:noProof/>
+                <w:webHidden/>
+              </w:rPr>
+              <w:tab/>
+            </w:r>
+            <w:r>
+              <w:rPr>
+                <w:noProof/>
+                <w:webHidden/>
+              </w:rPr>
+              <w:fldChar w:fldCharType="begin"/>
+            </w:r>
+            <w:r>
+              <w:rPr>
+                <w:noProof/>
+                <w:webHidden/>
+              </w:rPr>
+              <w:instrText xml:space="preserve"> PAGEREF _Toc210028162 \h </w:instrText>
+            </w:r>
+            <w:r>
+              <w:rPr>
+                <w:noProof/>
+                <w:webHidden/>
+              </w:rPr>
+            </w:r>
+            <w:r>
+              <w:rPr>
+                <w:noProof/>
+                <w:webHidden/>
+              </w:rPr>
+              <w:fldChar w:fldCharType="separate"/>
+            </w:r>
+            <w:r>
+              <w:rPr>
+                <w:noProof/>
+                <w:webHidden/>
+              </w:rPr>
+              <w:t>5</w:t>
             </w:r>
             <w:r>
               <w:rPr>
@@ -321,7 +559,7 @@
           <w:szCs w:val="48"/>
         </w:rPr>
       </w:pPr>
-      <w:bookmarkStart w:id="0" w:name="_Toc209693868"/>
+      <w:bookmarkStart w:id="0" w:name="_Toc210028158"/>
       <w:r>
         <w:rPr>
           <w:sz w:val="48"/>
@@ -341,7 +579,7 @@
           <w:szCs w:val="40"/>
         </w:rPr>
       </w:pPr>
-      <w:bookmarkStart w:id="1" w:name="_Toc209693869"/>
+      <w:bookmarkStart w:id="1" w:name="_Toc210028159"/>
       <w:r>
         <w:rPr>
           <w:sz w:val="40"/>
@@ -368,6 +606,9 @@
     </w:p>
     <w:p>
       <w:r>
+        <w:rPr>
+          <w:noProof/>
+        </w:rPr>
         <w:drawing>
           <wp:anchor distT="0" distB="0" distL="114300" distR="114300" simplePos="0" relativeHeight="251658240" behindDoc="0" locked="0" layoutInCell="1" allowOverlap="1" wp14:anchorId="13C2B48C" wp14:editId="2F0387DD">
             <wp:simplePos x="0" y="0"/>
@@ -452,6 +693,7 @@
     <w:p>
       <w:r>
         <w:rPr>
+          <w:noProof/>
           <w:sz w:val="32"/>
           <w:szCs w:val="32"/>
         </w:rPr>
@@ -579,11 +821,12 @@
       </w:pPr>
       <w:r>
         <w:rPr>
+          <w:noProof/>
           <w:sz w:val="28"/>
           <w:szCs w:val="28"/>
         </w:rPr>
         <w:drawing>
-          <wp:anchor distT="0" distB="0" distL="114300" distR="114300" simplePos="0" relativeHeight="251660288" behindDoc="0" locked="0" layoutInCell="1" allowOverlap="1" wp14:anchorId="7562B18F" wp14:editId="09F68478">
+          <wp:anchor distT="0" distB="0" distL="114300" distR="114300" simplePos="0" relativeHeight="251660288" behindDoc="0" locked="0" layoutInCell="1" allowOverlap="1" wp14:anchorId="7562B18F" wp14:editId="1B118B7B">
             <wp:simplePos x="0" y="0"/>
             <wp:positionH relativeFrom="column">
               <wp:posOffset>2143125</wp:posOffset>
@@ -659,10 +902,12 @@
       <w:pPr>
         <w:pStyle w:val="Heading1"/>
       </w:pPr>
+      <w:bookmarkStart w:id="2" w:name="_Toc210028160"/>
       <w:r>
         <w:lastRenderedPageBreak/>
         <w:t>Software vergelijking</w:t>
       </w:r>
+      <w:bookmarkEnd w:id="2"/>
     </w:p>
     <w:tbl>
       <w:tblPr>
@@ -710,7 +955,13 @@
           <w:p/>
           <w:p>
             <w:r>
-              <w:t>accessabilty</w:t>
+              <w:t>access</w:t>
+            </w:r>
+            <w:r>
+              <w:t>i</w:t>
+            </w:r>
+            <w:r>
+              <w:t>bilty</w:t>
             </w:r>
           </w:p>
         </w:tc>
@@ -1049,11 +1300,11 @@
             </w:pPr>
             <w:r>
               <w:rPr>
-                <w:color w:val="FFC000"/>
+                <w:color w:val="EE0000"/>
                 <w:sz w:val="36"/>
                 <w:szCs w:val="36"/>
               </w:rPr>
-              <w:t>Medium</w:t>
+              <w:t>Slecht</w:t>
             </w:r>
           </w:p>
         </w:tc>
@@ -1130,6 +1381,193 @@
       </w:tr>
     </w:tbl>
     <w:p/>
+    <w:p>
+      <w:pPr>
+        <w:pStyle w:val="Heading2"/>
+        <w:rPr>
+          <w:sz w:val="36"/>
+          <w:szCs w:val="36"/>
+        </w:rPr>
+      </w:pPr>
+      <w:bookmarkStart w:id="3" w:name="_Toc210028161"/>
+      <w:r>
+        <w:rPr>
+          <w:sz w:val="36"/>
+          <w:szCs w:val="36"/>
+        </w:rPr>
+        <w:t>Uitgebreide reden</w:t>
+      </w:r>
+      <w:bookmarkEnd w:id="3"/>
+    </w:p>
+    <w:p/>
+    <w:p>
+      <w:pPr>
+        <w:pStyle w:val="Heading3"/>
+        <w:rPr>
+          <w:sz w:val="32"/>
+          <w:szCs w:val="32"/>
+        </w:rPr>
+      </w:pPr>
+      <w:bookmarkStart w:id="4" w:name="_Toc210028162"/>
+      <w:r>
+        <w:rPr>
+          <w:sz w:val="32"/>
+          <w:szCs w:val="32"/>
+        </w:rPr>
+        <w:t>Accessibilty</w:t>
+      </w:r>
+      <w:bookmarkEnd w:id="4"/>
+    </w:p>
+    <w:p/>
+    <w:p>
+      <w:pPr>
+        <w:rPr>
+          <w:sz w:val="32"/>
+          <w:szCs w:val="32"/>
+        </w:rPr>
+      </w:pPr>
+      <w:r>
+        <w:rPr>
+          <w:sz w:val="32"/>
+          <w:szCs w:val="32"/>
+        </w:rPr>
+        <w:t>Unreal engine</w:t>
+      </w:r>
+      <w:r>
+        <w:rPr>
+          <w:rStyle w:val="FootnoteReference"/>
+          <w:sz w:val="32"/>
+          <w:szCs w:val="32"/>
+        </w:rPr>
+        <w:footnoteReference w:id="3"/>
+      </w:r>
+    </w:p>
+    <w:p>
+      <w:pPr>
+        <w:rPr>
+          <w:sz w:val="28"/>
+          <w:szCs w:val="28"/>
+        </w:rPr>
+      </w:pPr>
+      <w:r>
+        <w:rPr>
+          <w:sz w:val="28"/>
+          <w:szCs w:val="28"/>
+        </w:rPr>
+        <w:t>Unreal engine krijgt van mij een goed op accessibility omdat het in Unreal al ingebouwt zit en ook voor veel dingen standaard wordt gebruikt en daarom om helemaal zijn eigen class heeft gekregen voor objecten die Blueprints gebruiken.</w:t>
+      </w:r>
+      <w:r>
+        <w:rPr>
+          <w:sz w:val="28"/>
+          <w:szCs w:val="28"/>
+        </w:rPr>
+        <w:t xml:space="preserve"> Een persoonlijk pluspunt van mij bij Unreal is de QOL features die de engine heeft.</w:t>
+      </w:r>
+    </w:p>
+    <w:p>
+      <w:pPr>
+        <w:rPr>
+          <w:sz w:val="28"/>
+          <w:szCs w:val="28"/>
+        </w:rPr>
+      </w:pPr>
+    </w:p>
+    <w:p>
+      <w:pPr>
+        <w:rPr>
+          <w:sz w:val="32"/>
+          <w:szCs w:val="32"/>
+        </w:rPr>
+      </w:pPr>
+      <w:r>
+        <w:rPr>
+          <w:sz w:val="32"/>
+          <w:szCs w:val="32"/>
+        </w:rPr>
+        <w:t>Unity</w:t>
+      </w:r>
+      <w:r>
+        <w:rPr>
+          <w:rStyle w:val="FootnoteReference"/>
+          <w:sz w:val="32"/>
+          <w:szCs w:val="32"/>
+        </w:rPr>
+        <w:footnoteReference w:id="4"/>
+      </w:r>
+    </w:p>
+    <w:p>
+      <w:r>
+        <w:rPr>
+          <w:sz w:val="28"/>
+          <w:szCs w:val="28"/>
+        </w:rPr>
+        <w:t>Unity krijgt van mij een medium, Unity heeft ook een visual scripting component ingebouwt, het gebruikt precies dezelfde value’s die ik al veel zelf heb gebruikt en geschreven in code. Voor de rest valt mij op dat de script machine weinig overzichtelijkheid opties heeft. D</w:t>
+      </w:r>
+      <w:r>
+        <w:rPr>
+          <w:sz w:val="28"/>
+          <w:szCs w:val="28"/>
+        </w:rPr>
+        <w:t>aardoor kunnen de nodes snel door elkaar heen lopen, waardoor het onduidelijk wordt wat hun doel is.</w:t>
+      </w:r>
+    </w:p>
+    <w:p/>
+    <w:p>
+      <w:pPr>
+        <w:rPr>
+          <w:sz w:val="32"/>
+          <w:szCs w:val="32"/>
+        </w:rPr>
+      </w:pPr>
+      <w:r>
+        <w:rPr>
+          <w:sz w:val="32"/>
+          <w:szCs w:val="32"/>
+        </w:rPr>
+        <w:lastRenderedPageBreak/>
+        <w:t>Godot</w:t>
+      </w:r>
+      <w:r>
+        <w:rPr>
+          <w:rStyle w:val="FootnoteReference"/>
+          <w:sz w:val="32"/>
+          <w:szCs w:val="32"/>
+        </w:rPr>
+        <w:footnoteReference w:id="5"/>
+      </w:r>
+    </w:p>
+    <w:p>
+      <w:pPr>
+        <w:rPr>
+          <w:sz w:val="28"/>
+          <w:szCs w:val="28"/>
+        </w:rPr>
+      </w:pPr>
+      <w:r>
+        <w:rPr>
+          <w:sz w:val="28"/>
+          <w:szCs w:val="28"/>
+        </w:rPr>
+        <w:t>Godot kreeg van mij slecht</w:t>
+      </w:r>
+    </w:p>
+    <w:p/>
+    <w:p>
+      <w:pPr>
+        <w:rPr>
+          <w:sz w:val="28"/>
+          <w:szCs w:val="28"/>
+        </w:rPr>
+      </w:pPr>
+    </w:p>
+    <w:p>
+      <w:pPr>
+        <w:rPr>
+          <w:sz w:val="28"/>
+          <w:szCs w:val="28"/>
+        </w:rPr>
+      </w:pPr>
+    </w:p>
     <w:sectPr>
       <w:footerReference w:type="default" r:id="rId10"/>
       <w:pgSz w:w="11906" w:h="16838"/>
@@ -1242,10 +1680,7 @@
         <w:footnoteRef/>
       </w:r>
       <w:r>
-        <w:t xml:space="preserve"> </w:t>
-      </w:r>
-      <w:r>
-        <w:t>https://www.indeed.com/viewjob?jk=fc13745284276456&amp;from=shareddesktop_copy</w:t>
+        <w:t xml:space="preserve"> https://www.indeed.com/viewjob?jk=fc13745284276456&amp;from=shareddesktop_copy</w:t>
       </w:r>
     </w:p>
   </w:footnote>
@@ -1253,6 +1688,41 @@
     <w:p>
       <w:pPr>
         <w:pStyle w:val="FootnoteText"/>
+      </w:pPr>
+      <w:r>
+        <w:rPr>
+          <w:rStyle w:val="FootnoteReference"/>
+        </w:rPr>
+        <w:footnoteRef/>
+      </w:r>
+      <w:r>
+        <w:t xml:space="preserve"> https://www.indeed.com/viewjob?jk=b6c86b941c90688f&amp;from=shareddesktop_copy</w:t>
+      </w:r>
+    </w:p>
+  </w:footnote>
+  <w:footnote w:id="3">
+    <w:p>
+      <w:pPr>
+        <w:pStyle w:val="FootnoteText"/>
+      </w:pPr>
+      <w:r>
+        <w:rPr>
+          <w:rStyle w:val="FootnoteReference"/>
+        </w:rPr>
+        <w:footnoteRef/>
+      </w:r>
+      <w:r>
+        <w:t xml:space="preserve"> </w:t>
+      </w:r>
+      <w:r>
+        <w:t>https://www.youtube.com/watch?v=Xw9QEMFInYU</w:t>
+      </w:r>
+    </w:p>
+  </w:footnote>
+  <w:footnote w:id="4">
+    <w:p>
+      <w:pPr>
+        <w:pStyle w:val="FootnoteText"/>
         <w:rPr>
           <w:lang w:val="en-US"/>
         </w:rPr>
@@ -1264,10 +1734,44 @@
         <w:footnoteRef/>
       </w:r>
       <w:r>
+        <w:rPr>
+          <w:lang w:val="en-US"/>
+        </w:rPr>
         <w:t xml:space="preserve"> </w:t>
       </w:r>
       <w:r>
-        <w:t>https://www.indeed.com/viewjob?jk=b6c86b941c90688f&amp;from=shareddesktop_copy</w:t>
+        <w:rPr>
+          <w:lang w:val="en-US"/>
+        </w:rPr>
+        <w:t>https://unity.com/features/unity-visual-scripting</w:t>
+      </w:r>
+    </w:p>
+  </w:footnote>
+  <w:footnote w:id="5">
+    <w:p>
+      <w:pPr>
+        <w:pStyle w:val="FootnoteText"/>
+        <w:rPr>
+          <w:lang w:val="en-US"/>
+        </w:rPr>
+      </w:pPr>
+      <w:r>
+        <w:rPr>
+          <w:rStyle w:val="FootnoteReference"/>
+        </w:rPr>
+        <w:footnoteRef/>
+      </w:r>
+      <w:r>
+        <w:rPr>
+          <w:lang w:val="en-US"/>
+        </w:rPr>
+        <w:t xml:space="preserve"> </w:t>
+      </w:r>
+      <w:r>
+        <w:rPr>
+          <w:lang w:val="en-US"/>
+        </w:rPr>
+        <w:t>https://docs.godotengine.org/en/3.5/tutorials/scripting/visual_script/getting_started.html</w:t>
       </w:r>
     </w:p>
   </w:footnote>
@@ -1726,7 +2230,6 @@
     <w:next w:val="Normal"/>
     <w:link w:val="Heading3Char"/>
     <w:uiPriority w:val="9"/>
-    <w:semiHidden/>
     <w:unhideWhenUsed/>
     <w:qFormat/>
     <w:rsid w:val="00522DC4"/>
@@ -1886,7 +2389,6 @@
   <w:style w:type="character" w:default="1" w:styleId="DefaultParagraphFont">
     <w:name w:val="Default Paragraph Font"/>
     <w:uiPriority w:val="1"/>
-    <w:semiHidden/>
     <w:unhideWhenUsed/>
   </w:style>
   <w:style w:type="table" w:default="1" w:styleId="TableNormal">
@@ -1941,7 +2443,6 @@
     <w:basedOn w:val="DefaultParagraphFont"/>
     <w:link w:val="Heading3"/>
     <w:uiPriority w:val="9"/>
-    <w:semiHidden/>
     <w:rsid w:val="00522DC4"/>
     <w:rPr>
       <w:rFonts w:asciiTheme="majorHAnsi" w:eastAsiaTheme="majorEastAsia" w:hAnsiTheme="majorHAnsi" w:cstheme="majorBidi"/>
@@ -2466,6 +2967,19 @@
         <w:insideV w:val="single" w:sz="4" w:space="0" w:color="BFBFBF" w:themeColor="background1" w:themeShade="BF"/>
       </w:tblBorders>
     </w:tblPr>
+  </w:style>
+  <w:style w:type="paragraph" w:styleId="TOC3">
+    <w:name w:val="toc 3"/>
+    <w:basedOn w:val="Normal"/>
+    <w:next w:val="Normal"/>
+    <w:autoRedefine/>
+    <w:uiPriority w:val="39"/>
+    <w:unhideWhenUsed/>
+    <w:rsid w:val="00A34DEB"/>
+    <w:pPr>
+      <w:spacing w:after="100"/>
+      <w:ind w:left="440"/>
+    </w:pPr>
   </w:style>
 </w:styles>
 </file>

--- a/Documentatie/Verslag-verdieping-software-2.docx
+++ b/Documentatie/Verslag-verdieping-software-2.docx
@@ -179,7 +179,7 @@
           <w:r>
             <w:fldChar w:fldCharType="separate"/>
           </w:r>
-          <w:hyperlink w:anchor="_Toc210028158" w:history="1">
+          <w:hyperlink w:anchor="_Toc210217026" w:history="1">
             <w:r>
               <w:rPr>
                 <w:rStyle w:val="Hyperlink"/>
@@ -206,7 +206,7 @@
                 <w:noProof/>
                 <w:webHidden/>
               </w:rPr>
-              <w:instrText xml:space="preserve"> PAGEREF _Toc210028158 \h </w:instrText>
+              <w:instrText xml:space="preserve"> PAGEREF _Toc210217026 \h </w:instrText>
             </w:r>
             <w:r>
               <w:rPr>
@@ -252,7 +252,7 @@
               <w14:ligatures w14:val="standardContextual"/>
             </w:rPr>
           </w:pPr>
-          <w:hyperlink w:anchor="_Toc210028159" w:history="1">
+          <w:hyperlink w:anchor="_Toc210217027" w:history="1">
             <w:r>
               <w:rPr>
                 <w:rStyle w:val="Hyperlink"/>
@@ -279,7 +279,7 @@
                 <w:noProof/>
                 <w:webHidden/>
               </w:rPr>
-              <w:instrText xml:space="preserve"> PAGEREF _Toc210028159 \h </w:instrText>
+              <w:instrText xml:space="preserve"> PAGEREF _Toc210217027 \h </w:instrText>
             </w:r>
             <w:r>
               <w:rPr>
@@ -325,7 +325,7 @@
               <w14:ligatures w14:val="standardContextual"/>
             </w:rPr>
           </w:pPr>
-          <w:hyperlink w:anchor="_Toc210028160" w:history="1">
+          <w:hyperlink w:anchor="_Toc210217028" w:history="1">
             <w:r>
               <w:rPr>
                 <w:rStyle w:val="Hyperlink"/>
@@ -352,7 +352,7 @@
                 <w:noProof/>
                 <w:webHidden/>
               </w:rPr>
-              <w:instrText xml:space="preserve"> PAGEREF _Toc210028160 \h </w:instrText>
+              <w:instrText xml:space="preserve"> PAGEREF _Toc210217028 \h </w:instrText>
             </w:r>
             <w:r>
               <w:rPr>
@@ -398,7 +398,7 @@
               <w14:ligatures w14:val="standardContextual"/>
             </w:rPr>
           </w:pPr>
-          <w:hyperlink w:anchor="_Toc210028161" w:history="1">
+          <w:hyperlink w:anchor="_Toc210217029" w:history="1">
             <w:r>
               <w:rPr>
                 <w:rStyle w:val="Hyperlink"/>
@@ -425,7 +425,7 @@
                 <w:noProof/>
                 <w:webHidden/>
               </w:rPr>
-              <w:instrText xml:space="preserve"> PAGEREF _Toc210028161 \h </w:instrText>
+              <w:instrText xml:space="preserve"> PAGEREF _Toc210217029 \h </w:instrText>
             </w:r>
             <w:r>
               <w:rPr>
@@ -464,9 +464,14 @@
             </w:tabs>
             <w:rPr>
               <w:noProof/>
+              <w:kern w:val="2"/>
+              <w:sz w:val="24"/>
+              <w:szCs w:val="24"/>
+              <w:lang w:val="en-NL" w:eastAsia="en-NL"/>
+              <w14:ligatures w14:val="standardContextual"/>
             </w:rPr>
           </w:pPr>
-          <w:hyperlink w:anchor="_Toc210028162" w:history="1">
+          <w:hyperlink w:anchor="_Toc210217030" w:history="1">
             <w:r>
               <w:rPr>
                 <w:rStyle w:val="Hyperlink"/>
@@ -493,7 +498,7 @@
                 <w:noProof/>
                 <w:webHidden/>
               </w:rPr>
-              <w:instrText xml:space="preserve"> PAGEREF _Toc210028162 \h </w:instrText>
+              <w:instrText xml:space="preserve"> PAGEREF _Toc210217030 \h </w:instrText>
             </w:r>
             <w:r>
               <w:rPr>
@@ -514,6 +519,306 @@
                 <w:webHidden/>
               </w:rPr>
               <w:t>5</w:t>
+            </w:r>
+            <w:r>
+              <w:rPr>
+                <w:noProof/>
+                <w:webHidden/>
+              </w:rPr>
+              <w:fldChar w:fldCharType="end"/>
+            </w:r>
+          </w:hyperlink>
+        </w:p>
+        <w:p>
+          <w:pPr>
+            <w:pStyle w:val="TOC3"/>
+            <w:tabs>
+              <w:tab w:val="right" w:leader="dot" w:pos="9016"/>
+            </w:tabs>
+            <w:rPr>
+              <w:noProof/>
+              <w:kern w:val="2"/>
+              <w:sz w:val="24"/>
+              <w:szCs w:val="24"/>
+              <w:lang w:val="en-NL" w:eastAsia="en-NL"/>
+              <w14:ligatures w14:val="standardContextual"/>
+            </w:rPr>
+          </w:pPr>
+          <w:hyperlink w:anchor="_Toc210217031" w:history="1">
+            <w:r>
+              <w:rPr>
+                <w:rStyle w:val="Hyperlink"/>
+                <w:noProof/>
+              </w:rPr>
+              <w:t>Beginner friendly</w:t>
+            </w:r>
+            <w:r>
+              <w:rPr>
+                <w:noProof/>
+                <w:webHidden/>
+              </w:rPr>
+              <w:tab/>
+            </w:r>
+            <w:r>
+              <w:rPr>
+                <w:noProof/>
+                <w:webHidden/>
+              </w:rPr>
+              <w:fldChar w:fldCharType="begin"/>
+            </w:r>
+            <w:r>
+              <w:rPr>
+                <w:noProof/>
+                <w:webHidden/>
+              </w:rPr>
+              <w:instrText xml:space="preserve"> PAGEREF _Toc210217031 \h </w:instrText>
+            </w:r>
+            <w:r>
+              <w:rPr>
+                <w:noProof/>
+                <w:webHidden/>
+              </w:rPr>
+            </w:r>
+            <w:r>
+              <w:rPr>
+                <w:noProof/>
+                <w:webHidden/>
+              </w:rPr>
+              <w:fldChar w:fldCharType="separate"/>
+            </w:r>
+            <w:r>
+              <w:rPr>
+                <w:noProof/>
+                <w:webHidden/>
+              </w:rPr>
+              <w:t>6</w:t>
+            </w:r>
+            <w:r>
+              <w:rPr>
+                <w:noProof/>
+                <w:webHidden/>
+              </w:rPr>
+              <w:fldChar w:fldCharType="end"/>
+            </w:r>
+          </w:hyperlink>
+        </w:p>
+        <w:p>
+          <w:pPr>
+            <w:pStyle w:val="TOC3"/>
+            <w:tabs>
+              <w:tab w:val="right" w:leader="dot" w:pos="9016"/>
+            </w:tabs>
+            <w:rPr>
+              <w:noProof/>
+              <w:kern w:val="2"/>
+              <w:sz w:val="24"/>
+              <w:szCs w:val="24"/>
+              <w:lang w:val="en-NL" w:eastAsia="en-NL"/>
+              <w14:ligatures w14:val="standardContextual"/>
+            </w:rPr>
+          </w:pPr>
+          <w:hyperlink w:anchor="_Toc210217032" w:history="1">
+            <w:r>
+              <w:rPr>
+                <w:rStyle w:val="Hyperlink"/>
+                <w:noProof/>
+              </w:rPr>
+              <w:t>C++</w:t>
+            </w:r>
+            <w:r>
+              <w:rPr>
+                <w:noProof/>
+                <w:webHidden/>
+              </w:rPr>
+              <w:tab/>
+            </w:r>
+            <w:r>
+              <w:rPr>
+                <w:noProof/>
+                <w:webHidden/>
+              </w:rPr>
+              <w:fldChar w:fldCharType="begin"/>
+            </w:r>
+            <w:r>
+              <w:rPr>
+                <w:noProof/>
+                <w:webHidden/>
+              </w:rPr>
+              <w:instrText xml:space="preserve"> PAGEREF _Toc210217032 \h </w:instrText>
+            </w:r>
+            <w:r>
+              <w:rPr>
+                <w:noProof/>
+                <w:webHidden/>
+              </w:rPr>
+            </w:r>
+            <w:r>
+              <w:rPr>
+                <w:noProof/>
+                <w:webHidden/>
+              </w:rPr>
+              <w:fldChar w:fldCharType="separate"/>
+            </w:r>
+            <w:r>
+              <w:rPr>
+                <w:noProof/>
+                <w:webHidden/>
+              </w:rPr>
+              <w:t>7</w:t>
+            </w:r>
+            <w:r>
+              <w:rPr>
+                <w:noProof/>
+                <w:webHidden/>
+              </w:rPr>
+              <w:fldChar w:fldCharType="end"/>
+            </w:r>
+          </w:hyperlink>
+        </w:p>
+        <w:p>
+          <w:pPr>
+            <w:pStyle w:val="TOC3"/>
+            <w:tabs>
+              <w:tab w:val="right" w:leader="dot" w:pos="9016"/>
+            </w:tabs>
+            <w:rPr>
+              <w:noProof/>
+              <w:kern w:val="2"/>
+              <w:sz w:val="24"/>
+              <w:szCs w:val="24"/>
+              <w:lang w:val="en-NL" w:eastAsia="en-NL"/>
+              <w14:ligatures w14:val="standardContextual"/>
+            </w:rPr>
+          </w:pPr>
+          <w:hyperlink w:anchor="_Toc210217033" w:history="1">
+            <w:r>
+              <w:rPr>
+                <w:rStyle w:val="Hyperlink"/>
+                <w:noProof/>
+              </w:rPr>
+              <w:t>Gratis assets</w:t>
+            </w:r>
+            <w:r>
+              <w:rPr>
+                <w:noProof/>
+                <w:webHidden/>
+              </w:rPr>
+              <w:tab/>
+            </w:r>
+            <w:r>
+              <w:rPr>
+                <w:noProof/>
+                <w:webHidden/>
+              </w:rPr>
+              <w:fldChar w:fldCharType="begin"/>
+            </w:r>
+            <w:r>
+              <w:rPr>
+                <w:noProof/>
+                <w:webHidden/>
+              </w:rPr>
+              <w:instrText xml:space="preserve"> PAGEREF _Toc210217033 \h </w:instrText>
+            </w:r>
+            <w:r>
+              <w:rPr>
+                <w:noProof/>
+                <w:webHidden/>
+              </w:rPr>
+            </w:r>
+            <w:r>
+              <w:rPr>
+                <w:noProof/>
+                <w:webHidden/>
+              </w:rPr>
+              <w:fldChar w:fldCharType="separate"/>
+            </w:r>
+            <w:r>
+              <w:rPr>
+                <w:noProof/>
+                <w:webHidden/>
+              </w:rPr>
+              <w:t>7</w:t>
+            </w:r>
+            <w:r>
+              <w:rPr>
+                <w:noProof/>
+                <w:webHidden/>
+              </w:rPr>
+              <w:fldChar w:fldCharType="end"/>
+            </w:r>
+          </w:hyperlink>
+        </w:p>
+        <w:p>
+          <w:pPr>
+            <w:pStyle w:val="TOC3"/>
+            <w:tabs>
+              <w:tab w:val="right" w:leader="dot" w:pos="9016"/>
+            </w:tabs>
+            <w:rPr>
+              <w:noProof/>
+              <w:kern w:val="2"/>
+              <w:sz w:val="24"/>
+              <w:szCs w:val="24"/>
+              <w:lang w:val="en-NL" w:eastAsia="en-NL"/>
+              <w14:ligatures w14:val="standardContextual"/>
+            </w:rPr>
+          </w:pPr>
+          <w:hyperlink w:anchor="_Toc210217034" w:history="1">
+            <w:r>
+              <w:rPr>
+                <w:rStyle w:val="Hyperlink"/>
+                <w:noProof/>
+              </w:rPr>
+              <w:t>Gemakkelijke</w:t>
+            </w:r>
+            <w:r>
+              <w:rPr>
+                <w:rStyle w:val="Hyperlink"/>
+                <w:noProof/>
+                <w:lang w:val="en-US"/>
+              </w:rPr>
+              <w:t xml:space="preserve"> high quality lighting</w:t>
+            </w:r>
+            <w:r>
+              <w:rPr>
+                <w:noProof/>
+                <w:webHidden/>
+              </w:rPr>
+              <w:tab/>
+            </w:r>
+            <w:r>
+              <w:rPr>
+                <w:noProof/>
+                <w:webHidden/>
+              </w:rPr>
+              <w:fldChar w:fldCharType="begin"/>
+            </w:r>
+            <w:r>
+              <w:rPr>
+                <w:noProof/>
+                <w:webHidden/>
+              </w:rPr>
+              <w:instrText xml:space="preserve"> PAGEREF _Toc210217034 \h </w:instrText>
+            </w:r>
+            <w:r>
+              <w:rPr>
+                <w:noProof/>
+                <w:webHidden/>
+              </w:rPr>
+            </w:r>
+            <w:r>
+              <w:rPr>
+                <w:noProof/>
+                <w:webHidden/>
+              </w:rPr>
+              <w:fldChar w:fldCharType="separate"/>
+            </w:r>
+            <w:r>
+              <w:rPr>
+                <w:noProof/>
+                <w:webHidden/>
+              </w:rPr>
+              <w:t>8</w:t>
             </w:r>
             <w:r>
               <w:rPr>
@@ -559,7 +864,7 @@
           <w:szCs w:val="48"/>
         </w:rPr>
       </w:pPr>
-      <w:bookmarkStart w:id="0" w:name="_Toc210028158"/>
+      <w:bookmarkStart w:id="0" w:name="_Toc210217026"/>
       <w:r>
         <w:rPr>
           <w:sz w:val="48"/>
@@ -579,7 +884,7 @@
           <w:szCs w:val="40"/>
         </w:rPr>
       </w:pPr>
-      <w:bookmarkStart w:id="1" w:name="_Toc210028159"/>
+      <w:bookmarkStart w:id="1" w:name="_Toc210217027"/>
       <w:r>
         <w:rPr>
           <w:sz w:val="40"/>
@@ -826,7 +1131,7 @@
           <w:szCs w:val="28"/>
         </w:rPr>
         <w:drawing>
-          <wp:anchor distT="0" distB="0" distL="114300" distR="114300" simplePos="0" relativeHeight="251660288" behindDoc="0" locked="0" layoutInCell="1" allowOverlap="1" wp14:anchorId="7562B18F" wp14:editId="1B118B7B">
+          <wp:anchor distT="0" distB="0" distL="114300" distR="114300" simplePos="0" relativeHeight="251660288" behindDoc="0" locked="0" layoutInCell="1" allowOverlap="1" wp14:anchorId="7562B18F" wp14:editId="7FBA43E9">
             <wp:simplePos x="0" y="0"/>
             <wp:positionH relativeFrom="column">
               <wp:posOffset>2143125</wp:posOffset>
@@ -902,7 +1207,7 @@
       <w:pPr>
         <w:pStyle w:val="Heading1"/>
       </w:pPr>
-      <w:bookmarkStart w:id="2" w:name="_Toc210028160"/>
+      <w:bookmarkStart w:id="2" w:name="_Toc210217028"/>
       <w:r>
         <w:lastRenderedPageBreak/>
         <w:t>Software vergelijking</w:t>
@@ -916,12 +1221,12 @@
         <w:tblLook w:val="04A0" w:firstRow="1" w:lastRow="0" w:firstColumn="1" w:lastColumn="0" w:noHBand="0" w:noVBand="1"/>
       </w:tblPr>
       <w:tblGrid>
-        <w:gridCol w:w="1477"/>
-        <w:gridCol w:w="1500"/>
-        <w:gridCol w:w="1501"/>
+        <w:gridCol w:w="1497"/>
+        <w:gridCol w:w="1511"/>
+        <w:gridCol w:w="1454"/>
         <w:gridCol w:w="1653"/>
-        <w:gridCol w:w="1501"/>
-        <w:gridCol w:w="1514"/>
+        <w:gridCol w:w="1512"/>
+        <w:gridCol w:w="1519"/>
       </w:tblGrid>
       <w:tr>
         <w:trPr>
@@ -1012,7 +1317,7 @@
               <w:t xml:space="preserve">High quality </w:t>
             </w:r>
             <w:r>
-              <w:t>graphics</w:t>
+              <w:t>lighting</w:t>
             </w:r>
           </w:p>
         </w:tc>
@@ -1198,11 +1503,11 @@
           <w:p>
             <w:r>
               <w:rPr>
-                <w:color w:val="FFC000"/>
-                <w:sz w:val="36"/>
-                <w:szCs w:val="36"/>
-              </w:rPr>
-              <w:t>Medium</w:t>
+                <w:color w:val="4EA72E" w:themeColor="accent6"/>
+                <w:sz w:val="40"/>
+                <w:szCs w:val="40"/>
+              </w:rPr>
+              <w:t>Goed</w:t>
             </w:r>
           </w:p>
         </w:tc>
@@ -1294,15 +1599,15 @@
           <w:p>
             <w:pPr>
               <w:rPr>
-                <w:sz w:val="36"/>
-                <w:szCs w:val="36"/>
+                <w:sz w:val="40"/>
+                <w:szCs w:val="40"/>
               </w:rPr>
             </w:pPr>
             <w:r>
               <w:rPr>
                 <w:color w:val="EE0000"/>
-                <w:sz w:val="36"/>
-                <w:szCs w:val="36"/>
+                <w:sz w:val="40"/>
+                <w:szCs w:val="40"/>
               </w:rPr>
               <w:t>Slecht</w:t>
             </w:r>
@@ -1322,7 +1627,7 @@
             </w:pPr>
             <w:r>
               <w:rPr>
-                <w:color w:val="C00000"/>
+                <w:color w:val="EE0000"/>
                 <w:sz w:val="40"/>
                 <w:szCs w:val="40"/>
               </w:rPr>
@@ -1370,11 +1675,11 @@
           <w:p>
             <w:r>
               <w:rPr>
-                <w:color w:val="FFC000"/>
-                <w:sz w:val="36"/>
-                <w:szCs w:val="36"/>
-              </w:rPr>
-              <w:t>Medium</w:t>
+                <w:color w:val="4EA72E" w:themeColor="accent6"/>
+                <w:sz w:val="40"/>
+                <w:szCs w:val="40"/>
+              </w:rPr>
+              <w:t>Goed</w:t>
             </w:r>
           </w:p>
         </w:tc>
@@ -1389,7 +1694,7 @@
           <w:szCs w:val="36"/>
         </w:rPr>
       </w:pPr>
-      <w:bookmarkStart w:id="3" w:name="_Toc210028161"/>
+      <w:bookmarkStart w:id="3" w:name="_Toc210217029"/>
       <w:r>
         <w:rPr>
           <w:sz w:val="36"/>
@@ -1408,7 +1713,7 @@
           <w:szCs w:val="32"/>
         </w:rPr>
       </w:pPr>
-      <w:bookmarkStart w:id="4" w:name="_Toc210028162"/>
+      <w:bookmarkStart w:id="4" w:name="_Toc210217030"/>
       <w:r>
         <w:rPr>
           <w:sz w:val="32"/>
@@ -1550,6 +1855,838 @@
         </w:rPr>
         <w:t>Godot kreeg van mij slecht</w:t>
       </w:r>
+      <w:r>
+        <w:rPr>
+          <w:sz w:val="28"/>
+          <w:szCs w:val="28"/>
+        </w:rPr>
+        <w:t xml:space="preserve"> omdat ookal visual scripting vaak handig is voor mensen die nog nooit eerder met code hebben gewerkt is het bij Godot best onoverzichte</w:t>
+      </w:r>
+      <w:r>
+        <w:rPr>
+          <w:sz w:val="28"/>
+          <w:szCs w:val="28"/>
+        </w:rPr>
+        <w:t>r</w:t>
+      </w:r>
+      <w:r>
+        <w:rPr>
+          <w:sz w:val="28"/>
+          <w:szCs w:val="28"/>
+        </w:rPr>
+        <w:t xml:space="preserve">lijk en </w:t>
+      </w:r>
+      <w:r>
+        <w:rPr>
+          <w:sz w:val="28"/>
+          <w:szCs w:val="28"/>
+        </w:rPr>
+        <w:t>onduidelijk.</w:t>
+      </w:r>
+    </w:p>
+    <w:p>
+      <w:pPr>
+        <w:rPr>
+          <w:sz w:val="28"/>
+          <w:szCs w:val="28"/>
+        </w:rPr>
+      </w:pPr>
+    </w:p>
+    <w:p>
+      <w:pPr>
+        <w:pStyle w:val="Heading3"/>
+      </w:pPr>
+      <w:bookmarkStart w:id="5" w:name="_Toc210217031"/>
+      <w:r>
+        <w:t>Beginner friendly</w:t>
+      </w:r>
+      <w:bookmarkEnd w:id="5"/>
+    </w:p>
+    <w:p/>
+    <w:p>
+      <w:pPr>
+        <w:rPr>
+          <w:sz w:val="32"/>
+          <w:szCs w:val="32"/>
+        </w:rPr>
+      </w:pPr>
+      <w:r>
+        <w:rPr>
+          <w:sz w:val="32"/>
+          <w:szCs w:val="32"/>
+        </w:rPr>
+        <w:t>Unreal engine</w:t>
+      </w:r>
+    </w:p>
+    <w:p>
+      <w:pPr>
+        <w:rPr>
+          <w:sz w:val="28"/>
+          <w:szCs w:val="28"/>
+        </w:rPr>
+      </w:pPr>
+      <w:r>
+        <w:rPr>
+          <w:sz w:val="28"/>
+          <w:szCs w:val="28"/>
+        </w:rPr>
+        <w:t>Unreal engine heeft het heel gemakkelijk en overzichtelijk dat maakt het perfect voor beginners die C++ willen leren.</w:t>
+      </w:r>
+    </w:p>
+    <w:p>
+      <w:pPr>
+        <w:rPr>
+          <w:sz w:val="28"/>
+          <w:szCs w:val="28"/>
+        </w:rPr>
+      </w:pPr>
+    </w:p>
+    <w:p>
+      <w:pPr>
+        <w:rPr>
+          <w:sz w:val="32"/>
+          <w:szCs w:val="32"/>
+        </w:rPr>
+      </w:pPr>
+      <w:r>
+        <w:rPr>
+          <w:sz w:val="32"/>
+          <w:szCs w:val="32"/>
+        </w:rPr>
+        <w:t>Unity</w:t>
+      </w:r>
+    </w:p>
+    <w:p>
+      <w:pPr>
+        <w:rPr>
+          <w:sz w:val="28"/>
+          <w:szCs w:val="28"/>
+        </w:rPr>
+      </w:pPr>
+      <w:r>
+        <w:rPr>
+          <w:sz w:val="28"/>
+          <w:szCs w:val="28"/>
+        </w:rPr>
+        <w:t>Unity is al het meest gebruikte game engine en het visual scripting help veel als mensen niet meteen in code willen springen maar eerst willen leren welke fuction wat is.</w:t>
+      </w:r>
+    </w:p>
+    <w:p>
+      <w:pPr>
+        <w:rPr>
+          <w:sz w:val="28"/>
+          <w:szCs w:val="28"/>
+        </w:rPr>
+      </w:pPr>
+    </w:p>
+    <w:p>
+      <w:pPr>
+        <w:rPr>
+          <w:sz w:val="32"/>
+          <w:szCs w:val="32"/>
+        </w:rPr>
+      </w:pPr>
+      <w:r>
+        <w:rPr>
+          <w:sz w:val="32"/>
+          <w:szCs w:val="32"/>
+        </w:rPr>
+        <w:t>Godot</w:t>
+      </w:r>
+    </w:p>
+    <w:p>
+      <w:pPr>
+        <w:rPr>
+          <w:sz w:val="28"/>
+          <w:szCs w:val="28"/>
+        </w:rPr>
+      </w:pPr>
+      <w:r>
+        <w:rPr>
+          <w:sz w:val="28"/>
+          <w:szCs w:val="28"/>
+        </w:rPr>
+        <w:t xml:space="preserve">Godot is door zijn </w:t>
+      </w:r>
+      <w:r>
+        <w:rPr>
+          <w:sz w:val="28"/>
+          <w:szCs w:val="28"/>
+        </w:rPr>
+        <w:t>onoverzichtelijkheid</w:t>
+      </w:r>
+      <w:r>
+        <w:rPr>
+          <w:sz w:val="28"/>
+          <w:szCs w:val="28"/>
+        </w:rPr>
+        <w:t xml:space="preserve"> </w:t>
+      </w:r>
+      <w:r>
+        <w:rPr>
+          <w:sz w:val="28"/>
+          <w:szCs w:val="28"/>
+        </w:rPr>
+        <w:t>niet de bestie optie voor mensen als ze net beginnen met het maken van games</w:t>
+      </w:r>
+      <w:r>
+        <w:rPr>
+          <w:sz w:val="28"/>
+          <w:szCs w:val="28"/>
+        </w:rPr>
+        <w:t>, Ook is dit een engine die al niet heel veel gebruikt wordt.</w:t>
+      </w:r>
+    </w:p>
+    <w:p>
+      <w:pPr>
+        <w:rPr>
+          <w:sz w:val="28"/>
+          <w:szCs w:val="28"/>
+        </w:rPr>
+      </w:pPr>
+      <w:r>
+        <w:rPr>
+          <w:sz w:val="28"/>
+          <w:szCs w:val="28"/>
+        </w:rPr>
+        <w:br w:type="page"/>
+      </w:r>
+    </w:p>
+    <w:p>
+      <w:pPr>
+        <w:pStyle w:val="Heading3"/>
+        <w:rPr>
+          <w:sz w:val="32"/>
+          <w:szCs w:val="32"/>
+        </w:rPr>
+      </w:pPr>
+      <w:bookmarkStart w:id="6" w:name="_Toc210217032"/>
+      <w:r>
+        <w:rPr>
+          <w:sz w:val="32"/>
+          <w:szCs w:val="32"/>
+        </w:rPr>
+        <w:lastRenderedPageBreak/>
+        <w:t>C++</w:t>
+      </w:r>
+      <w:bookmarkEnd w:id="6"/>
+    </w:p>
+    <w:p/>
+    <w:p>
+      <w:pPr>
+        <w:rPr>
+          <w:sz w:val="32"/>
+          <w:szCs w:val="32"/>
+        </w:rPr>
+      </w:pPr>
+      <w:r>
+        <w:rPr>
+          <w:sz w:val="32"/>
+          <w:szCs w:val="32"/>
+        </w:rPr>
+        <w:t>Unreal engine</w:t>
+      </w:r>
+    </w:p>
+    <w:p>
+      <w:pPr>
+        <w:rPr>
+          <w:sz w:val="28"/>
+          <w:szCs w:val="28"/>
+        </w:rPr>
+      </w:pPr>
+      <w:r>
+        <w:rPr>
+          <w:sz w:val="28"/>
+          <w:szCs w:val="28"/>
+        </w:rPr>
+        <w:t>Unreal engine gebruikt standaard al C++ dus je hebt niets anders nodig of hoeft niets anders te doen om C++ te gebruiken.</w:t>
+      </w:r>
+    </w:p>
+    <w:p>
+      <w:pPr>
+        <w:rPr>
+          <w:sz w:val="28"/>
+          <w:szCs w:val="28"/>
+        </w:rPr>
+      </w:pPr>
+    </w:p>
+    <w:p>
+      <w:pPr>
+        <w:rPr>
+          <w:sz w:val="32"/>
+          <w:szCs w:val="32"/>
+        </w:rPr>
+      </w:pPr>
+      <w:r>
+        <w:rPr>
+          <w:sz w:val="32"/>
+          <w:szCs w:val="32"/>
+        </w:rPr>
+        <w:t>Unity</w:t>
+      </w:r>
+    </w:p>
+    <w:p>
+      <w:pPr>
+        <w:rPr>
+          <w:sz w:val="28"/>
+          <w:szCs w:val="28"/>
+        </w:rPr>
+      </w:pPr>
+      <w:r>
+        <w:rPr>
+          <w:sz w:val="28"/>
+          <w:szCs w:val="28"/>
+        </w:rPr>
+        <w:t>Je kan in unity C++ code runnen als je de juiste plug-in gebruikt maar is helaas niet ingebouwd.</w:t>
+      </w:r>
+    </w:p>
+    <w:p>
+      <w:pPr>
+        <w:rPr>
+          <w:sz w:val="28"/>
+          <w:szCs w:val="28"/>
+        </w:rPr>
+      </w:pPr>
+    </w:p>
+    <w:p>
+      <w:pPr>
+        <w:rPr>
+          <w:sz w:val="32"/>
+          <w:szCs w:val="32"/>
+        </w:rPr>
+      </w:pPr>
+      <w:r>
+        <w:rPr>
+          <w:sz w:val="32"/>
+          <w:szCs w:val="32"/>
+        </w:rPr>
+        <w:t>Godot</w:t>
+      </w:r>
+    </w:p>
+    <w:p>
+      <w:pPr>
+        <w:rPr>
+          <w:sz w:val="28"/>
+          <w:szCs w:val="28"/>
+        </w:rPr>
+      </w:pPr>
+      <w:r>
+        <w:rPr>
+          <w:sz w:val="28"/>
+          <w:szCs w:val="28"/>
+        </w:rPr>
+        <w:t>Ook voor Godot moet je een extension gebruiken wil je C++ gebruiken maar wat wel een beetje anders is is dat het bij Godot lijkt alsof de extension je C++ code compiled naar een script dat Godot wel kan lezen.</w:t>
+      </w:r>
+    </w:p>
+    <w:p>
+      <w:pPr>
+        <w:rPr>
+          <w:sz w:val="28"/>
+          <w:szCs w:val="28"/>
+        </w:rPr>
+      </w:pPr>
+    </w:p>
+    <w:p>
+      <w:pPr>
+        <w:pStyle w:val="Heading3"/>
+        <w:rPr>
+          <w:sz w:val="32"/>
+          <w:szCs w:val="32"/>
+        </w:rPr>
+      </w:pPr>
+      <w:bookmarkStart w:id="7" w:name="_Toc210217033"/>
+      <w:r>
+        <w:rPr>
+          <w:sz w:val="32"/>
+          <w:szCs w:val="32"/>
+        </w:rPr>
+        <w:t>Gratis assets</w:t>
+      </w:r>
+      <w:bookmarkEnd w:id="7"/>
+    </w:p>
+    <w:p/>
+    <w:p>
+      <w:pPr>
+        <w:rPr>
+          <w:sz w:val="32"/>
+          <w:szCs w:val="32"/>
+        </w:rPr>
+      </w:pPr>
+      <w:r>
+        <w:rPr>
+          <w:sz w:val="32"/>
+          <w:szCs w:val="32"/>
+        </w:rPr>
+        <w:t>Unreal engine</w:t>
+      </w:r>
+      <w:r>
+        <w:rPr>
+          <w:rStyle w:val="FootnoteReference"/>
+          <w:sz w:val="32"/>
+          <w:szCs w:val="32"/>
+        </w:rPr>
+        <w:footnoteReference w:id="6"/>
+      </w:r>
+    </w:p>
+    <w:p>
+      <w:pPr>
+        <w:rPr>
+          <w:sz w:val="28"/>
+          <w:szCs w:val="28"/>
+        </w:rPr>
+      </w:pPr>
+      <w:r>
+        <w:rPr>
+          <w:sz w:val="28"/>
+          <w:szCs w:val="28"/>
+        </w:rPr>
+        <w:t xml:space="preserve">Unreal engine heeft een grote hoeveelheid items and character op de store staan die gratis zijn met ook nog eens hoge </w:t>
+      </w:r>
+      <w:r>
+        <w:rPr>
+          <w:sz w:val="28"/>
+          <w:szCs w:val="28"/>
+        </w:rPr>
+        <w:t>kwaliteit</w:t>
+      </w:r>
+    </w:p>
+    <w:p>
+      <w:pPr>
+        <w:rPr>
+          <w:sz w:val="28"/>
+          <w:szCs w:val="28"/>
+        </w:rPr>
+      </w:pPr>
+    </w:p>
+    <w:p>
+      <w:pPr>
+        <w:rPr>
+          <w:sz w:val="32"/>
+          <w:szCs w:val="32"/>
+        </w:rPr>
+      </w:pPr>
+      <w:r>
+        <w:rPr>
+          <w:sz w:val="32"/>
+          <w:szCs w:val="32"/>
+        </w:rPr>
+        <w:t>Unity</w:t>
+      </w:r>
+      <w:r>
+        <w:rPr>
+          <w:rStyle w:val="FootnoteReference"/>
+          <w:sz w:val="32"/>
+          <w:szCs w:val="32"/>
+        </w:rPr>
+        <w:footnoteReference w:id="7"/>
+      </w:r>
+    </w:p>
+    <w:p>
+      <w:pPr>
+        <w:rPr>
+          <w:sz w:val="28"/>
+          <w:szCs w:val="28"/>
+        </w:rPr>
+      </w:pPr>
+      <w:r>
+        <w:rPr>
+          <w:sz w:val="28"/>
+          <w:szCs w:val="28"/>
+        </w:rPr>
+        <w:t xml:space="preserve">Unity heeft ook veel gratis assets maar meestal zijn ze low poly of het zijn scripts voor camera/ character controllers. </w:t>
+      </w:r>
+    </w:p>
+    <w:p>
+      <w:pPr>
+        <w:rPr>
+          <w:sz w:val="28"/>
+          <w:szCs w:val="28"/>
+        </w:rPr>
+      </w:pPr>
+    </w:p>
+    <w:p/>
+    <w:p>
+      <w:pPr>
+        <w:rPr>
+          <w:sz w:val="32"/>
+          <w:szCs w:val="32"/>
+        </w:rPr>
+      </w:pPr>
+      <w:r>
+        <w:rPr>
+          <w:sz w:val="32"/>
+          <w:szCs w:val="32"/>
+        </w:rPr>
+        <w:lastRenderedPageBreak/>
+        <w:t>Godot</w:t>
+      </w:r>
+      <w:r>
+        <w:rPr>
+          <w:rStyle w:val="FootnoteReference"/>
+          <w:sz w:val="32"/>
+          <w:szCs w:val="32"/>
+        </w:rPr>
+        <w:footnoteReference w:id="8"/>
+      </w:r>
+      <w:r>
+        <w:rPr>
+          <w:rStyle w:val="FootnoteReference"/>
+          <w:sz w:val="32"/>
+          <w:szCs w:val="32"/>
+        </w:rPr>
+        <w:footnoteReference w:id="9"/>
+      </w:r>
+      <w:r>
+        <w:rPr>
+          <w:rStyle w:val="FootnoteReference"/>
+          <w:sz w:val="32"/>
+          <w:szCs w:val="32"/>
+        </w:rPr>
+        <w:footnoteReference w:id="10"/>
+      </w:r>
+    </w:p>
+    <w:p>
+      <w:pPr>
+        <w:rPr>
+          <w:sz w:val="28"/>
+          <w:szCs w:val="28"/>
+        </w:rPr>
+      </w:pPr>
+      <w:r>
+        <w:rPr>
+          <w:sz w:val="28"/>
+          <w:szCs w:val="28"/>
+        </w:rPr>
+        <w:t xml:space="preserve">Als ik zoek naar een Godot asset store kreeg ik 3 opties maar op elke site was het al </w:t>
+      </w:r>
+      <w:r>
+        <w:rPr>
+          <w:sz w:val="28"/>
+          <w:szCs w:val="28"/>
+        </w:rPr>
+        <w:t>snel</w:t>
+      </w:r>
+      <w:r>
+        <w:rPr>
+          <w:sz w:val="28"/>
+          <w:szCs w:val="28"/>
+        </w:rPr>
+        <w:t xml:space="preserve"> duidelijk dat er veel me functionaliteit assets zijn te vinden dan items voor in game gebruik.</w:t>
+      </w:r>
+    </w:p>
+    <w:p>
+      <w:pPr>
+        <w:rPr>
+          <w:sz w:val="28"/>
+          <w:szCs w:val="28"/>
+        </w:rPr>
+      </w:pPr>
+    </w:p>
+    <w:p>
+      <w:pPr>
+        <w:pStyle w:val="Heading3"/>
+        <w:rPr>
+          <w:sz w:val="32"/>
+          <w:szCs w:val="32"/>
+          <w:lang w:val="en-US"/>
+        </w:rPr>
+      </w:pPr>
+      <w:bookmarkStart w:id="8" w:name="_Toc210217034"/>
+      <w:r>
+        <w:rPr>
+          <w:sz w:val="32"/>
+          <w:szCs w:val="32"/>
+        </w:rPr>
+        <w:t>Gemakkelijke</w:t>
+      </w:r>
+      <w:r>
+        <w:rPr>
+          <w:sz w:val="32"/>
+          <w:szCs w:val="32"/>
+          <w:lang w:val="en-US"/>
+        </w:rPr>
+        <w:t xml:space="preserve"> high quality </w:t>
+      </w:r>
+      <w:r>
+        <w:rPr>
+          <w:sz w:val="32"/>
+          <w:szCs w:val="32"/>
+          <w:lang w:val="en-US"/>
+        </w:rPr>
+        <w:t>lighti</w:t>
+      </w:r>
+      <w:r>
+        <w:rPr>
+          <w:sz w:val="32"/>
+          <w:szCs w:val="32"/>
+          <w:lang w:val="en-US"/>
+        </w:rPr>
+        <w:t>ng</w:t>
+      </w:r>
+      <w:bookmarkEnd w:id="8"/>
+    </w:p>
+    <w:p>
+      <w:pPr>
+        <w:rPr>
+          <w:lang w:val="en-US"/>
+        </w:rPr>
+      </w:pPr>
+    </w:p>
+    <w:p>
+      <w:pPr>
+        <w:rPr>
+          <w:sz w:val="32"/>
+          <w:szCs w:val="32"/>
+          <w:lang w:val="en-US"/>
+        </w:rPr>
+      </w:pPr>
+      <w:r>
+        <w:rPr>
+          <w:sz w:val="32"/>
+          <w:szCs w:val="32"/>
+          <w:lang w:val="en-US"/>
+        </w:rPr>
+        <w:t>Unreal engine</w:t>
+      </w:r>
+    </w:p>
+    <w:p>
+      <w:pPr>
+        <w:rPr>
+          <w:sz w:val="28"/>
+          <w:szCs w:val="28"/>
+        </w:rPr>
+      </w:pPr>
+      <w:r>
+        <w:rPr>
+          <w:sz w:val="28"/>
+          <w:szCs w:val="28"/>
+        </w:rPr>
+        <w:t>Met het gebruik van Lumin lighting in Unreal engine is het gemakkelijk om prachtige lighting in je scene’s te krijgen dat je locatie wat je hebt gemaakt extra tot leven komt.</w:t>
+      </w:r>
+    </w:p>
+    <w:p>
+      <w:pPr>
+        <w:rPr>
+          <w:sz w:val="28"/>
+          <w:szCs w:val="28"/>
+        </w:rPr>
+      </w:pPr>
+    </w:p>
+    <w:p>
+      <w:pPr>
+        <w:rPr>
+          <w:sz w:val="32"/>
+          <w:szCs w:val="32"/>
+        </w:rPr>
+      </w:pPr>
+      <w:r>
+        <w:rPr>
+          <w:sz w:val="32"/>
+          <w:szCs w:val="32"/>
+        </w:rPr>
+        <w:t>Unity</w:t>
+      </w:r>
+    </w:p>
+    <w:p>
+      <w:pPr>
+        <w:rPr>
+          <w:sz w:val="28"/>
+          <w:szCs w:val="28"/>
+        </w:rPr>
+      </w:pPr>
+      <w:r>
+        <w:rPr>
+          <w:sz w:val="28"/>
+          <w:szCs w:val="28"/>
+        </w:rPr>
+        <w:t>De standaard lighting systeem van unity is al goed van zichzelf van directional tot point en van baked tot mixed.</w:t>
+      </w:r>
+    </w:p>
+    <w:p>
+      <w:pPr>
+        <w:rPr>
+          <w:sz w:val="28"/>
+          <w:szCs w:val="28"/>
+        </w:rPr>
+      </w:pPr>
+    </w:p>
+    <w:p>
+      <w:pPr>
+        <w:rPr>
+          <w:sz w:val="32"/>
+          <w:szCs w:val="32"/>
+        </w:rPr>
+      </w:pPr>
+      <w:r>
+        <w:rPr>
+          <w:sz w:val="32"/>
+          <w:szCs w:val="32"/>
+        </w:rPr>
+        <w:t>Godot</w:t>
+      </w:r>
+    </w:p>
+    <w:p>
+      <w:pPr>
+        <w:rPr>
+          <w:sz w:val="28"/>
+          <w:szCs w:val="28"/>
+        </w:rPr>
+      </w:pPr>
+      <w:r>
+        <w:rPr>
+          <w:sz w:val="28"/>
+          <w:szCs w:val="28"/>
+        </w:rPr>
+        <w:t>Elke engine heeft goeie lighting systemen maar toch blinkt Godot er een beetje boven uit met de hoeveelheid opties mogelijk voor hoe de lighting reageert in de scene, Zelfs de sky in de scene kan je volledig aanpassen met vershillende kleuren dat allemaal inpact heeft op de lighting op de grond.</w:t>
+      </w:r>
+    </w:p>
+    <w:p>
+      <w:pPr>
+        <w:rPr>
+          <w:sz w:val="28"/>
+          <w:szCs w:val="28"/>
+        </w:rPr>
+      </w:pPr>
+    </w:p>
+    <w:p>
+      <w:pPr>
+        <w:rPr>
+          <w:sz w:val="28"/>
+          <w:szCs w:val="28"/>
+        </w:rPr>
+      </w:pPr>
+    </w:p>
+    <w:p/>
+    <w:p/>
+    <w:p>
+      <w:pPr>
+        <w:rPr>
+          <w:sz w:val="28"/>
+          <w:szCs w:val="28"/>
+        </w:rPr>
+      </w:pPr>
+    </w:p>
+    <w:p>
+      <w:pPr>
+        <w:pStyle w:val="Heading1"/>
+        <w:rPr>
+          <w:sz w:val="48"/>
+          <w:szCs w:val="48"/>
+        </w:rPr>
+      </w:pPr>
+      <w:r>
+        <w:rPr>
+          <w:sz w:val="48"/>
+          <w:szCs w:val="48"/>
+        </w:rPr>
+        <w:lastRenderedPageBreak/>
+        <w:t>Welk software pakket kies ik?</w:t>
+      </w:r>
+    </w:p>
+    <w:p/>
+    <w:p>
+      <w:pPr>
+        <w:rPr>
+          <w:sz w:val="28"/>
+          <w:szCs w:val="28"/>
+        </w:rPr>
+      </w:pPr>
+      <w:r>
+        <w:rPr>
+          <w:sz w:val="28"/>
+          <w:szCs w:val="28"/>
+        </w:rPr>
+        <w:t>Mijn keuze voor software pakket ligt bij Unreal engine.</w:t>
+      </w:r>
+    </w:p>
+    <w:p>
+      <w:pPr>
+        <w:rPr>
+          <w:sz w:val="28"/>
+          <w:szCs w:val="28"/>
+        </w:rPr>
+      </w:pPr>
+      <w:r>
+        <w:rPr>
+          <w:sz w:val="28"/>
+          <w:szCs w:val="28"/>
+        </w:rPr>
+        <w:t>Maar waarom? Mijn nummer 1 reden is de stage plek voor bij de marine, Toen ik naar hun informatie dag was gegaan hebben ze vertelt dat hun projecten worden gemaakt in Unreal engine met voornaamelijk visual scripting en een klein beetje C++.</w:t>
+      </w:r>
+    </w:p>
+    <w:p>
+      <w:pPr>
+        <w:rPr>
+          <w:sz w:val="28"/>
+          <w:szCs w:val="28"/>
+        </w:rPr>
+      </w:pPr>
+      <w:r>
+        <w:rPr>
+          <w:sz w:val="28"/>
+          <w:szCs w:val="28"/>
+        </w:rPr>
+        <w:t>Mijn tweede reden is dat het blueprint systeem die Unreal gebruikt super overzichtelijk is, alles is makkelijk te vinden en je kan je blueprints die bij elkaar staan met mooie kopjes sorteren</w:t>
+      </w:r>
+      <w:r>
+        <w:rPr>
+          <w:sz w:val="28"/>
+          <w:szCs w:val="28"/>
+        </w:rPr>
+        <w:t xml:space="preserve">, zie hier </w:t>
+      </w:r>
+      <w:r>
+        <w:rPr>
+          <w:rStyle w:val="FootnoteReference"/>
+          <w:sz w:val="28"/>
+          <w:szCs w:val="28"/>
+        </w:rPr>
+        <w:footnoteReference w:id="11"/>
+      </w:r>
+      <w:r>
+        <w:rPr>
+          <w:sz w:val="28"/>
+          <w:szCs w:val="28"/>
+        </w:rPr>
+        <w:t>voor voorbeeld</w:t>
+      </w:r>
+      <w:r>
+        <w:rPr>
+          <w:sz w:val="28"/>
+          <w:szCs w:val="28"/>
+        </w:rPr>
+        <w:t>.</w:t>
+      </w:r>
+    </w:p>
+    <w:p>
+      <w:pPr>
+        <w:rPr>
+          <w:sz w:val="28"/>
+          <w:szCs w:val="28"/>
+        </w:rPr>
+      </w:pPr>
+      <w:r>
+        <w:rPr>
+          <w:sz w:val="28"/>
+          <w:szCs w:val="28"/>
+        </w:rPr>
+        <w:t xml:space="preserve">Als mijn laatse </w:t>
+      </w:r>
+      <w:r>
+        <w:rPr>
+          <w:sz w:val="28"/>
+          <w:szCs w:val="28"/>
+        </w:rPr>
+        <w:t xml:space="preserve">reden is dat Unreal engine wordt gebruikt in veel banen en visual scipting een best basis begrip is van Unreal engine waar ik nog niets van af weet. </w:t>
+      </w:r>
+    </w:p>
+    <w:p>
+      <w:pPr>
+        <w:rPr>
+          <w:sz w:val="28"/>
+          <w:szCs w:val="28"/>
+        </w:rPr>
+      </w:pPr>
     </w:p>
     <w:p/>
     <w:p>
@@ -1723,9 +2860,6 @@
     <w:p>
       <w:pPr>
         <w:pStyle w:val="FootnoteText"/>
-        <w:rPr>
-          <w:lang w:val="en-US"/>
-        </w:rPr>
       </w:pPr>
       <w:r>
         <w:rPr>
@@ -1734,16 +2868,7 @@
         <w:footnoteRef/>
       </w:r>
       <w:r>
-        <w:rPr>
-          <w:lang w:val="en-US"/>
-        </w:rPr>
-        <w:t xml:space="preserve"> </w:t>
-      </w:r>
-      <w:r>
-        <w:rPr>
-          <w:lang w:val="en-US"/>
-        </w:rPr>
-        <w:t>https://unity.com/features/unity-visual-scripting</w:t>
+        <w:t xml:space="preserve"> https://unity.com/features/unity-visual-scripting</w:t>
       </w:r>
     </w:p>
   </w:footnote>
@@ -1751,9 +2876,6 @@
     <w:p>
       <w:pPr>
         <w:pStyle w:val="FootnoteText"/>
-        <w:rPr>
-          <w:lang w:val="en-US"/>
-        </w:rPr>
       </w:pPr>
       <w:r>
         <w:rPr>
@@ -1762,16 +2884,118 @@
         <w:footnoteRef/>
       </w:r>
       <w:r>
-        <w:rPr>
-          <w:lang w:val="en-US"/>
-        </w:rPr>
         <w:t xml:space="preserve"> </w:t>
       </w:r>
       <w:r>
-        <w:rPr>
-          <w:lang w:val="en-US"/>
-        </w:rPr>
         <w:t>https://docs.godotengine.org/en/3.5/tutorials/scripting/visual_script/getting_started.html</w:t>
+      </w:r>
+    </w:p>
+  </w:footnote>
+  <w:footnote w:id="6">
+    <w:p>
+      <w:pPr>
+        <w:pStyle w:val="FootnoteText"/>
+      </w:pPr>
+      <w:r>
+        <w:rPr>
+          <w:rStyle w:val="FootnoteReference"/>
+        </w:rPr>
+        <w:footnoteRef/>
+      </w:r>
+      <w:r>
+        <w:t xml:space="preserve"> </w:t>
+      </w:r>
+      <w:r>
+        <w:t>https://www.fab.com/channels/unreal-engine</w:t>
+      </w:r>
+    </w:p>
+  </w:footnote>
+  <w:footnote w:id="7">
+    <w:p>
+      <w:pPr>
+        <w:pStyle w:val="FootnoteText"/>
+      </w:pPr>
+      <w:r>
+        <w:rPr>
+          <w:rStyle w:val="FootnoteReference"/>
+        </w:rPr>
+        <w:footnoteRef/>
+      </w:r>
+      <w:r>
+        <w:t>https://assetstore.unity.com/?srsltid=AfmBOoqOe63660yfDu43W6ec_O5RLorkjlj55EiHTw_AfSSpBgFFAnYR</w:t>
+      </w:r>
+    </w:p>
+  </w:footnote>
+  <w:footnote w:id="8">
+    <w:p>
+      <w:pPr>
+        <w:pStyle w:val="FootnoteText"/>
+      </w:pPr>
+      <w:r>
+        <w:rPr>
+          <w:rStyle w:val="FootnoteReference"/>
+        </w:rPr>
+        <w:footnoteRef/>
+      </w:r>
+      <w:r>
+        <w:t>https://godotengine.org/asset-library/asset</w:t>
+      </w:r>
+    </w:p>
+  </w:footnote>
+  <w:footnote w:id="9">
+    <w:p>
+      <w:pPr>
+        <w:pStyle w:val="FootnoteText"/>
+      </w:pPr>
+      <w:r>
+        <w:rPr>
+          <w:rStyle w:val="FootnoteReference"/>
+        </w:rPr>
+        <w:footnoteRef/>
+      </w:r>
+      <w:r>
+        <w:t xml:space="preserve"> </w:t>
+      </w:r>
+      <w:r>
+        <w:t>https://godotmarketplace.com</w:t>
+      </w:r>
+    </w:p>
+  </w:footnote>
+  <w:footnote w:id="10">
+    <w:p>
+      <w:pPr>
+        <w:pStyle w:val="FootnoteText"/>
+      </w:pPr>
+      <w:r>
+        <w:rPr>
+          <w:rStyle w:val="FootnoteReference"/>
+        </w:rPr>
+        <w:footnoteRef/>
+      </w:r>
+      <w:r>
+        <w:t xml:space="preserve"> </w:t>
+      </w:r>
+      <w:r>
+        <w:t>https://godotassetstore.org</w:t>
+      </w:r>
+    </w:p>
+  </w:footnote>
+  <w:footnote w:id="11">
+    <w:p>
+      <w:pPr>
+        <w:pStyle w:val="FootnoteText"/>
+      </w:pPr>
+      <w:r>
+        <w:rPr>
+          <w:rStyle w:val="FootnoteReference"/>
+        </w:rPr>
+        <w:footnoteRef/>
+      </w:r>
+      <w:r>
+        <w:t xml:space="preserve"> </w:t>
+      </w:r>
+      <w:r>
+        <w:t>https://www.youtube.com/watch?v=Xw9QEMFInYU</w:t>
       </w:r>
     </w:p>
   </w:footnote>
@@ -2389,6 +3613,7 @@
   <w:style w:type="character" w:default="1" w:styleId="DefaultParagraphFont">
     <w:name w:val="Default Paragraph Font"/>
     <w:uiPriority w:val="1"/>
+    <w:semiHidden/>
     <w:unhideWhenUsed/>
   </w:style>
   <w:style w:type="table" w:default="1" w:styleId="TableNormal">

--- a/Documentatie/Verslag-verdieping-software-2.docx
+++ b/Documentatie/Verslag-verdieping-software-2.docx
@@ -179,12 +179,85 @@
           <w:r>
             <w:fldChar w:fldCharType="separate"/>
           </w:r>
-          <w:hyperlink w:anchor="_Toc210217026" w:history="1">
+          <w:hyperlink w:anchor="_Toc210220661" w:history="1">
             <w:r>
               <w:rPr>
                 <w:rStyle w:val="Hyperlink"/>
                 <w:noProof/>
               </w:rPr>
+              <w:t>Waar ga ik mij in verdiepen?</w:t>
+            </w:r>
+            <w:r>
+              <w:rPr>
+                <w:noProof/>
+                <w:webHidden/>
+              </w:rPr>
+              <w:tab/>
+            </w:r>
+            <w:r>
+              <w:rPr>
+                <w:noProof/>
+                <w:webHidden/>
+              </w:rPr>
+              <w:fldChar w:fldCharType="begin"/>
+            </w:r>
+            <w:r>
+              <w:rPr>
+                <w:noProof/>
+                <w:webHidden/>
+              </w:rPr>
+              <w:instrText xml:space="preserve"> PAGEREF _Toc210220661 \h </w:instrText>
+            </w:r>
+            <w:r>
+              <w:rPr>
+                <w:noProof/>
+                <w:webHidden/>
+              </w:rPr>
+            </w:r>
+            <w:r>
+              <w:rPr>
+                <w:noProof/>
+                <w:webHidden/>
+              </w:rPr>
+              <w:fldChar w:fldCharType="separate"/>
+            </w:r>
+            <w:r>
+              <w:rPr>
+                <w:noProof/>
+                <w:webHidden/>
+              </w:rPr>
+              <w:t>3</w:t>
+            </w:r>
+            <w:r>
+              <w:rPr>
+                <w:noProof/>
+                <w:webHidden/>
+              </w:rPr>
+              <w:fldChar w:fldCharType="end"/>
+            </w:r>
+          </w:hyperlink>
+        </w:p>
+        <w:p>
+          <w:pPr>
+            <w:pStyle w:val="TOC1"/>
+            <w:tabs>
+              <w:tab w:val="right" w:leader="dot" w:pos="9016"/>
+            </w:tabs>
+            <w:rPr>
+              <w:noProof/>
+              <w:kern w:val="2"/>
+              <w:sz w:val="24"/>
+              <w:szCs w:val="24"/>
+              <w:lang w:val="en-NL" w:eastAsia="en-NL"/>
+              <w14:ligatures w14:val="standardContextual"/>
+            </w:rPr>
+          </w:pPr>
+          <w:hyperlink w:anchor="_Toc210220662" w:history="1">
+            <w:r>
+              <w:rPr>
+                <w:rStyle w:val="Hyperlink"/>
+                <w:noProof/>
+              </w:rPr>
               <w:t>Software pakket onderzoek</w:t>
             </w:r>
             <w:r>
@@ -206,7 +279,7 @@
                 <w:noProof/>
                 <w:webHidden/>
               </w:rPr>
-              <w:instrText xml:space="preserve"> PAGEREF _Toc210217026 \h </w:instrText>
+              <w:instrText xml:space="preserve"> PAGEREF _Toc210220662 \h </w:instrText>
             </w:r>
             <w:r>
               <w:rPr>
@@ -226,7 +299,7 @@
                 <w:noProof/>
                 <w:webHidden/>
               </w:rPr>
-              <w:t>3</w:t>
+              <w:t>4</w:t>
             </w:r>
             <w:r>
               <w:rPr>
@@ -252,7 +325,7 @@
               <w14:ligatures w14:val="standardContextual"/>
             </w:rPr>
           </w:pPr>
-          <w:hyperlink w:anchor="_Toc210217027" w:history="1">
+          <w:hyperlink w:anchor="_Toc210220663" w:history="1">
             <w:r>
               <w:rPr>
                 <w:rStyle w:val="Hyperlink"/>
@@ -279,7 +352,7 @@
                 <w:noProof/>
                 <w:webHidden/>
               </w:rPr>
-              <w:instrText xml:space="preserve"> PAGEREF _Toc210217027 \h </w:instrText>
+              <w:instrText xml:space="preserve"> PAGEREF _Toc210220663 \h </w:instrText>
             </w:r>
             <w:r>
               <w:rPr>
@@ -299,7 +372,7 @@
                 <w:noProof/>
                 <w:webHidden/>
               </w:rPr>
-              <w:t>3</w:t>
+              <w:t>4</w:t>
             </w:r>
             <w:r>
               <w:rPr>
@@ -325,7 +398,7 @@
               <w14:ligatures w14:val="standardContextual"/>
             </w:rPr>
           </w:pPr>
-          <w:hyperlink w:anchor="_Toc210217028" w:history="1">
+          <w:hyperlink w:anchor="_Toc210220664" w:history="1">
             <w:r>
               <w:rPr>
                 <w:rStyle w:val="Hyperlink"/>
@@ -352,7 +425,7 @@
                 <w:noProof/>
                 <w:webHidden/>
               </w:rPr>
-              <w:instrText xml:space="preserve"> PAGEREF _Toc210217028 \h </w:instrText>
+              <w:instrText xml:space="preserve"> PAGEREF _Toc210220664 \h </w:instrText>
             </w:r>
             <w:r>
               <w:rPr>
@@ -372,7 +445,7 @@
                 <w:noProof/>
                 <w:webHidden/>
               </w:rPr>
-              <w:t>5</w:t>
+              <w:t>6</w:t>
             </w:r>
             <w:r>
               <w:rPr>
@@ -398,7 +471,7 @@
               <w14:ligatures w14:val="standardContextual"/>
             </w:rPr>
           </w:pPr>
-          <w:hyperlink w:anchor="_Toc210217029" w:history="1">
+          <w:hyperlink w:anchor="_Toc210220665" w:history="1">
             <w:r>
               <w:rPr>
                 <w:rStyle w:val="Hyperlink"/>
@@ -425,7 +498,7 @@
                 <w:noProof/>
                 <w:webHidden/>
               </w:rPr>
-              <w:instrText xml:space="preserve"> PAGEREF _Toc210217029 \h </w:instrText>
+              <w:instrText xml:space="preserve"> PAGEREF _Toc210220665 \h </w:instrText>
             </w:r>
             <w:r>
               <w:rPr>
@@ -445,7 +518,7 @@
                 <w:noProof/>
                 <w:webHidden/>
               </w:rPr>
-              <w:t>5</w:t>
+              <w:t>6</w:t>
             </w:r>
             <w:r>
               <w:rPr>
@@ -471,7 +544,7 @@
               <w14:ligatures w14:val="standardContextual"/>
             </w:rPr>
           </w:pPr>
-          <w:hyperlink w:anchor="_Toc210217030" w:history="1">
+          <w:hyperlink w:anchor="_Toc210220666" w:history="1">
             <w:r>
               <w:rPr>
                 <w:rStyle w:val="Hyperlink"/>
@@ -498,7 +571,7 @@
                 <w:noProof/>
                 <w:webHidden/>
               </w:rPr>
-              <w:instrText xml:space="preserve"> PAGEREF _Toc210217030 \h </w:instrText>
+              <w:instrText xml:space="preserve"> PAGEREF _Toc210220666 \h </w:instrText>
             </w:r>
             <w:r>
               <w:rPr>
@@ -518,7 +591,7 @@
                 <w:noProof/>
                 <w:webHidden/>
               </w:rPr>
-              <w:t>5</w:t>
+              <w:t>6</w:t>
             </w:r>
             <w:r>
               <w:rPr>
@@ -544,7 +617,7 @@
               <w14:ligatures w14:val="standardContextual"/>
             </w:rPr>
           </w:pPr>
-          <w:hyperlink w:anchor="_Toc210217031" w:history="1">
+          <w:hyperlink w:anchor="_Toc210220667" w:history="1">
             <w:r>
               <w:rPr>
                 <w:rStyle w:val="Hyperlink"/>
@@ -571,7 +644,7 @@
                 <w:noProof/>
                 <w:webHidden/>
               </w:rPr>
-              <w:instrText xml:space="preserve"> PAGEREF _Toc210217031 \h </w:instrText>
+              <w:instrText xml:space="preserve"> PAGEREF _Toc210220667 \h </w:instrText>
             </w:r>
             <w:r>
               <w:rPr>
@@ -591,7 +664,7 @@
                 <w:noProof/>
                 <w:webHidden/>
               </w:rPr>
-              <w:t>6</w:t>
+              <w:t>7</w:t>
             </w:r>
             <w:r>
               <w:rPr>
@@ -617,7 +690,7 @@
               <w14:ligatures w14:val="standardContextual"/>
             </w:rPr>
           </w:pPr>
-          <w:hyperlink w:anchor="_Toc210217032" w:history="1">
+          <w:hyperlink w:anchor="_Toc210220668" w:history="1">
             <w:r>
               <w:rPr>
                 <w:rStyle w:val="Hyperlink"/>
@@ -644,7 +717,7 @@
                 <w:noProof/>
                 <w:webHidden/>
               </w:rPr>
-              <w:instrText xml:space="preserve"> PAGEREF _Toc210217032 \h </w:instrText>
+              <w:instrText xml:space="preserve"> PAGEREF _Toc210220668 \h </w:instrText>
             </w:r>
             <w:r>
               <w:rPr>
@@ -664,7 +737,7 @@
                 <w:noProof/>
                 <w:webHidden/>
               </w:rPr>
-              <w:t>7</w:t>
+              <w:t>8</w:t>
             </w:r>
             <w:r>
               <w:rPr>
@@ -690,7 +763,7 @@
               <w14:ligatures w14:val="standardContextual"/>
             </w:rPr>
           </w:pPr>
-          <w:hyperlink w:anchor="_Toc210217033" w:history="1">
+          <w:hyperlink w:anchor="_Toc210220669" w:history="1">
             <w:r>
               <w:rPr>
                 <w:rStyle w:val="Hyperlink"/>
@@ -717,7 +790,7 @@
                 <w:noProof/>
                 <w:webHidden/>
               </w:rPr>
-              <w:instrText xml:space="preserve"> PAGEREF _Toc210217033 \h </w:instrText>
+              <w:instrText xml:space="preserve"> PAGEREF _Toc210220669 \h </w:instrText>
             </w:r>
             <w:r>
               <w:rPr>
@@ -737,7 +810,7 @@
                 <w:noProof/>
                 <w:webHidden/>
               </w:rPr>
-              <w:t>7</w:t>
+              <w:t>8</w:t>
             </w:r>
             <w:r>
               <w:rPr>
@@ -763,21 +836,86 @@
               <w14:ligatures w14:val="standardContextual"/>
             </w:rPr>
           </w:pPr>
-          <w:hyperlink w:anchor="_Toc210217034" w:history="1">
+          <w:hyperlink w:anchor="_Toc210220670" w:history="1">
             <w:r>
               <w:rPr>
                 <w:rStyle w:val="Hyperlink"/>
                 <w:noProof/>
               </w:rPr>
-              <w:t>Gemakkelijke</w:t>
-            </w:r>
+              <w:t>Gemakkelijke high quality lighting</w:t>
+            </w:r>
+            <w:r>
+              <w:rPr>
+                <w:noProof/>
+                <w:webHidden/>
+              </w:rPr>
+              <w:tab/>
+            </w:r>
+            <w:r>
+              <w:rPr>
+                <w:noProof/>
+                <w:webHidden/>
+              </w:rPr>
+              <w:fldChar w:fldCharType="begin"/>
+            </w:r>
+            <w:r>
+              <w:rPr>
+                <w:noProof/>
+                <w:webHidden/>
+              </w:rPr>
+              <w:instrText xml:space="preserve"> PAGEREF _Toc210220670 \h </w:instrText>
+            </w:r>
+            <w:r>
+              <w:rPr>
+                <w:noProof/>
+                <w:webHidden/>
+              </w:rPr>
+            </w:r>
+            <w:r>
+              <w:rPr>
+                <w:noProof/>
+                <w:webHidden/>
+              </w:rPr>
+              <w:fldChar w:fldCharType="separate"/>
+            </w:r>
+            <w:r>
+              <w:rPr>
+                <w:noProof/>
+                <w:webHidden/>
+              </w:rPr>
+              <w:t>9</w:t>
+            </w:r>
+            <w:r>
+              <w:rPr>
+                <w:noProof/>
+                <w:webHidden/>
+              </w:rPr>
+              <w:fldChar w:fldCharType="end"/>
+            </w:r>
+          </w:hyperlink>
+        </w:p>
+        <w:p>
+          <w:pPr>
+            <w:pStyle w:val="TOC1"/>
+            <w:tabs>
+              <w:tab w:val="right" w:leader="dot" w:pos="9016"/>
+            </w:tabs>
+            <w:rPr>
+              <w:noProof/>
+              <w:kern w:val="2"/>
+              <w:sz w:val="24"/>
+              <w:szCs w:val="24"/>
+              <w:lang w:val="en-NL" w:eastAsia="en-NL"/>
+              <w14:ligatures w14:val="standardContextual"/>
+            </w:rPr>
+          </w:pPr>
+          <w:hyperlink w:anchor="_Toc210220671" w:history="1">
             <w:r>
               <w:rPr>
                 <w:rStyle w:val="Hyperlink"/>
                 <w:noProof/>
-                <w:lang w:val="en-US"/>
-              </w:rPr>
-              <w:t xml:space="preserve"> high quality lighting</w:t>
+              </w:rPr>
+              <w:t>Welk software pakket kies ik?</w:t>
             </w:r>
             <w:r>
               <w:rPr>
@@ -798,7 +936,7 @@
                 <w:noProof/>
                 <w:webHidden/>
               </w:rPr>
-              <w:instrText xml:space="preserve"> PAGEREF _Toc210217034 \h </w:instrText>
+              <w:instrText xml:space="preserve"> PAGEREF _Toc210220671 \h </w:instrText>
             </w:r>
             <w:r>
               <w:rPr>
@@ -818,7 +956,7 @@
                 <w:noProof/>
                 <w:webHidden/>
               </w:rPr>
-              <w:t>8</w:t>
+              <w:t>10</w:t>
             </w:r>
             <w:r>
               <w:rPr>
@@ -864,16 +1002,70 @@
           <w:szCs w:val="48"/>
         </w:rPr>
       </w:pPr>
-      <w:bookmarkStart w:id="0" w:name="_Toc210217026"/>
+      <w:bookmarkStart w:id="0" w:name="_Toc210220661"/>
       <w:r>
         <w:rPr>
           <w:sz w:val="48"/>
           <w:szCs w:val="48"/>
         </w:rPr>
         <w:lastRenderedPageBreak/>
+        <w:t>Waar ga ik mij in verdiepen?</w:t>
+      </w:r>
+      <w:bookmarkEnd w:id="0"/>
+    </w:p>
+    <w:p/>
+    <w:p>
+      <w:r>
+        <w:rPr>
+          <w:sz w:val="28"/>
+          <w:szCs w:val="28"/>
+        </w:rPr>
+        <w:t>In dit document ga ik onderzoek</w:t>
+      </w:r>
+      <w:r>
+        <w:rPr>
+          <w:sz w:val="28"/>
+          <w:szCs w:val="28"/>
+        </w:rPr>
+        <w:t xml:space="preserve"> doen naar verschillende </w:t>
+      </w:r>
+      <w:r>
+        <w:rPr>
+          <w:sz w:val="28"/>
+          <w:szCs w:val="28"/>
+        </w:rPr>
+        <w:t>game engine’s die visual scriping opties hebben en naar welke goed passen bij mijn arbeidsmarkt</w:t>
+      </w:r>
+      <w:r>
+        <w:rPr>
+          <w:sz w:val="28"/>
+          <w:szCs w:val="28"/>
+        </w:rPr>
+        <w:t>. Ook zal ik leerdoelen stellen voor mijzelf en reflecteren op het hele process.</w:t>
+      </w:r>
+      <w:r>
+        <w:br w:type="page"/>
+      </w:r>
+    </w:p>
+    <w:p>
+      <w:pPr>
+        <w:pStyle w:val="Heading1"/>
+        <w:jc w:val="center"/>
+        <w:rPr>
+          <w:sz w:val="48"/>
+          <w:szCs w:val="48"/>
+        </w:rPr>
+      </w:pPr>
+      <w:bookmarkStart w:id="1" w:name="_Toc210220662"/>
+      <w:r>
+        <w:rPr>
+          <w:sz w:val="48"/>
+          <w:szCs w:val="48"/>
+        </w:rPr>
+        <w:lastRenderedPageBreak/>
         <w:t>Software pakket onderzoek</w:t>
       </w:r>
-      <w:bookmarkEnd w:id="0"/>
+      <w:bookmarkEnd w:id="1"/>
     </w:p>
     <w:p/>
     <w:p>
@@ -884,7 +1076,7 @@
           <w:szCs w:val="40"/>
         </w:rPr>
       </w:pPr>
-      <w:bookmarkStart w:id="1" w:name="_Toc210217027"/>
+      <w:bookmarkStart w:id="2" w:name="_Toc210220663"/>
       <w:r>
         <w:rPr>
           <w:sz w:val="40"/>
@@ -892,7 +1084,7 @@
         </w:rPr>
         <w:t>Vacatures vergelijken</w:t>
       </w:r>
-      <w:bookmarkEnd w:id="1"/>
+      <w:bookmarkEnd w:id="2"/>
     </w:p>
     <w:p>
       <w:r>
@@ -911,9 +1103,6 @@
     </w:p>
     <w:p>
       <w:r>
-        <w:rPr>
-          <w:noProof/>
-        </w:rPr>
         <w:drawing>
           <wp:anchor distT="0" distB="0" distL="114300" distR="114300" simplePos="0" relativeHeight="251658240" behindDoc="0" locked="0" layoutInCell="1" allowOverlap="1" wp14:anchorId="13C2B48C" wp14:editId="2F0387DD">
             <wp:simplePos x="0" y="0"/>
@@ -998,7 +1187,6 @@
     <w:p>
       <w:r>
         <w:rPr>
-          <w:noProof/>
           <w:sz w:val="32"/>
           <w:szCs w:val="32"/>
         </w:rPr>
@@ -1126,12 +1314,11 @@
       </w:pPr>
       <w:r>
         <w:rPr>
-          <w:noProof/>
           <w:sz w:val="28"/>
           <w:szCs w:val="28"/>
         </w:rPr>
         <w:drawing>
-          <wp:anchor distT="0" distB="0" distL="114300" distR="114300" simplePos="0" relativeHeight="251660288" behindDoc="0" locked="0" layoutInCell="1" allowOverlap="1" wp14:anchorId="7562B18F" wp14:editId="7FBA43E9">
+          <wp:anchor distT="0" distB="0" distL="114300" distR="114300" simplePos="0" relativeHeight="251660288" behindDoc="0" locked="0" layoutInCell="1" allowOverlap="1" wp14:anchorId="7562B18F" wp14:editId="691BFCF8">
             <wp:simplePos x="0" y="0"/>
             <wp:positionH relativeFrom="column">
               <wp:posOffset>2143125</wp:posOffset>
@@ -1207,12 +1394,12 @@
       <w:pPr>
         <w:pStyle w:val="Heading1"/>
       </w:pPr>
-      <w:bookmarkStart w:id="2" w:name="_Toc210217028"/>
+      <w:bookmarkStart w:id="3" w:name="_Toc210220664"/>
       <w:r>
         <w:lastRenderedPageBreak/>
         <w:t>Software vergelijking</w:t>
       </w:r>
-      <w:bookmarkEnd w:id="2"/>
+      <w:bookmarkEnd w:id="3"/>
     </w:p>
     <w:tbl>
       <w:tblPr>
@@ -1221,12 +1408,12 @@
         <w:tblLook w:val="04A0" w:firstRow="1" w:lastRow="0" w:firstColumn="1" w:lastColumn="0" w:noHBand="0" w:noVBand="1"/>
       </w:tblPr>
       <w:tblGrid>
-        <w:gridCol w:w="1497"/>
-        <w:gridCol w:w="1511"/>
-        <w:gridCol w:w="1454"/>
+        <w:gridCol w:w="1487"/>
+        <w:gridCol w:w="1512"/>
+        <w:gridCol w:w="1461"/>
         <w:gridCol w:w="1653"/>
-        <w:gridCol w:w="1512"/>
-        <w:gridCol w:w="1519"/>
+        <w:gridCol w:w="1513"/>
+        <w:gridCol w:w="1520"/>
       </w:tblGrid>
       <w:tr>
         <w:trPr>
@@ -1346,12 +1533,18 @@
             </w:r>
           </w:p>
           <w:p>
-            <w:r>
+            <w:pPr>
               <w:rPr>
                 <w:sz w:val="28"/>
                 <w:szCs w:val="28"/>
               </w:rPr>
-              <w:t>blueprints</w:t>
+            </w:pPr>
+            <w:r>
+              <w:rPr>
+                <w:sz w:val="28"/>
+                <w:szCs w:val="28"/>
+              </w:rPr>
+              <w:t>Engine</w:t>
             </w:r>
           </w:p>
         </w:tc>
@@ -1694,7 +1887,7 @@
           <w:szCs w:val="36"/>
         </w:rPr>
       </w:pPr>
-      <w:bookmarkStart w:id="3" w:name="_Toc210217029"/>
+      <w:bookmarkStart w:id="4" w:name="_Toc210220665"/>
       <w:r>
         <w:rPr>
           <w:sz w:val="36"/>
@@ -1702,7 +1895,7 @@
         </w:rPr>
         <w:t>Uitgebreide reden</w:t>
       </w:r>
-      <w:bookmarkEnd w:id="3"/>
+      <w:bookmarkEnd w:id="4"/>
     </w:p>
     <w:p/>
     <w:p>
@@ -1713,7 +1906,7 @@
           <w:szCs w:val="32"/>
         </w:rPr>
       </w:pPr>
-      <w:bookmarkStart w:id="4" w:name="_Toc210217030"/>
+      <w:bookmarkStart w:id="5" w:name="_Toc210220666"/>
       <w:r>
         <w:rPr>
           <w:sz w:val="32"/>
@@ -1721,7 +1914,7 @@
         </w:rPr>
         <w:t>Accessibilty</w:t>
       </w:r>
-      <w:bookmarkEnd w:id="4"/>
+      <w:bookmarkEnd w:id="5"/>
     </w:p>
     <w:p/>
     <w:p>
@@ -1759,14 +1952,56 @@
           <w:sz w:val="28"/>
           <w:szCs w:val="28"/>
         </w:rPr>
-        <w:t>Unreal engine krijgt van mij een goed op accessibility omdat het in Unreal al ingebouwt zit en ook voor veel dingen standaard wordt gebruikt en daarom om helemaal zijn eigen class heeft gekregen voor objecten die Blueprints gebruiken.</w:t>
-      </w:r>
-      <w:r>
-        <w:rPr>
-          <w:sz w:val="28"/>
-          <w:szCs w:val="28"/>
-        </w:rPr>
-        <w:t xml:space="preserve"> Een persoonlijk pluspunt van mij bij Unreal is de QOL features die de engine heeft.</w:t>
+        <w:t>Unreal engine krijgt van mij een goed op accessibility omdat het in Unreal al ingebouw</w:t>
+      </w:r>
+      <w:r>
+        <w:rPr>
+          <w:sz w:val="28"/>
+          <w:szCs w:val="28"/>
+        </w:rPr>
+        <w:t>d</w:t>
+      </w:r>
+      <w:r>
+        <w:rPr>
+          <w:sz w:val="28"/>
+          <w:szCs w:val="28"/>
+        </w:rPr>
+        <w:t xml:space="preserve"> zit en ook voor veel dingen standaard wordt gebruikt en daarom om helemaal zijn eigen class heeft gekregen voor objecten die Blueprints gebruiken.</w:t>
+      </w:r>
+      <w:r>
+        <w:rPr>
+          <w:sz w:val="28"/>
+          <w:szCs w:val="28"/>
+        </w:rPr>
+        <w:t xml:space="preserve"> Een persoonlijk pluspunt van mij bij Unreal </w:t>
+      </w:r>
+      <w:r>
+        <w:rPr>
+          <w:sz w:val="28"/>
+          <w:szCs w:val="28"/>
+        </w:rPr>
+        <w:t>zijn de</w:t>
+      </w:r>
+      <w:r>
+        <w:rPr>
+          <w:sz w:val="28"/>
+          <w:szCs w:val="28"/>
+        </w:rPr>
+        <w:t xml:space="preserve"> </w:t>
+      </w:r>
+      <w:r>
+        <w:rPr>
+          <w:sz w:val="28"/>
+          <w:szCs w:val="28"/>
+        </w:rPr>
+        <w:t>quality of life</w:t>
+      </w:r>
+      <w:r>
+        <w:rPr>
+          <w:sz w:val="28"/>
+          <w:szCs w:val="28"/>
+        </w:rPr>
+        <w:t xml:space="preserve"> features die de engine heeft.</w:t>
       </w:r>
     </w:p>
     <w:p>
@@ -1806,14 +2041,35 @@
           <w:sz w:val="28"/>
           <w:szCs w:val="28"/>
         </w:rPr>
-        <w:t>Unity krijgt van mij een medium, Unity heeft ook een visual scripting component ingebouwt, het gebruikt precies dezelfde value’s die ik al veel zelf heb gebruikt en geschreven in code. Voor de rest valt mij op dat de script machine weinig overzichtelijkheid opties heeft. D</w:t>
-      </w:r>
-      <w:r>
-        <w:rPr>
-          <w:sz w:val="28"/>
-          <w:szCs w:val="28"/>
-        </w:rPr>
-        <w:t>aardoor kunnen de nodes snel door elkaar heen lopen, waardoor het onduidelijk wordt wat hun doel is.</w:t>
+        <w:t>Unity krijgt van mij een medium, Unity heeft ook een visual scripting component ingebouw</w:t>
+      </w:r>
+      <w:r>
+        <w:rPr>
+          <w:sz w:val="28"/>
+          <w:szCs w:val="28"/>
+        </w:rPr>
+        <w:t>d</w:t>
+      </w:r>
+      <w:r>
+        <w:rPr>
+          <w:sz w:val="28"/>
+          <w:szCs w:val="28"/>
+        </w:rPr>
+        <w:t xml:space="preserve">, het gebruikt precies dezelfde value’s die ik al veel zelf heb gebruikt en geschreven in code. </w:t>
+      </w:r>
+      <w:r>
+        <w:rPr>
+          <w:sz w:val="28"/>
+          <w:szCs w:val="28"/>
+        </w:rPr>
+        <w:t>Ook heeft</w:t>
+      </w:r>
+      <w:r>
+        <w:rPr>
+          <w:sz w:val="28"/>
+          <w:szCs w:val="28"/>
+        </w:rPr>
+        <w:t xml:space="preserve"> script machine weinig overzicht opties. Daardoor kunnen de nodes snel door elkaar heen lopen, waardoor het onduidelijk wordt wat hun doel is.</w:t>
       </w:r>
     </w:p>
     <w:p/>
@@ -1896,11 +2152,11 @@
       <w:pPr>
         <w:pStyle w:val="Heading3"/>
       </w:pPr>
-      <w:bookmarkStart w:id="5" w:name="_Toc210217031"/>
+      <w:bookmarkStart w:id="6" w:name="_Toc210220667"/>
       <w:r>
         <w:t>Beginner friendly</w:t>
       </w:r>
-      <w:bookmarkEnd w:id="5"/>
+      <w:bookmarkEnd w:id="6"/>
     </w:p>
     <w:p/>
     <w:p>
@@ -2006,28 +2262,7 @@
           <w:sz w:val="28"/>
           <w:szCs w:val="28"/>
         </w:rPr>
-        <w:t xml:space="preserve">Godot is door zijn </w:t>
-      </w:r>
-      <w:r>
-        <w:rPr>
-          <w:sz w:val="28"/>
-          <w:szCs w:val="28"/>
-        </w:rPr>
-        <w:t>onoverzichtelijkheid</w:t>
-      </w:r>
-      <w:r>
-        <w:rPr>
-          <w:sz w:val="28"/>
-          <w:szCs w:val="28"/>
-        </w:rPr>
-        <w:t xml:space="preserve"> </w:t>
-      </w:r>
-      <w:r>
-        <w:rPr>
-          <w:sz w:val="28"/>
-          <w:szCs w:val="28"/>
-        </w:rPr>
-        <w:t>niet de bestie optie voor mensen als ze net beginnen met het maken van games</w:t>
+        <w:t>Godot is door zijn onoverzichtelijkheid niet de bestie optie voor mensen als ze net beginnen met het maken van games</w:t>
       </w:r>
       <w:r>
         <w:rPr>
@@ -2060,7 +2295,7 @@
           <w:szCs w:val="32"/>
         </w:rPr>
       </w:pPr>
-      <w:bookmarkStart w:id="6" w:name="_Toc210217032"/>
+      <w:bookmarkStart w:id="7" w:name="_Toc210220668"/>
       <w:r>
         <w:rPr>
           <w:sz w:val="32"/>
@@ -2069,7 +2304,7 @@
         <w:lastRenderedPageBreak/>
         <w:t>C++</w:t>
       </w:r>
-      <w:bookmarkEnd w:id="6"/>
+      <w:bookmarkEnd w:id="7"/>
     </w:p>
     <w:p/>
     <w:p>
@@ -2194,7 +2429,7 @@
           <w:szCs w:val="32"/>
         </w:rPr>
       </w:pPr>
-      <w:bookmarkStart w:id="7" w:name="_Toc210217033"/>
+      <w:bookmarkStart w:id="8" w:name="_Toc210220669"/>
       <w:r>
         <w:rPr>
           <w:sz w:val="32"/>
@@ -2202,7 +2437,7 @@
         </w:rPr>
         <w:t>Gratis assets</w:t>
       </w:r>
-      <w:bookmarkEnd w:id="7"/>
+      <w:bookmarkEnd w:id="8"/>
     </w:p>
     <w:p/>
     <w:p>
@@ -2240,14 +2475,7 @@
           <w:sz w:val="28"/>
           <w:szCs w:val="28"/>
         </w:rPr>
-        <w:t xml:space="preserve">Unreal engine heeft een grote hoeveelheid items and character op de store staan die gratis zijn met ook nog eens hoge </w:t>
-      </w:r>
-      <w:r>
-        <w:rPr>
-          <w:sz w:val="28"/>
-          <w:szCs w:val="28"/>
-        </w:rPr>
-        <w:t>kwaliteit</w:t>
+        <w:t>Unreal engine heeft een grote hoeveelheid items and character op de store staan die gratis zijn met ook nog eens hoge kwaliteit</w:t>
       </w:r>
     </w:p>
     <w:p>
@@ -2388,63 +2616,37 @@
         <w:rPr>
           <w:sz w:val="32"/>
           <w:szCs w:val="32"/>
-          <w:lang w:val="en-US"/>
-        </w:rPr>
-      </w:pPr>
-      <w:bookmarkStart w:id="8" w:name="_Toc210217034"/>
-      <w:r>
-        <w:rPr>
-          <w:sz w:val="32"/>
-          <w:szCs w:val="32"/>
-        </w:rPr>
-        <w:t>Gemakkelijke</w:t>
-      </w:r>
-      <w:r>
-        <w:rPr>
-          <w:sz w:val="32"/>
-          <w:szCs w:val="32"/>
-          <w:lang w:val="en-US"/>
-        </w:rPr>
-        <w:t xml:space="preserve"> high quality </w:t>
-      </w:r>
-      <w:r>
-        <w:rPr>
-          <w:sz w:val="32"/>
-          <w:szCs w:val="32"/>
-          <w:lang w:val="en-US"/>
-        </w:rPr>
-        <w:t>lighti</w:t>
-      </w:r>
-      <w:r>
-        <w:rPr>
-          <w:sz w:val="32"/>
-          <w:szCs w:val="32"/>
-          <w:lang w:val="en-US"/>
-        </w:rPr>
-        <w:t>ng</w:t>
-      </w:r>
-      <w:bookmarkEnd w:id="8"/>
-    </w:p>
-    <w:p>
-      <w:pPr>
-        <w:rPr>
-          <w:lang w:val="en-US"/>
-        </w:rPr>
-      </w:pPr>
-    </w:p>
-    <w:p>
-      <w:pPr>
-        <w:rPr>
-          <w:sz w:val="32"/>
-          <w:szCs w:val="32"/>
-          <w:lang w:val="en-US"/>
-        </w:rPr>
-      </w:pPr>
-      <w:r>
-        <w:rPr>
-          <w:sz w:val="32"/>
-          <w:szCs w:val="32"/>
-          <w:lang w:val="en-US"/>
+        </w:rPr>
+      </w:pPr>
+      <w:bookmarkStart w:id="9" w:name="_Toc210220670"/>
+      <w:r>
+        <w:rPr>
+          <w:sz w:val="32"/>
+          <w:szCs w:val="32"/>
+        </w:rPr>
+        <w:t xml:space="preserve">Gemakkelijke high quality </w:t>
+      </w:r>
+      <w:r>
+        <w:rPr>
+          <w:sz w:val="32"/>
+          <w:szCs w:val="32"/>
+        </w:rPr>
+        <w:t>lighting</w:t>
+      </w:r>
+      <w:bookmarkEnd w:id="9"/>
+    </w:p>
+    <w:p/>
+    <w:p>
+      <w:pPr>
+        <w:rPr>
+          <w:sz w:val="32"/>
+          <w:szCs w:val="32"/>
+        </w:rPr>
+      </w:pPr>
+      <w:r>
+        <w:rPr>
+          <w:sz w:val="32"/>
+          <w:szCs w:val="32"/>
         </w:rPr>
         <w:t>Unreal engine</w:t>
       </w:r>
@@ -2537,7 +2739,21 @@
           <w:sz w:val="28"/>
           <w:szCs w:val="28"/>
         </w:rPr>
-        <w:t>Elke engine heeft goeie lighting systemen maar toch blinkt Godot er een beetje boven uit met de hoeveelheid opties mogelijk voor hoe de lighting reageert in de scene, Zelfs de sky in de scene kan je volledig aanpassen met vershillende kleuren dat allemaal inpact heeft op de lighting op de grond.</w:t>
+        <w:t>Elke engine heeft goeie lighting systemen maar toch blinkt Godot er een beetje boven uit met de hoeveelheid opties mogelijk voor hoe de lighting reageert in de scene, Zelfs de sky in de scene kan je volledig aanpassen met vers</w:t>
+      </w:r>
+      <w:r>
+        <w:rPr>
+          <w:sz w:val="28"/>
+          <w:szCs w:val="28"/>
+        </w:rPr>
+        <w:t>c</w:t>
+      </w:r>
+      <w:r>
+        <w:rPr>
+          <w:sz w:val="28"/>
+          <w:szCs w:val="28"/>
+        </w:rPr>
+        <w:t>hillende kleuren dat allemaal inpact heeft op de lighting op de grond.</w:t>
       </w:r>
     </w:p>
     <w:p>
@@ -2574,6 +2790,7 @@
           <w:szCs w:val="48"/>
         </w:rPr>
       </w:pPr>
+      <w:bookmarkStart w:id="10" w:name="_Toc210220671"/>
       <w:r>
         <w:rPr>
           <w:sz w:val="48"/>
@@ -2582,6 +2799,7 @@
         <w:lastRenderedPageBreak/>
         <w:t>Welk software pakket kies ik?</w:t>
       </w:r>
+      <w:bookmarkEnd w:id="10"/>
     </w:p>
     <w:p/>
     <w:p>
@@ -2677,7 +2895,36 @@
           <w:sz w:val="28"/>
           <w:szCs w:val="28"/>
         </w:rPr>
-        <w:t xml:space="preserve">reden is dat Unreal engine wordt gebruikt in veel banen en visual scipting een best basis begrip is van Unreal engine waar ik nog niets van af weet. </w:t>
+        <w:t>reden is dat Unreal engine wordt gebruikt in veel b</w:t>
+      </w:r>
+      <w:r>
+        <w:rPr>
+          <w:sz w:val="28"/>
+          <w:szCs w:val="28"/>
+        </w:rPr>
+        <w:t>a</w:t>
+      </w:r>
+      <w:r>
+        <w:rPr>
+          <w:sz w:val="28"/>
+          <w:szCs w:val="28"/>
+        </w:rPr>
+        <w:t>anen</w:t>
+      </w:r>
+      <w:r>
+        <w:rPr>
+          <w:rStyle w:val="FootnoteReference"/>
+          <w:sz w:val="28"/>
+          <w:szCs w:val="28"/>
+        </w:rPr>
+        <w:footnoteReference w:id="12"/>
+      </w:r>
+      <w:r>
+        <w:rPr>
+          <w:sz w:val="28"/>
+          <w:szCs w:val="28"/>
+        </w:rPr>
+        <w:t xml:space="preserve"> en visual scipting een best basis begrip is van Unreal engine waar ik nog niets van af weet. </w:t>
       </w:r>
     </w:p>
     <w:p>
@@ -2704,6 +2951,249 @@
           <w:szCs w:val="28"/>
         </w:rPr>
       </w:pPr>
+      <w:r>
+        <w:rPr>
+          <w:sz w:val="28"/>
+          <w:szCs w:val="28"/>
+        </w:rPr>
+        <w:br w:type="page"/>
+      </w:r>
+    </w:p>
+    <w:p>
+      <w:pPr>
+        <w:pStyle w:val="Heading1"/>
+        <w:jc w:val="center"/>
+        <w:rPr>
+          <w:sz w:val="48"/>
+          <w:szCs w:val="48"/>
+        </w:rPr>
+      </w:pPr>
+      <w:r>
+        <w:rPr>
+          <w:sz w:val="48"/>
+          <w:szCs w:val="48"/>
+        </w:rPr>
+        <w:lastRenderedPageBreak/>
+        <w:t>Reflectie: wat kan ik nog niet?</w:t>
+      </w:r>
+    </w:p>
+    <w:p/>
+    <w:p>
+      <w:pPr>
+        <w:rPr>
+          <w:sz w:val="28"/>
+          <w:szCs w:val="28"/>
+        </w:rPr>
+      </w:pPr>
+      <w:r>
+        <w:rPr>
+          <w:sz w:val="28"/>
+          <w:szCs w:val="28"/>
+        </w:rPr>
+        <w:t xml:space="preserve">Zelf heb ik geen ervaring in C++ of met het gebruiken van Unreal engine maar door dit onderzoek heb ik al best wel wat dingen geleerd. </w:t>
+      </w:r>
+    </w:p>
+    <w:p>
+      <w:pPr>
+        <w:rPr>
+          <w:sz w:val="28"/>
+          <w:szCs w:val="28"/>
+        </w:rPr>
+      </w:pPr>
+    </w:p>
+    <w:p>
+      <w:pPr>
+        <w:rPr>
+          <w:sz w:val="28"/>
+          <w:szCs w:val="28"/>
+        </w:rPr>
+      </w:pPr>
+      <w:r>
+        <w:rPr>
+          <w:sz w:val="28"/>
+          <w:szCs w:val="28"/>
+        </w:rPr>
+        <w:t>Door dit onderzoek heb ik al een redelijk begrip op de layout van Unreal engine en sommige in-engine instellingen die ik kan gebruiken.</w:t>
+      </w:r>
+    </w:p>
+    <w:p>
+      <w:pPr>
+        <w:rPr>
+          <w:sz w:val="28"/>
+          <w:szCs w:val="28"/>
+        </w:rPr>
+      </w:pPr>
+    </w:p>
+    <w:p>
+      <w:pPr>
+        <w:rPr>
+          <w:sz w:val="28"/>
+          <w:szCs w:val="28"/>
+        </w:rPr>
+      </w:pPr>
+    </w:p>
+    <w:p>
+      <w:pPr>
+        <w:pStyle w:val="Heading1"/>
+        <w:jc w:val="center"/>
+        <w:rPr>
+          <w:sz w:val="48"/>
+          <w:szCs w:val="48"/>
+        </w:rPr>
+      </w:pPr>
+      <w:r>
+        <w:rPr>
+          <w:sz w:val="48"/>
+          <w:szCs w:val="48"/>
+        </w:rPr>
+        <w:t>Leerdoelen</w:t>
+      </w:r>
+    </w:p>
+    <w:p/>
+    <w:p>
+      <w:pPr>
+        <w:rPr>
+          <w:sz w:val="28"/>
+          <w:szCs w:val="28"/>
+        </w:rPr>
+      </w:pPr>
+      <w:r>
+        <w:rPr>
+          <w:sz w:val="28"/>
+          <w:szCs w:val="28"/>
+        </w:rPr>
+        <w:t xml:space="preserve">Doel 1: Ik </w:t>
+      </w:r>
+      <w:r>
+        <w:rPr>
+          <w:sz w:val="28"/>
+          <w:szCs w:val="28"/>
+        </w:rPr>
+        <w:t>maak het grootste deel van mijn project met gebruik van</w:t>
+      </w:r>
+      <w:r>
+        <w:rPr>
+          <w:sz w:val="28"/>
+          <w:szCs w:val="28"/>
+        </w:rPr>
+        <w:t xml:space="preserve"> visual scriping </w:t>
+      </w:r>
+      <w:r>
+        <w:rPr>
+          <w:sz w:val="28"/>
+          <w:szCs w:val="28"/>
+        </w:rPr>
+        <w:t>om te leren hoe visual scripting moet gebruiken</w:t>
+      </w:r>
+      <w:r>
+        <w:rPr>
+          <w:sz w:val="28"/>
+          <w:szCs w:val="28"/>
+        </w:rPr>
+        <w:t>.</w:t>
+      </w:r>
+    </w:p>
+    <w:p>
+      <w:pPr>
+        <w:rPr>
+          <w:sz w:val="28"/>
+          <w:szCs w:val="28"/>
+        </w:rPr>
+      </w:pPr>
+    </w:p>
+    <w:p>
+      <w:pPr>
+        <w:rPr>
+          <w:sz w:val="28"/>
+          <w:szCs w:val="28"/>
+        </w:rPr>
+      </w:pPr>
+      <w:r>
+        <w:rPr>
+          <w:sz w:val="28"/>
+          <w:szCs w:val="28"/>
+        </w:rPr>
+        <w:t xml:space="preserve">Doel 2: </w:t>
+      </w:r>
+      <w:r>
+        <w:rPr>
+          <w:sz w:val="28"/>
+          <w:szCs w:val="28"/>
+        </w:rPr>
+        <w:t xml:space="preserve">Ik </w:t>
+      </w:r>
+      <w:r>
+        <w:rPr>
+          <w:sz w:val="28"/>
+          <w:szCs w:val="28"/>
+        </w:rPr>
+        <w:t>maak</w:t>
+      </w:r>
+      <w:r>
+        <w:rPr>
+          <w:sz w:val="28"/>
+          <w:szCs w:val="28"/>
+        </w:rPr>
+        <w:t xml:space="preserve"> meerde script hebben binnen mijn project die C++ gebruiken </w:t>
+      </w:r>
+      <w:r>
+        <w:rPr>
+          <w:sz w:val="28"/>
+          <w:szCs w:val="28"/>
+        </w:rPr>
+        <w:t xml:space="preserve">om de C++ taal te leren </w:t>
+      </w:r>
+      <w:r>
+        <w:rPr>
+          <w:sz w:val="28"/>
+          <w:szCs w:val="28"/>
+        </w:rPr>
+        <w:t>(</w:t>
+      </w:r>
+      <w:r>
+        <w:rPr>
+          <w:sz w:val="28"/>
+          <w:szCs w:val="28"/>
+        </w:rPr>
+        <w:t xml:space="preserve">zonder </w:t>
+      </w:r>
+      <w:r>
+        <w:rPr>
+          <w:sz w:val="28"/>
+          <w:szCs w:val="28"/>
+        </w:rPr>
+        <w:t>visual scipting)</w:t>
+      </w:r>
+      <w:r>
+        <w:rPr>
+          <w:sz w:val="28"/>
+          <w:szCs w:val="28"/>
+        </w:rPr>
+        <w:t>.</w:t>
+      </w:r>
+    </w:p>
+    <w:p>
+      <w:pPr>
+        <w:rPr>
+          <w:sz w:val="28"/>
+          <w:szCs w:val="28"/>
+        </w:rPr>
+      </w:pPr>
+    </w:p>
+    <w:p>
+      <w:pPr>
+        <w:rPr>
+          <w:sz w:val="28"/>
+          <w:szCs w:val="28"/>
+        </w:rPr>
+      </w:pPr>
+      <w:r>
+        <w:rPr>
+          <w:sz w:val="28"/>
+          <w:szCs w:val="28"/>
+        </w:rPr>
+        <w:t>Doel 3: Ik maak een game die er visueel goed uitziet om te leren hoe ik lighting goed kan gebruiken binnen de engine.</w:t>
+      </w:r>
     </w:p>
     <w:sectPr>
       <w:footerReference w:type="default" r:id="rId10"/>
@@ -2868,7 +3358,10 @@
         <w:footnoteRef/>
       </w:r>
       <w:r>
-        <w:t xml:space="preserve"> https://unity.com/features/unity-visual-scripting</w:t>
+        <w:t xml:space="preserve"> </w:t>
+      </w:r>
+      <w:r>
+        <w:t>https://unity.com/features/unity-visual-scripting</w:t>
       </w:r>
     </w:p>
   </w:footnote>
@@ -2903,10 +3396,7 @@
         <w:footnoteRef/>
       </w:r>
       <w:r>
-        <w:t xml:space="preserve"> </w:t>
-      </w:r>
-      <w:r>
-        <w:t>https://www.fab.com/channels/unreal-engine</w:t>
+        <w:t xml:space="preserve"> https://www.fab.com/channels/unreal-engine</w:t>
       </w:r>
     </w:p>
   </w:footnote>
@@ -2973,10 +3463,7 @@
         <w:footnoteRef/>
       </w:r>
       <w:r>
-        <w:t xml:space="preserve"> </w:t>
-      </w:r>
-      <w:r>
-        <w:t>https://godotassetstore.org</w:t>
+        <w:t xml:space="preserve"> https://godotassetstore.org</w:t>
       </w:r>
     </w:p>
   </w:footnote>
@@ -2996,6 +3483,28 @@
       </w:r>
       <w:r>
         <w:t>https://www.youtube.com/watch?v=Xw9QEMFInYU</w:t>
+      </w:r>
+    </w:p>
+  </w:footnote>
+  <w:footnote w:id="12">
+    <w:p>
+      <w:pPr>
+        <w:pStyle w:val="FootnoteText"/>
+        <w:rPr>
+          <w:lang w:val="en-US"/>
+        </w:rPr>
+      </w:pPr>
+      <w:r>
+        <w:rPr>
+          <w:rStyle w:val="FootnoteReference"/>
+        </w:rPr>
+        <w:footnoteRef/>
+      </w:r>
+      <w:r>
+        <w:t xml:space="preserve"> </w:t>
+      </w:r>
+      <w:r>
+        <w:t>https://nl.indeed.com/jobs?q=unreal+engine&amp;l=&amp;from=searchOnDesktopSerp&amp;vjk=70fdc9b57417583a</w:t>
       </w:r>
     </w:p>
   </w:footnote>

--- a/Documentatie/Verslag-verdieping-software-2.docx
+++ b/Documentatie/Verslag-verdieping-software-2.docx
@@ -179,7 +179,7 @@
           <w:r>
             <w:fldChar w:fldCharType="separate"/>
           </w:r>
-          <w:hyperlink w:anchor="_Toc210220661" w:history="1">
+          <w:hyperlink w:anchor="_Toc210287704" w:history="1">
             <w:r>
               <w:rPr>
                 <w:rStyle w:val="Hyperlink"/>
@@ -206,7 +206,7 @@
                 <w:noProof/>
                 <w:webHidden/>
               </w:rPr>
-              <w:instrText xml:space="preserve"> PAGEREF _Toc210220661 \h </w:instrText>
+              <w:instrText xml:space="preserve"> PAGEREF _Toc210287704 \h </w:instrText>
             </w:r>
             <w:r>
               <w:rPr>
@@ -252,7 +252,7 @@
               <w14:ligatures w14:val="standardContextual"/>
             </w:rPr>
           </w:pPr>
-          <w:hyperlink w:anchor="_Toc210220662" w:history="1">
+          <w:hyperlink w:anchor="_Toc210287705" w:history="1">
             <w:r>
               <w:rPr>
                 <w:rStyle w:val="Hyperlink"/>
@@ -279,7 +279,7 @@
                 <w:noProof/>
                 <w:webHidden/>
               </w:rPr>
-              <w:instrText xml:space="preserve"> PAGEREF _Toc210220662 \h </w:instrText>
+              <w:instrText xml:space="preserve"> PAGEREF _Toc210287705 \h </w:instrText>
             </w:r>
             <w:r>
               <w:rPr>
@@ -325,7 +325,7 @@
               <w14:ligatures w14:val="standardContextual"/>
             </w:rPr>
           </w:pPr>
-          <w:hyperlink w:anchor="_Toc210220663" w:history="1">
+          <w:hyperlink w:anchor="_Toc210287706" w:history="1">
             <w:r>
               <w:rPr>
                 <w:rStyle w:val="Hyperlink"/>
@@ -352,7 +352,7 @@
                 <w:noProof/>
                 <w:webHidden/>
               </w:rPr>
-              <w:instrText xml:space="preserve"> PAGEREF _Toc210220663 \h </w:instrText>
+              <w:instrText xml:space="preserve"> PAGEREF _Toc210287706 \h </w:instrText>
             </w:r>
             <w:r>
               <w:rPr>
@@ -398,7 +398,7 @@
               <w14:ligatures w14:val="standardContextual"/>
             </w:rPr>
           </w:pPr>
-          <w:hyperlink w:anchor="_Toc210220664" w:history="1">
+          <w:hyperlink w:anchor="_Toc210287707" w:history="1">
             <w:r>
               <w:rPr>
                 <w:rStyle w:val="Hyperlink"/>
@@ -425,7 +425,7 @@
                 <w:noProof/>
                 <w:webHidden/>
               </w:rPr>
-              <w:instrText xml:space="preserve"> PAGEREF _Toc210220664 \h </w:instrText>
+              <w:instrText xml:space="preserve"> PAGEREF _Toc210287707 \h </w:instrText>
             </w:r>
             <w:r>
               <w:rPr>
@@ -471,7 +471,7 @@
               <w14:ligatures w14:val="standardContextual"/>
             </w:rPr>
           </w:pPr>
-          <w:hyperlink w:anchor="_Toc210220665" w:history="1">
+          <w:hyperlink w:anchor="_Toc210287708" w:history="1">
             <w:r>
               <w:rPr>
                 <w:rStyle w:val="Hyperlink"/>
@@ -498,7 +498,7 @@
                 <w:noProof/>
                 <w:webHidden/>
               </w:rPr>
-              <w:instrText xml:space="preserve"> PAGEREF _Toc210220665 \h </w:instrText>
+              <w:instrText xml:space="preserve"> PAGEREF _Toc210287708 \h </w:instrText>
             </w:r>
             <w:r>
               <w:rPr>
@@ -544,7 +544,7 @@
               <w14:ligatures w14:val="standardContextual"/>
             </w:rPr>
           </w:pPr>
-          <w:hyperlink w:anchor="_Toc210220666" w:history="1">
+          <w:hyperlink w:anchor="_Toc210287709" w:history="1">
             <w:r>
               <w:rPr>
                 <w:rStyle w:val="Hyperlink"/>
@@ -571,7 +571,7 @@
                 <w:noProof/>
                 <w:webHidden/>
               </w:rPr>
-              <w:instrText xml:space="preserve"> PAGEREF _Toc210220666 \h </w:instrText>
+              <w:instrText xml:space="preserve"> PAGEREF _Toc210287709 \h </w:instrText>
             </w:r>
             <w:r>
               <w:rPr>
@@ -617,7 +617,7 @@
               <w14:ligatures w14:val="standardContextual"/>
             </w:rPr>
           </w:pPr>
-          <w:hyperlink w:anchor="_Toc210220667" w:history="1">
+          <w:hyperlink w:anchor="_Toc210287710" w:history="1">
             <w:r>
               <w:rPr>
                 <w:rStyle w:val="Hyperlink"/>
@@ -644,7 +644,7 @@
                 <w:noProof/>
                 <w:webHidden/>
               </w:rPr>
-              <w:instrText xml:space="preserve"> PAGEREF _Toc210220667 \h </w:instrText>
+              <w:instrText xml:space="preserve"> PAGEREF _Toc210287710 \h </w:instrText>
             </w:r>
             <w:r>
               <w:rPr>
@@ -690,7 +690,7 @@
               <w14:ligatures w14:val="standardContextual"/>
             </w:rPr>
           </w:pPr>
-          <w:hyperlink w:anchor="_Toc210220668" w:history="1">
+          <w:hyperlink w:anchor="_Toc210287711" w:history="1">
             <w:r>
               <w:rPr>
                 <w:rStyle w:val="Hyperlink"/>
@@ -717,7 +717,7 @@
                 <w:noProof/>
                 <w:webHidden/>
               </w:rPr>
-              <w:instrText xml:space="preserve"> PAGEREF _Toc210220668 \h </w:instrText>
+              <w:instrText xml:space="preserve"> PAGEREF _Toc210287711 \h </w:instrText>
             </w:r>
             <w:r>
               <w:rPr>
@@ -763,7 +763,7 @@
               <w14:ligatures w14:val="standardContextual"/>
             </w:rPr>
           </w:pPr>
-          <w:hyperlink w:anchor="_Toc210220669" w:history="1">
+          <w:hyperlink w:anchor="_Toc210287712" w:history="1">
             <w:r>
               <w:rPr>
                 <w:rStyle w:val="Hyperlink"/>
@@ -790,7 +790,7 @@
                 <w:noProof/>
                 <w:webHidden/>
               </w:rPr>
-              <w:instrText xml:space="preserve"> PAGEREF _Toc210220669 \h </w:instrText>
+              <w:instrText xml:space="preserve"> PAGEREF _Toc210287712 \h </w:instrText>
             </w:r>
             <w:r>
               <w:rPr>
@@ -836,7 +836,7 @@
               <w14:ligatures w14:val="standardContextual"/>
             </w:rPr>
           </w:pPr>
-          <w:hyperlink w:anchor="_Toc210220670" w:history="1">
+          <w:hyperlink w:anchor="_Toc210287713" w:history="1">
             <w:r>
               <w:rPr>
                 <w:rStyle w:val="Hyperlink"/>
@@ -863,7 +863,7 @@
                 <w:noProof/>
                 <w:webHidden/>
               </w:rPr>
-              <w:instrText xml:space="preserve"> PAGEREF _Toc210220670 \h </w:instrText>
+              <w:instrText xml:space="preserve"> PAGEREF _Toc210287713 \h </w:instrText>
             </w:r>
             <w:r>
               <w:rPr>
@@ -909,7 +909,7 @@
               <w14:ligatures w14:val="standardContextual"/>
             </w:rPr>
           </w:pPr>
-          <w:hyperlink w:anchor="_Toc210220671" w:history="1">
+          <w:hyperlink w:anchor="_Toc210287714" w:history="1">
             <w:r>
               <w:rPr>
                 <w:rStyle w:val="Hyperlink"/>
@@ -936,7 +936,7 @@
                 <w:noProof/>
                 <w:webHidden/>
               </w:rPr>
-              <w:instrText xml:space="preserve"> PAGEREF _Toc210220671 \h </w:instrText>
+              <w:instrText xml:space="preserve"> PAGEREF _Toc210287714 \h </w:instrText>
             </w:r>
             <w:r>
               <w:rPr>
@@ -957,6 +957,152 @@
                 <w:webHidden/>
               </w:rPr>
               <w:t>10</w:t>
+            </w:r>
+            <w:r>
+              <w:rPr>
+                <w:noProof/>
+                <w:webHidden/>
+              </w:rPr>
+              <w:fldChar w:fldCharType="end"/>
+            </w:r>
+          </w:hyperlink>
+        </w:p>
+        <w:p>
+          <w:pPr>
+            <w:pStyle w:val="TOC1"/>
+            <w:tabs>
+              <w:tab w:val="right" w:leader="dot" w:pos="9016"/>
+            </w:tabs>
+            <w:rPr>
+              <w:noProof/>
+              <w:kern w:val="2"/>
+              <w:sz w:val="24"/>
+              <w:szCs w:val="24"/>
+              <w:lang w:val="en-NL" w:eastAsia="en-NL"/>
+              <w14:ligatures w14:val="standardContextual"/>
+            </w:rPr>
+          </w:pPr>
+          <w:hyperlink w:anchor="_Toc210287715" w:history="1">
+            <w:r>
+              <w:rPr>
+                <w:rStyle w:val="Hyperlink"/>
+                <w:noProof/>
+              </w:rPr>
+              <w:t>Reflectie: wat kan ik nog niet?</w:t>
+            </w:r>
+            <w:r>
+              <w:rPr>
+                <w:noProof/>
+                <w:webHidden/>
+              </w:rPr>
+              <w:tab/>
+            </w:r>
+            <w:r>
+              <w:rPr>
+                <w:noProof/>
+                <w:webHidden/>
+              </w:rPr>
+              <w:fldChar w:fldCharType="begin"/>
+            </w:r>
+            <w:r>
+              <w:rPr>
+                <w:noProof/>
+                <w:webHidden/>
+              </w:rPr>
+              <w:instrText xml:space="preserve"> PAGEREF _Toc210287715 \h </w:instrText>
+            </w:r>
+            <w:r>
+              <w:rPr>
+                <w:noProof/>
+                <w:webHidden/>
+              </w:rPr>
+            </w:r>
+            <w:r>
+              <w:rPr>
+                <w:noProof/>
+                <w:webHidden/>
+              </w:rPr>
+              <w:fldChar w:fldCharType="separate"/>
+            </w:r>
+            <w:r>
+              <w:rPr>
+                <w:noProof/>
+                <w:webHidden/>
+              </w:rPr>
+              <w:t>11</w:t>
+            </w:r>
+            <w:r>
+              <w:rPr>
+                <w:noProof/>
+                <w:webHidden/>
+              </w:rPr>
+              <w:fldChar w:fldCharType="end"/>
+            </w:r>
+          </w:hyperlink>
+        </w:p>
+        <w:p>
+          <w:pPr>
+            <w:pStyle w:val="TOC1"/>
+            <w:tabs>
+              <w:tab w:val="right" w:leader="dot" w:pos="9016"/>
+            </w:tabs>
+            <w:rPr>
+              <w:noProof/>
+              <w:kern w:val="2"/>
+              <w:sz w:val="24"/>
+              <w:szCs w:val="24"/>
+              <w:lang w:val="en-NL" w:eastAsia="en-NL"/>
+              <w14:ligatures w14:val="standardContextual"/>
+            </w:rPr>
+          </w:pPr>
+          <w:hyperlink w:anchor="_Toc210287716" w:history="1">
+            <w:r>
+              <w:rPr>
+                <w:rStyle w:val="Hyperlink"/>
+                <w:noProof/>
+              </w:rPr>
+              <w:t>Leerdoelen</w:t>
+            </w:r>
+            <w:r>
+              <w:rPr>
+                <w:noProof/>
+                <w:webHidden/>
+              </w:rPr>
+              <w:tab/>
+            </w:r>
+            <w:r>
+              <w:rPr>
+                <w:noProof/>
+                <w:webHidden/>
+              </w:rPr>
+              <w:fldChar w:fldCharType="begin"/>
+            </w:r>
+            <w:r>
+              <w:rPr>
+                <w:noProof/>
+                <w:webHidden/>
+              </w:rPr>
+              <w:instrText xml:space="preserve"> PAGEREF _Toc210287716 \h </w:instrText>
+            </w:r>
+            <w:r>
+              <w:rPr>
+                <w:noProof/>
+                <w:webHidden/>
+              </w:rPr>
+            </w:r>
+            <w:r>
+              <w:rPr>
+                <w:noProof/>
+                <w:webHidden/>
+              </w:rPr>
+              <w:fldChar w:fldCharType="separate"/>
+            </w:r>
+            <w:r>
+              <w:rPr>
+                <w:noProof/>
+                <w:webHidden/>
+              </w:rPr>
+              <w:t>11</w:t>
             </w:r>
             <w:r>
               <w:rPr>
@@ -1002,7 +1148,7 @@
           <w:szCs w:val="48"/>
         </w:rPr>
       </w:pPr>
-      <w:bookmarkStart w:id="0" w:name="_Toc210220661"/>
+      <w:bookmarkStart w:id="0" w:name="_Toc210287704"/>
       <w:r>
         <w:rPr>
           <w:sz w:val="48"/>
@@ -1056,7 +1202,7 @@
           <w:szCs w:val="48"/>
         </w:rPr>
       </w:pPr>
-      <w:bookmarkStart w:id="1" w:name="_Toc210220662"/>
+      <w:bookmarkStart w:id="1" w:name="_Toc210287705"/>
       <w:r>
         <w:rPr>
           <w:sz w:val="48"/>
@@ -1076,7 +1222,7 @@
           <w:szCs w:val="40"/>
         </w:rPr>
       </w:pPr>
-      <w:bookmarkStart w:id="2" w:name="_Toc210220663"/>
+      <w:bookmarkStart w:id="2" w:name="_Toc210287706"/>
       <w:r>
         <w:rPr>
           <w:sz w:val="40"/>
@@ -1103,6 +1249,9 @@
     </w:p>
     <w:p>
       <w:r>
+        <w:rPr>
+          <w:noProof/>
+        </w:rPr>
         <w:drawing>
           <wp:anchor distT="0" distB="0" distL="114300" distR="114300" simplePos="0" relativeHeight="251658240" behindDoc="0" locked="0" layoutInCell="1" allowOverlap="1" wp14:anchorId="13C2B48C" wp14:editId="2F0387DD">
             <wp:simplePos x="0" y="0"/>
@@ -1187,6 +1336,7 @@
     <w:p>
       <w:r>
         <w:rPr>
+          <w:noProof/>
           <w:sz w:val="32"/>
           <w:szCs w:val="32"/>
         </w:rPr>
@@ -1314,11 +1464,12 @@
       </w:pPr>
       <w:r>
         <w:rPr>
+          <w:noProof/>
           <w:sz w:val="28"/>
           <w:szCs w:val="28"/>
         </w:rPr>
         <w:drawing>
-          <wp:anchor distT="0" distB="0" distL="114300" distR="114300" simplePos="0" relativeHeight="251660288" behindDoc="0" locked="0" layoutInCell="1" allowOverlap="1" wp14:anchorId="7562B18F" wp14:editId="691BFCF8">
+          <wp:anchor distT="0" distB="0" distL="114300" distR="114300" simplePos="0" relativeHeight="251660288" behindDoc="0" locked="0" layoutInCell="1" allowOverlap="1" wp14:anchorId="7562B18F" wp14:editId="14C9D82C">
             <wp:simplePos x="0" y="0"/>
             <wp:positionH relativeFrom="column">
               <wp:posOffset>2143125</wp:posOffset>
@@ -1394,7 +1545,7 @@
       <w:pPr>
         <w:pStyle w:val="Heading1"/>
       </w:pPr>
-      <w:bookmarkStart w:id="3" w:name="_Toc210220664"/>
+      <w:bookmarkStart w:id="3" w:name="_Toc210287707"/>
       <w:r>
         <w:lastRenderedPageBreak/>
         <w:t>Software vergelijking</w:t>
@@ -1887,7 +2038,7 @@
           <w:szCs w:val="36"/>
         </w:rPr>
       </w:pPr>
-      <w:bookmarkStart w:id="4" w:name="_Toc210220665"/>
+      <w:bookmarkStart w:id="4" w:name="_Toc210287708"/>
       <w:r>
         <w:rPr>
           <w:sz w:val="36"/>
@@ -1906,7 +2057,7 @@
           <w:szCs w:val="32"/>
         </w:rPr>
       </w:pPr>
-      <w:bookmarkStart w:id="5" w:name="_Toc210220666"/>
+      <w:bookmarkStart w:id="5" w:name="_Toc210287709"/>
       <w:r>
         <w:rPr>
           <w:sz w:val="32"/>
@@ -2152,7 +2303,7 @@
       <w:pPr>
         <w:pStyle w:val="Heading3"/>
       </w:pPr>
-      <w:bookmarkStart w:id="6" w:name="_Toc210220667"/>
+      <w:bookmarkStart w:id="6" w:name="_Toc210287710"/>
       <w:r>
         <w:t>Beginner friendly</w:t>
       </w:r>
@@ -2295,7 +2446,7 @@
           <w:szCs w:val="32"/>
         </w:rPr>
       </w:pPr>
-      <w:bookmarkStart w:id="7" w:name="_Toc210220668"/>
+      <w:bookmarkStart w:id="7" w:name="_Toc210287711"/>
       <w:r>
         <w:rPr>
           <w:sz w:val="32"/>
@@ -2429,7 +2580,7 @@
           <w:szCs w:val="32"/>
         </w:rPr>
       </w:pPr>
-      <w:bookmarkStart w:id="8" w:name="_Toc210220669"/>
+      <w:bookmarkStart w:id="8" w:name="_Toc210287712"/>
       <w:r>
         <w:rPr>
           <w:sz w:val="32"/>
@@ -2618,7 +2769,7 @@
           <w:szCs w:val="32"/>
         </w:rPr>
       </w:pPr>
-      <w:bookmarkStart w:id="9" w:name="_Toc210220670"/>
+      <w:bookmarkStart w:id="9" w:name="_Toc210287713"/>
       <w:r>
         <w:rPr>
           <w:sz w:val="32"/>
@@ -2790,7 +2941,7 @@
           <w:szCs w:val="48"/>
         </w:rPr>
       </w:pPr>
-      <w:bookmarkStart w:id="10" w:name="_Toc210220671"/>
+      <w:bookmarkStart w:id="10" w:name="_Toc210287714"/>
       <w:r>
         <w:rPr>
           <w:sz w:val="48"/>
@@ -2968,6 +3119,7 @@
           <w:szCs w:val="48"/>
         </w:rPr>
       </w:pPr>
+      <w:bookmarkStart w:id="11" w:name="_Toc210287715"/>
       <w:r>
         <w:rPr>
           <w:sz w:val="48"/>
@@ -2976,6 +3128,7 @@
         <w:lastRenderedPageBreak/>
         <w:t>Reflectie: wat kan ik nog niet?</w:t>
       </w:r>
+      <w:bookmarkEnd w:id="11"/>
     </w:p>
     <w:p/>
     <w:p>
@@ -3041,6 +3194,7 @@
           <w:szCs w:val="48"/>
         </w:rPr>
       </w:pPr>
+      <w:bookmarkStart w:id="12" w:name="_Toc210287716"/>
       <w:r>
         <w:rPr>
           <w:sz w:val="48"/>
@@ -3048,6 +3202,7 @@
         </w:rPr>
         <w:t>Leerdoelen</w:t>
       </w:r>
+      <w:bookmarkEnd w:id="12"/>
     </w:p>
     <w:p/>
     <w:p>
@@ -3069,21 +3224,114 @@
           <w:sz w:val="28"/>
           <w:szCs w:val="28"/>
         </w:rPr>
-        <w:t>maak het grootste deel van mijn project met gebruik van</w:t>
-      </w:r>
-      <w:r>
-        <w:rPr>
-          <w:sz w:val="28"/>
-          <w:szCs w:val="28"/>
-        </w:rPr>
-        <w:t xml:space="preserve"> visual scriping </w:t>
-      </w:r>
-      <w:r>
-        <w:rPr>
-          <w:sz w:val="28"/>
-          <w:szCs w:val="28"/>
-        </w:rPr>
-        <w:t>om te leren hoe visual scripting moet gebruiken</w:t>
+        <w:t xml:space="preserve">maak het </w:t>
+      </w:r>
+      <w:r>
+        <w:rPr>
+          <w:sz w:val="28"/>
+          <w:szCs w:val="28"/>
+        </w:rPr>
+        <w:t>movement, camera en interactions met visual scriping</w:t>
+      </w:r>
+    </w:p>
+    <w:p>
+      <w:pPr>
+        <w:rPr>
+          <w:sz w:val="28"/>
+          <w:szCs w:val="28"/>
+        </w:rPr>
+      </w:pPr>
+    </w:p>
+    <w:p>
+      <w:pPr>
+        <w:rPr>
+          <w:sz w:val="28"/>
+          <w:szCs w:val="28"/>
+        </w:rPr>
+      </w:pPr>
+      <w:r>
+        <w:rPr>
+          <w:sz w:val="28"/>
+          <w:szCs w:val="28"/>
+        </w:rPr>
+        <w:t xml:space="preserve">Doel 2: </w:t>
+      </w:r>
+      <w:r>
+        <w:rPr>
+          <w:sz w:val="28"/>
+          <w:szCs w:val="28"/>
+        </w:rPr>
+        <w:t xml:space="preserve">Ik </w:t>
+      </w:r>
+      <w:r>
+        <w:rPr>
+          <w:sz w:val="28"/>
+          <w:szCs w:val="28"/>
+        </w:rPr>
+        <w:t>maak</w:t>
+      </w:r>
+      <w:r>
+        <w:rPr>
+          <w:sz w:val="28"/>
+          <w:szCs w:val="28"/>
+        </w:rPr>
+        <w:t xml:space="preserve"> </w:t>
+      </w:r>
+      <w:r>
+        <w:rPr>
+          <w:sz w:val="28"/>
+          <w:szCs w:val="28"/>
+        </w:rPr>
+        <w:t>de ingame ai</w:t>
+      </w:r>
+      <w:r>
+        <w:rPr>
+          <w:sz w:val="28"/>
+          <w:szCs w:val="28"/>
+        </w:rPr>
+        <w:t xml:space="preserve"> </w:t>
+      </w:r>
+      <w:r>
+        <w:rPr>
+          <w:sz w:val="28"/>
+          <w:szCs w:val="28"/>
+        </w:rPr>
+        <w:t>met C++</w:t>
+      </w:r>
+      <w:r>
+        <w:rPr>
+          <w:sz w:val="28"/>
+          <w:szCs w:val="28"/>
+        </w:rPr>
+        <w:t xml:space="preserve"> </w:t>
+      </w:r>
+      <w:r>
+        <w:rPr>
+          <w:sz w:val="28"/>
+          <w:szCs w:val="28"/>
+        </w:rPr>
+        <w:t xml:space="preserve">om de C++ taal te leren </w:t>
+      </w:r>
+      <w:r>
+        <w:rPr>
+          <w:sz w:val="28"/>
+          <w:szCs w:val="28"/>
+        </w:rPr>
+        <w:t>(</w:t>
+      </w:r>
+      <w:r>
+        <w:rPr>
+          <w:sz w:val="28"/>
+          <w:szCs w:val="28"/>
+        </w:rPr>
+        <w:t xml:space="preserve">zonder </w:t>
+      </w:r>
+      <w:r>
+        <w:rPr>
+          <w:sz w:val="28"/>
+          <w:szCs w:val="28"/>
+        </w:rPr>
+        <w:t>visual scipting)</w:t>
       </w:r>
       <w:r>
         <w:rPr>
@@ -3113,56 +3361,14 @@
           <w:sz w:val="28"/>
           <w:szCs w:val="28"/>
         </w:rPr>
-        <w:t xml:space="preserve">Doel 2: </w:t>
-      </w:r>
-      <w:r>
-        <w:rPr>
-          <w:sz w:val="28"/>
-          <w:szCs w:val="28"/>
-        </w:rPr>
-        <w:t xml:space="preserve">Ik </w:t>
-      </w:r>
-      <w:r>
-        <w:rPr>
-          <w:sz w:val="28"/>
-          <w:szCs w:val="28"/>
-        </w:rPr>
-        <w:t>maak</w:t>
-      </w:r>
-      <w:r>
-        <w:rPr>
-          <w:sz w:val="28"/>
-          <w:szCs w:val="28"/>
-        </w:rPr>
-        <w:t xml:space="preserve"> meerde script hebben binnen mijn project die C++ gebruiken </w:t>
-      </w:r>
-      <w:r>
-        <w:rPr>
-          <w:sz w:val="28"/>
-          <w:szCs w:val="28"/>
-        </w:rPr>
-        <w:t xml:space="preserve">om de C++ taal te leren </w:t>
-      </w:r>
-      <w:r>
-        <w:rPr>
-          <w:sz w:val="28"/>
-          <w:szCs w:val="28"/>
-        </w:rPr>
-        <w:t>(</w:t>
-      </w:r>
-      <w:r>
-        <w:rPr>
-          <w:sz w:val="28"/>
-          <w:szCs w:val="28"/>
-        </w:rPr>
-        <w:t xml:space="preserve">zonder </w:t>
-      </w:r>
-      <w:r>
-        <w:rPr>
-          <w:sz w:val="28"/>
-          <w:szCs w:val="28"/>
-        </w:rPr>
-        <w:t>visual scipting)</w:t>
+        <w:t xml:space="preserve">Doel 3: Ik maak </w:t>
+      </w:r>
+      <w:r>
+        <w:rPr>
+          <w:sz w:val="28"/>
+          <w:szCs w:val="28"/>
+        </w:rPr>
+        <w:t>een nacht scene die gebruik maakt van meerdere type lighting om het effect van lighting uit te testen en te leren hoe het effect kan hebben op de gebruikers ervaring</w:t>
       </w:r>
       <w:r>
         <w:rPr>
@@ -3170,29 +3376,6 @@
           <w:szCs w:val="28"/>
         </w:rPr>
         <w:t>.</w:t>
-      </w:r>
-    </w:p>
-    <w:p>
-      <w:pPr>
-        <w:rPr>
-          <w:sz w:val="28"/>
-          <w:szCs w:val="28"/>
-        </w:rPr>
-      </w:pPr>
-    </w:p>
-    <w:p>
-      <w:pPr>
-        <w:rPr>
-          <w:sz w:val="28"/>
-          <w:szCs w:val="28"/>
-        </w:rPr>
-      </w:pPr>
-      <w:r>
-        <w:rPr>
-          <w:sz w:val="28"/>
-          <w:szCs w:val="28"/>
-        </w:rPr>
-        <w:t>Doel 3: Ik maak een game die er visueel goed uitziet om te leren hoe ik lighting goed kan gebruiken binnen de engine.</w:t>
       </w:r>
     </w:p>
     <w:sectPr>
@@ -3358,10 +3541,7 @@
         <w:footnoteRef/>
       </w:r>
       <w:r>
-        <w:t xml:space="preserve"> </w:t>
-      </w:r>
-      <w:r>
-        <w:t>https://unity.com/features/unity-visual-scripting</w:t>
+        <w:t xml:space="preserve"> https://unity.com/features/unity-visual-scripting</w:t>
       </w:r>
     </w:p>
   </w:footnote>
@@ -3444,10 +3624,7 @@
         <w:footnoteRef/>
       </w:r>
       <w:r>
-        <w:t xml:space="preserve"> </w:t>
-      </w:r>
-      <w:r>
-        <w:t>https://godotmarketplace.com</w:t>
+        <w:t xml:space="preserve"> https://godotmarketplace.com</w:t>
       </w:r>
     </w:p>
   </w:footnote>
@@ -3479,10 +3656,7 @@
         <w:footnoteRef/>
       </w:r>
       <w:r>
-        <w:t xml:space="preserve"> </w:t>
-      </w:r>
-      <w:r>
-        <w:t>https://www.youtube.com/watch?v=Xw9QEMFInYU</w:t>
+        <w:t xml:space="preserve"> https://www.youtube.com/watch?v=Xw9QEMFInYU</w:t>
       </w:r>
     </w:p>
   </w:footnote>

--- a/Documentatie/Verslag-verdieping-software-2.docx
+++ b/Documentatie/Verslag-verdieping-software-2.docx
@@ -179,7 +179,7 @@
           <w:r>
             <w:fldChar w:fldCharType="separate"/>
           </w:r>
-          <w:hyperlink w:anchor="_Toc210287704" w:history="1">
+          <w:hyperlink w:anchor="_Toc210296063" w:history="1">
             <w:r>
               <w:rPr>
                 <w:rStyle w:val="Hyperlink"/>
@@ -206,7 +206,7 @@
                 <w:noProof/>
                 <w:webHidden/>
               </w:rPr>
-              <w:instrText xml:space="preserve"> PAGEREF _Toc210287704 \h </w:instrText>
+              <w:instrText xml:space="preserve"> PAGEREF _Toc210296063 \h </w:instrText>
             </w:r>
             <w:r>
               <w:rPr>
@@ -252,7 +252,7 @@
               <w14:ligatures w14:val="standardContextual"/>
             </w:rPr>
           </w:pPr>
-          <w:hyperlink w:anchor="_Toc210287705" w:history="1">
+          <w:hyperlink w:anchor="_Toc210296064" w:history="1">
             <w:r>
               <w:rPr>
                 <w:rStyle w:val="Hyperlink"/>
@@ -279,7 +279,7 @@
                 <w:noProof/>
                 <w:webHidden/>
               </w:rPr>
-              <w:instrText xml:space="preserve"> PAGEREF _Toc210287705 \h </w:instrText>
+              <w:instrText xml:space="preserve"> PAGEREF _Toc210296064 \h </w:instrText>
             </w:r>
             <w:r>
               <w:rPr>
@@ -325,7 +325,7 @@
               <w14:ligatures w14:val="standardContextual"/>
             </w:rPr>
           </w:pPr>
-          <w:hyperlink w:anchor="_Toc210287706" w:history="1">
+          <w:hyperlink w:anchor="_Toc210296065" w:history="1">
             <w:r>
               <w:rPr>
                 <w:rStyle w:val="Hyperlink"/>
@@ -352,7 +352,7 @@
                 <w:noProof/>
                 <w:webHidden/>
               </w:rPr>
-              <w:instrText xml:space="preserve"> PAGEREF _Toc210287706 \h </w:instrText>
+              <w:instrText xml:space="preserve"> PAGEREF _Toc210296065 \h </w:instrText>
             </w:r>
             <w:r>
               <w:rPr>
@@ -398,7 +398,7 @@
               <w14:ligatures w14:val="standardContextual"/>
             </w:rPr>
           </w:pPr>
-          <w:hyperlink w:anchor="_Toc210287707" w:history="1">
+          <w:hyperlink w:anchor="_Toc210296066" w:history="1">
             <w:r>
               <w:rPr>
                 <w:rStyle w:val="Hyperlink"/>
@@ -425,7 +425,7 @@
                 <w:noProof/>
                 <w:webHidden/>
               </w:rPr>
-              <w:instrText xml:space="preserve"> PAGEREF _Toc210287707 \h </w:instrText>
+              <w:instrText xml:space="preserve"> PAGEREF _Toc210296066 \h </w:instrText>
             </w:r>
             <w:r>
               <w:rPr>
@@ -471,7 +471,7 @@
               <w14:ligatures w14:val="standardContextual"/>
             </w:rPr>
           </w:pPr>
-          <w:hyperlink w:anchor="_Toc210287708" w:history="1">
+          <w:hyperlink w:anchor="_Toc210296067" w:history="1">
             <w:r>
               <w:rPr>
                 <w:rStyle w:val="Hyperlink"/>
@@ -498,7 +498,7 @@
                 <w:noProof/>
                 <w:webHidden/>
               </w:rPr>
-              <w:instrText xml:space="preserve"> PAGEREF _Toc210287708 \h </w:instrText>
+              <w:instrText xml:space="preserve"> PAGEREF _Toc210296067 \h </w:instrText>
             </w:r>
             <w:r>
               <w:rPr>
@@ -544,7 +544,7 @@
               <w14:ligatures w14:val="standardContextual"/>
             </w:rPr>
           </w:pPr>
-          <w:hyperlink w:anchor="_Toc210287709" w:history="1">
+          <w:hyperlink w:anchor="_Toc210296068" w:history="1">
             <w:r>
               <w:rPr>
                 <w:rStyle w:val="Hyperlink"/>
@@ -571,7 +571,7 @@
                 <w:noProof/>
                 <w:webHidden/>
               </w:rPr>
-              <w:instrText xml:space="preserve"> PAGEREF _Toc210287709 \h </w:instrText>
+              <w:instrText xml:space="preserve"> PAGEREF _Toc210296068 \h </w:instrText>
             </w:r>
             <w:r>
               <w:rPr>
@@ -617,7 +617,7 @@
               <w14:ligatures w14:val="standardContextual"/>
             </w:rPr>
           </w:pPr>
-          <w:hyperlink w:anchor="_Toc210287710" w:history="1">
+          <w:hyperlink w:anchor="_Toc210296069" w:history="1">
             <w:r>
               <w:rPr>
                 <w:rStyle w:val="Hyperlink"/>
@@ -644,7 +644,7 @@
                 <w:noProof/>
                 <w:webHidden/>
               </w:rPr>
-              <w:instrText xml:space="preserve"> PAGEREF _Toc210287710 \h </w:instrText>
+              <w:instrText xml:space="preserve"> PAGEREF _Toc210296069 \h </w:instrText>
             </w:r>
             <w:r>
               <w:rPr>
@@ -690,7 +690,7 @@
               <w14:ligatures w14:val="standardContextual"/>
             </w:rPr>
           </w:pPr>
-          <w:hyperlink w:anchor="_Toc210287711" w:history="1">
+          <w:hyperlink w:anchor="_Toc210296070" w:history="1">
             <w:r>
               <w:rPr>
                 <w:rStyle w:val="Hyperlink"/>
@@ -717,7 +717,7 @@
                 <w:noProof/>
                 <w:webHidden/>
               </w:rPr>
-              <w:instrText xml:space="preserve"> PAGEREF _Toc210287711 \h </w:instrText>
+              <w:instrText xml:space="preserve"> PAGEREF _Toc210296070 \h </w:instrText>
             </w:r>
             <w:r>
               <w:rPr>
@@ -763,7 +763,7 @@
               <w14:ligatures w14:val="standardContextual"/>
             </w:rPr>
           </w:pPr>
-          <w:hyperlink w:anchor="_Toc210287712" w:history="1">
+          <w:hyperlink w:anchor="_Toc210296071" w:history="1">
             <w:r>
               <w:rPr>
                 <w:rStyle w:val="Hyperlink"/>
@@ -790,7 +790,7 @@
                 <w:noProof/>
                 <w:webHidden/>
               </w:rPr>
-              <w:instrText xml:space="preserve"> PAGEREF _Toc210287712 \h </w:instrText>
+              <w:instrText xml:space="preserve"> PAGEREF _Toc210296071 \h </w:instrText>
             </w:r>
             <w:r>
               <w:rPr>
@@ -836,7 +836,7 @@
               <w14:ligatures w14:val="standardContextual"/>
             </w:rPr>
           </w:pPr>
-          <w:hyperlink w:anchor="_Toc210287713" w:history="1">
+          <w:hyperlink w:anchor="_Toc210296072" w:history="1">
             <w:r>
               <w:rPr>
                 <w:rStyle w:val="Hyperlink"/>
@@ -863,7 +863,7 @@
                 <w:noProof/>
                 <w:webHidden/>
               </w:rPr>
-              <w:instrText xml:space="preserve"> PAGEREF _Toc210287713 \h </w:instrText>
+              <w:instrText xml:space="preserve"> PAGEREF _Toc210296072 \h </w:instrText>
             </w:r>
             <w:r>
               <w:rPr>
@@ -909,7 +909,7 @@
               <w14:ligatures w14:val="standardContextual"/>
             </w:rPr>
           </w:pPr>
-          <w:hyperlink w:anchor="_Toc210287714" w:history="1">
+          <w:hyperlink w:anchor="_Toc210296073" w:history="1">
             <w:r>
               <w:rPr>
                 <w:rStyle w:val="Hyperlink"/>
@@ -936,7 +936,7 @@
                 <w:noProof/>
                 <w:webHidden/>
               </w:rPr>
-              <w:instrText xml:space="preserve"> PAGEREF _Toc210287714 \h </w:instrText>
+              <w:instrText xml:space="preserve"> PAGEREF _Toc210296073 \h </w:instrText>
             </w:r>
             <w:r>
               <w:rPr>
@@ -982,7 +982,7 @@
               <w14:ligatures w14:val="standardContextual"/>
             </w:rPr>
           </w:pPr>
-          <w:hyperlink w:anchor="_Toc210287715" w:history="1">
+          <w:hyperlink w:anchor="_Toc210296074" w:history="1">
             <w:r>
               <w:rPr>
                 <w:rStyle w:val="Hyperlink"/>
@@ -1009,7 +1009,7 @@
                 <w:noProof/>
                 <w:webHidden/>
               </w:rPr>
-              <w:instrText xml:space="preserve"> PAGEREF _Toc210287715 \h </w:instrText>
+              <w:instrText xml:space="preserve"> PAGEREF _Toc210296074 \h </w:instrText>
             </w:r>
             <w:r>
               <w:rPr>
@@ -1055,7 +1055,7 @@
               <w14:ligatures w14:val="standardContextual"/>
             </w:rPr>
           </w:pPr>
-          <w:hyperlink w:anchor="_Toc210287716" w:history="1">
+          <w:hyperlink w:anchor="_Toc210296075" w:history="1">
             <w:r>
               <w:rPr>
                 <w:rStyle w:val="Hyperlink"/>
@@ -1082,7 +1082,7 @@
                 <w:noProof/>
                 <w:webHidden/>
               </w:rPr>
-              <w:instrText xml:space="preserve"> PAGEREF _Toc210287716 \h </w:instrText>
+              <w:instrText xml:space="preserve"> PAGEREF _Toc210296075 \h </w:instrText>
             </w:r>
             <w:r>
               <w:rPr>
@@ -1103,6 +1103,152 @@
                 <w:webHidden/>
               </w:rPr>
               <w:t>11</w:t>
+            </w:r>
+            <w:r>
+              <w:rPr>
+                <w:noProof/>
+                <w:webHidden/>
+              </w:rPr>
+              <w:fldChar w:fldCharType="end"/>
+            </w:r>
+          </w:hyperlink>
+        </w:p>
+        <w:p>
+          <w:pPr>
+            <w:pStyle w:val="TOC1"/>
+            <w:tabs>
+              <w:tab w:val="right" w:leader="dot" w:pos="9016"/>
+            </w:tabs>
+            <w:rPr>
+              <w:noProof/>
+              <w:kern w:val="2"/>
+              <w:sz w:val="24"/>
+              <w:szCs w:val="24"/>
+              <w:lang w:val="en-NL" w:eastAsia="en-NL"/>
+              <w14:ligatures w14:val="standardContextual"/>
+            </w:rPr>
+          </w:pPr>
+          <w:hyperlink w:anchor="_Toc210296076" w:history="1">
+            <w:r>
+              <w:rPr>
+                <w:rStyle w:val="Hyperlink"/>
+                <w:noProof/>
+              </w:rPr>
+              <w:t>Prototypevoorstel</w:t>
+            </w:r>
+            <w:r>
+              <w:rPr>
+                <w:noProof/>
+                <w:webHidden/>
+              </w:rPr>
+              <w:tab/>
+            </w:r>
+            <w:r>
+              <w:rPr>
+                <w:noProof/>
+                <w:webHidden/>
+              </w:rPr>
+              <w:fldChar w:fldCharType="begin"/>
+            </w:r>
+            <w:r>
+              <w:rPr>
+                <w:noProof/>
+                <w:webHidden/>
+              </w:rPr>
+              <w:instrText xml:space="preserve"> PAGEREF _Toc210296076 \h </w:instrText>
+            </w:r>
+            <w:r>
+              <w:rPr>
+                <w:noProof/>
+                <w:webHidden/>
+              </w:rPr>
+            </w:r>
+            <w:r>
+              <w:rPr>
+                <w:noProof/>
+                <w:webHidden/>
+              </w:rPr>
+              <w:fldChar w:fldCharType="separate"/>
+            </w:r>
+            <w:r>
+              <w:rPr>
+                <w:noProof/>
+                <w:webHidden/>
+              </w:rPr>
+              <w:t>12</w:t>
+            </w:r>
+            <w:r>
+              <w:rPr>
+                <w:noProof/>
+                <w:webHidden/>
+              </w:rPr>
+              <w:fldChar w:fldCharType="end"/>
+            </w:r>
+          </w:hyperlink>
+        </w:p>
+        <w:p>
+          <w:pPr>
+            <w:pStyle w:val="TOC2"/>
+            <w:tabs>
+              <w:tab w:val="right" w:leader="dot" w:pos="9016"/>
+            </w:tabs>
+            <w:rPr>
+              <w:noProof/>
+              <w:kern w:val="2"/>
+              <w:sz w:val="24"/>
+              <w:szCs w:val="24"/>
+              <w:lang w:val="en-NL" w:eastAsia="en-NL"/>
+              <w14:ligatures w14:val="standardContextual"/>
+            </w:rPr>
+          </w:pPr>
+          <w:hyperlink w:anchor="_Toc210296077" w:history="1">
+            <w:r>
+              <w:rPr>
+                <w:rStyle w:val="Hyperlink"/>
+                <w:noProof/>
+              </w:rPr>
+              <w:t>User stories</w:t>
+            </w:r>
+            <w:r>
+              <w:rPr>
+                <w:noProof/>
+                <w:webHidden/>
+              </w:rPr>
+              <w:tab/>
+            </w:r>
+            <w:r>
+              <w:rPr>
+                <w:noProof/>
+                <w:webHidden/>
+              </w:rPr>
+              <w:fldChar w:fldCharType="begin"/>
+            </w:r>
+            <w:r>
+              <w:rPr>
+                <w:noProof/>
+                <w:webHidden/>
+              </w:rPr>
+              <w:instrText xml:space="preserve"> PAGEREF _Toc210296077 \h </w:instrText>
+            </w:r>
+            <w:r>
+              <w:rPr>
+                <w:noProof/>
+                <w:webHidden/>
+              </w:rPr>
+            </w:r>
+            <w:r>
+              <w:rPr>
+                <w:noProof/>
+                <w:webHidden/>
+              </w:rPr>
+              <w:fldChar w:fldCharType="separate"/>
+            </w:r>
+            <w:r>
+              <w:rPr>
+                <w:noProof/>
+                <w:webHidden/>
+              </w:rPr>
+              <w:t>12</w:t>
             </w:r>
             <w:r>
               <w:rPr>
@@ -1148,7 +1294,7 @@
           <w:szCs w:val="48"/>
         </w:rPr>
       </w:pPr>
-      <w:bookmarkStart w:id="0" w:name="_Toc210287704"/>
+      <w:bookmarkStart w:id="0" w:name="_Toc210296063"/>
       <w:r>
         <w:rPr>
           <w:sz w:val="48"/>
@@ -1202,7 +1348,7 @@
           <w:szCs w:val="48"/>
         </w:rPr>
       </w:pPr>
-      <w:bookmarkStart w:id="1" w:name="_Toc210287705"/>
+      <w:bookmarkStart w:id="1" w:name="_Toc210296064"/>
       <w:r>
         <w:rPr>
           <w:sz w:val="48"/>
@@ -1222,7 +1368,7 @@
           <w:szCs w:val="40"/>
         </w:rPr>
       </w:pPr>
-      <w:bookmarkStart w:id="2" w:name="_Toc210287706"/>
+      <w:bookmarkStart w:id="2" w:name="_Toc210296065"/>
       <w:r>
         <w:rPr>
           <w:sz w:val="40"/>
@@ -1545,7 +1691,7 @@
       <w:pPr>
         <w:pStyle w:val="Heading1"/>
       </w:pPr>
-      <w:bookmarkStart w:id="3" w:name="_Toc210287707"/>
+      <w:bookmarkStart w:id="3" w:name="_Toc210296066"/>
       <w:r>
         <w:lastRenderedPageBreak/>
         <w:t>Software vergelijking</w:t>
@@ -2038,7 +2184,7 @@
           <w:szCs w:val="36"/>
         </w:rPr>
       </w:pPr>
-      <w:bookmarkStart w:id="4" w:name="_Toc210287708"/>
+      <w:bookmarkStart w:id="4" w:name="_Toc210296067"/>
       <w:r>
         <w:rPr>
           <w:sz w:val="36"/>
@@ -2057,7 +2203,7 @@
           <w:szCs w:val="32"/>
         </w:rPr>
       </w:pPr>
-      <w:bookmarkStart w:id="5" w:name="_Toc210287709"/>
+      <w:bookmarkStart w:id="5" w:name="_Toc210296068"/>
       <w:r>
         <w:rPr>
           <w:sz w:val="32"/>
@@ -2303,7 +2449,7 @@
       <w:pPr>
         <w:pStyle w:val="Heading3"/>
       </w:pPr>
-      <w:bookmarkStart w:id="6" w:name="_Toc210287710"/>
+      <w:bookmarkStart w:id="6" w:name="_Toc210296069"/>
       <w:r>
         <w:t>Beginner friendly</w:t>
       </w:r>
@@ -2446,7 +2592,7 @@
           <w:szCs w:val="32"/>
         </w:rPr>
       </w:pPr>
-      <w:bookmarkStart w:id="7" w:name="_Toc210287711"/>
+      <w:bookmarkStart w:id="7" w:name="_Toc210296070"/>
       <w:r>
         <w:rPr>
           <w:sz w:val="32"/>
@@ -2580,7 +2726,7 @@
           <w:szCs w:val="32"/>
         </w:rPr>
       </w:pPr>
-      <w:bookmarkStart w:id="8" w:name="_Toc210287712"/>
+      <w:bookmarkStart w:id="8" w:name="_Toc210296071"/>
       <w:r>
         <w:rPr>
           <w:sz w:val="32"/>
@@ -2769,7 +2915,7 @@
           <w:szCs w:val="32"/>
         </w:rPr>
       </w:pPr>
-      <w:bookmarkStart w:id="9" w:name="_Toc210287713"/>
+      <w:bookmarkStart w:id="9" w:name="_Toc210296072"/>
       <w:r>
         <w:rPr>
           <w:sz w:val="32"/>
@@ -2941,7 +3087,7 @@
           <w:szCs w:val="48"/>
         </w:rPr>
       </w:pPr>
-      <w:bookmarkStart w:id="10" w:name="_Toc210287714"/>
+      <w:bookmarkStart w:id="10" w:name="_Toc210296073"/>
       <w:r>
         <w:rPr>
           <w:sz w:val="48"/>
@@ -3119,7 +3265,7 @@
           <w:szCs w:val="48"/>
         </w:rPr>
       </w:pPr>
-      <w:bookmarkStart w:id="11" w:name="_Toc210287715"/>
+      <w:bookmarkStart w:id="11" w:name="_Toc210296074"/>
       <w:r>
         <w:rPr>
           <w:sz w:val="48"/>
@@ -3194,7 +3340,7 @@
           <w:szCs w:val="48"/>
         </w:rPr>
       </w:pPr>
-      <w:bookmarkStart w:id="12" w:name="_Toc210287716"/>
+      <w:bookmarkStart w:id="12" w:name="_Toc210296075"/>
       <w:r>
         <w:rPr>
           <w:sz w:val="48"/>
@@ -3233,6 +3379,42 @@
         </w:rPr>
         <w:t>movement, camera en interactions met visual scriping</w:t>
       </w:r>
+      <w:r>
+        <w:rPr>
+          <w:sz w:val="28"/>
+          <w:szCs w:val="28"/>
+        </w:rPr>
+        <w:t xml:space="preserve">. </w:t>
+      </w:r>
+    </w:p>
+    <w:p>
+      <w:pPr>
+        <w:rPr>
+          <w:sz w:val="28"/>
+          <w:szCs w:val="28"/>
+        </w:rPr>
+      </w:pPr>
+      <w:r>
+        <w:rPr>
+          <w:sz w:val="28"/>
+          <w:szCs w:val="28"/>
+        </w:rPr>
+        <w:t>(1-</w:t>
+      </w:r>
+      <w:r>
+        <w:rPr>
+          <w:sz w:val="28"/>
+          <w:szCs w:val="28"/>
+        </w:rPr>
+        <w:t>2 weken</w:t>
+      </w:r>
+      <w:r>
+        <w:rPr>
+          <w:sz w:val="28"/>
+          <w:szCs w:val="28"/>
+        </w:rPr>
+        <w:t>)</w:t>
+      </w:r>
     </w:p>
     <w:p>
       <w:pPr>
@@ -3348,34 +3530,228 @@
           <w:szCs w:val="28"/>
         </w:rPr>
       </w:pPr>
-    </w:p>
-    <w:p>
-      <w:pPr>
-        <w:rPr>
-          <w:sz w:val="28"/>
-          <w:szCs w:val="28"/>
-        </w:rPr>
-      </w:pPr>
-      <w:r>
-        <w:rPr>
-          <w:sz w:val="28"/>
-          <w:szCs w:val="28"/>
-        </w:rPr>
-        <w:t xml:space="preserve">Doel 3: Ik maak </w:t>
-      </w:r>
-      <w:r>
-        <w:rPr>
-          <w:sz w:val="28"/>
-          <w:szCs w:val="28"/>
-        </w:rPr>
-        <w:t>een nacht scene die gebruik maakt van meerdere type lighting om het effect van lighting uit te testen en te leren hoe het effect kan hebben op de gebruikers ervaring</w:t>
-      </w:r>
-      <w:r>
-        <w:rPr>
-          <w:sz w:val="28"/>
-          <w:szCs w:val="28"/>
-        </w:rPr>
-        <w:t>.</w:t>
+      <w:r>
+        <w:rPr>
+          <w:sz w:val="28"/>
+          <w:szCs w:val="28"/>
+        </w:rPr>
+        <w:t>(4 weken)</w:t>
+      </w:r>
+    </w:p>
+    <w:p>
+      <w:pPr>
+        <w:rPr>
+          <w:sz w:val="28"/>
+          <w:szCs w:val="28"/>
+        </w:rPr>
+      </w:pPr>
+    </w:p>
+    <w:p>
+      <w:pPr>
+        <w:rPr>
+          <w:sz w:val="28"/>
+          <w:szCs w:val="28"/>
+        </w:rPr>
+      </w:pPr>
+      <w:r>
+        <w:rPr>
+          <w:sz w:val="28"/>
+          <w:szCs w:val="28"/>
+        </w:rPr>
+        <w:t xml:space="preserve">Doel 3: </w:t>
+      </w:r>
+      <w:r>
+        <w:rPr>
+          <w:sz w:val="28"/>
+          <w:szCs w:val="28"/>
+        </w:rPr>
+        <w:t xml:space="preserve">Ik gebruik level blueprint om </w:t>
+      </w:r>
+      <w:r>
+        <w:rPr>
+          <w:sz w:val="28"/>
+          <w:szCs w:val="28"/>
+        </w:rPr>
+        <w:t>de omgeving visueel te veranderen door het interacten met objecten.</w:t>
+      </w:r>
+    </w:p>
+    <w:p>
+      <w:pPr>
+        <w:rPr>
+          <w:sz w:val="28"/>
+          <w:szCs w:val="28"/>
+        </w:rPr>
+      </w:pPr>
+      <w:r>
+        <w:rPr>
+          <w:sz w:val="28"/>
+          <w:szCs w:val="28"/>
+        </w:rPr>
+        <w:t>(4-5 weken)</w:t>
+      </w:r>
+    </w:p>
+    <w:p>
+      <w:pPr>
+        <w:rPr>
+          <w:sz w:val="28"/>
+          <w:szCs w:val="28"/>
+        </w:rPr>
+      </w:pPr>
+      <w:r>
+        <w:rPr>
+          <w:sz w:val="28"/>
+          <w:szCs w:val="28"/>
+        </w:rPr>
+        <w:br w:type="page"/>
+      </w:r>
+    </w:p>
+    <w:p>
+      <w:pPr>
+        <w:pStyle w:val="Heading1"/>
+        <w:jc w:val="center"/>
+        <w:rPr>
+          <w:sz w:val="48"/>
+          <w:szCs w:val="48"/>
+        </w:rPr>
+      </w:pPr>
+      <w:bookmarkStart w:id="13" w:name="_Toc210296076"/>
+      <w:r>
+        <w:rPr>
+          <w:sz w:val="48"/>
+          <w:szCs w:val="48"/>
+        </w:rPr>
+        <w:lastRenderedPageBreak/>
+        <w:t>Prototypevoorstel</w:t>
+      </w:r>
+      <w:bookmarkEnd w:id="13"/>
+    </w:p>
+    <w:p>
+      <w:pPr>
+        <w:rPr>
+          <w:sz w:val="28"/>
+          <w:szCs w:val="28"/>
+        </w:rPr>
+      </w:pPr>
+    </w:p>
+    <w:p>
+      <w:pPr>
+        <w:rPr>
+          <w:sz w:val="28"/>
+          <w:szCs w:val="28"/>
+        </w:rPr>
+      </w:pPr>
+      <w:r>
+        <w:rPr>
+          <w:sz w:val="28"/>
+          <w:szCs w:val="28"/>
+        </w:rPr>
+        <w:t>Wat ik wil een game gaan maken. Het is een first person shooter waarin je door een course gaat en een score krijgt gebaseerd op hoe goed de speler heeft gepresteerd met verschillende wapens. Elke wapen zal bij het oppakken de omgeving veranderen.</w:t>
+      </w:r>
+      <w:r>
+        <w:rPr>
+          <w:sz w:val="28"/>
+          <w:szCs w:val="28"/>
+        </w:rPr>
+        <w:t xml:space="preserve"> Maar 1 scene, een locatie waar je de knoppen leerd en de verschillende wapens kan uittesten.</w:t>
+      </w:r>
+    </w:p>
+    <w:p>
+      <w:pPr>
+        <w:rPr>
+          <w:sz w:val="28"/>
+          <w:szCs w:val="28"/>
+        </w:rPr>
+      </w:pPr>
+    </w:p>
+    <w:p>
+      <w:pPr>
+        <w:pStyle w:val="Heading2"/>
+        <w:jc w:val="center"/>
+        <w:rPr>
+          <w:sz w:val="36"/>
+          <w:szCs w:val="36"/>
+        </w:rPr>
+      </w:pPr>
+    </w:p>
+    <w:p>
+      <w:pPr>
+        <w:rPr>
+          <w:sz w:val="28"/>
+          <w:szCs w:val="28"/>
+        </w:rPr>
+      </w:pPr>
+    </w:p>
+    <w:p>
+      <w:pPr>
+        <w:rPr>
+          <w:sz w:val="28"/>
+          <w:szCs w:val="28"/>
+        </w:rPr>
+      </w:pPr>
+    </w:p>
+    <w:p>
+      <w:pPr>
+        <w:pStyle w:val="Heading2"/>
+        <w:jc w:val="center"/>
+        <w:rPr>
+          <w:sz w:val="36"/>
+          <w:szCs w:val="36"/>
+        </w:rPr>
+      </w:pPr>
+      <w:bookmarkStart w:id="14" w:name="_Toc210296077"/>
+      <w:r>
+        <w:rPr>
+          <w:sz w:val="36"/>
+          <w:szCs w:val="36"/>
+        </w:rPr>
+        <w:t>User stories</w:t>
+      </w:r>
+      <w:bookmarkEnd w:id="14"/>
+    </w:p>
+    <w:p>
+      <w:pPr>
+        <w:rPr>
+          <w:sz w:val="28"/>
+          <w:szCs w:val="28"/>
+        </w:rPr>
+      </w:pPr>
+    </w:p>
+    <w:p>
+      <w:pPr>
+        <w:rPr>
+          <w:sz w:val="28"/>
+          <w:szCs w:val="28"/>
+        </w:rPr>
+      </w:pPr>
+      <w:r>
+        <w:rPr>
+          <w:sz w:val="28"/>
+          <w:szCs w:val="28"/>
+        </w:rPr>
+        <w:t>User story 1: Als gebruiker wil ik wil ik verschillende wapens opakken, zodat ik op verschillende manieren de game kan spelen.</w:t>
+      </w:r>
+    </w:p>
+    <w:p>
+      <w:pPr>
+        <w:rPr>
+          <w:sz w:val="28"/>
+          <w:szCs w:val="28"/>
+        </w:rPr>
+      </w:pPr>
+    </w:p>
+    <w:p>
+      <w:pPr>
+        <w:rPr>
+          <w:sz w:val="28"/>
+          <w:szCs w:val="28"/>
+        </w:rPr>
+      </w:pPr>
+      <w:r>
+        <w:rPr>
+          <w:sz w:val="28"/>
+          <w:szCs w:val="28"/>
+        </w:rPr>
+        <w:t>User story 2: Als gebruiker wil een plek hebben waar ik mijn scores kan zien zodat ik mijzelf kan verbeteren.</w:t>
       </w:r>
     </w:p>
     <w:sectPr>

--- a/Documentatie/Verslag-verdieping-software-2.docx
+++ b/Documentatie/Verslag-verdieping-software-2.docx
@@ -179,7 +179,7 @@
           <w:r>
             <w:fldChar w:fldCharType="separate"/>
           </w:r>
-          <w:hyperlink w:anchor="_Toc210296063" w:history="1">
+          <w:hyperlink w:anchor="_Toc210301836" w:history="1">
             <w:r>
               <w:rPr>
                 <w:rStyle w:val="Hyperlink"/>
@@ -206,7 +206,7 @@
                 <w:noProof/>
                 <w:webHidden/>
               </w:rPr>
-              <w:instrText xml:space="preserve"> PAGEREF _Toc210296063 \h </w:instrText>
+              <w:instrText xml:space="preserve"> PAGEREF _Toc210301836 \h </w:instrText>
             </w:r>
             <w:r>
               <w:rPr>
@@ -252,7 +252,7 @@
               <w14:ligatures w14:val="standardContextual"/>
             </w:rPr>
           </w:pPr>
-          <w:hyperlink w:anchor="_Toc210296064" w:history="1">
+          <w:hyperlink w:anchor="_Toc210301837" w:history="1">
             <w:r>
               <w:rPr>
                 <w:rStyle w:val="Hyperlink"/>
@@ -279,7 +279,7 @@
                 <w:noProof/>
                 <w:webHidden/>
               </w:rPr>
-              <w:instrText xml:space="preserve"> PAGEREF _Toc210296064 \h </w:instrText>
+              <w:instrText xml:space="preserve"> PAGEREF _Toc210301837 \h </w:instrText>
             </w:r>
             <w:r>
               <w:rPr>
@@ -325,7 +325,7 @@
               <w14:ligatures w14:val="standardContextual"/>
             </w:rPr>
           </w:pPr>
-          <w:hyperlink w:anchor="_Toc210296065" w:history="1">
+          <w:hyperlink w:anchor="_Toc210301838" w:history="1">
             <w:r>
               <w:rPr>
                 <w:rStyle w:val="Hyperlink"/>
@@ -352,7 +352,7 @@
                 <w:noProof/>
                 <w:webHidden/>
               </w:rPr>
-              <w:instrText xml:space="preserve"> PAGEREF _Toc210296065 \h </w:instrText>
+              <w:instrText xml:space="preserve"> PAGEREF _Toc210301838 \h </w:instrText>
             </w:r>
             <w:r>
               <w:rPr>
@@ -398,7 +398,7 @@
               <w14:ligatures w14:val="standardContextual"/>
             </w:rPr>
           </w:pPr>
-          <w:hyperlink w:anchor="_Toc210296066" w:history="1">
+          <w:hyperlink w:anchor="_Toc210301839" w:history="1">
             <w:r>
               <w:rPr>
                 <w:rStyle w:val="Hyperlink"/>
@@ -425,7 +425,7 @@
                 <w:noProof/>
                 <w:webHidden/>
               </w:rPr>
-              <w:instrText xml:space="preserve"> PAGEREF _Toc210296066 \h </w:instrText>
+              <w:instrText xml:space="preserve"> PAGEREF _Toc210301839 \h </w:instrText>
             </w:r>
             <w:r>
               <w:rPr>
@@ -471,7 +471,7 @@
               <w14:ligatures w14:val="standardContextual"/>
             </w:rPr>
           </w:pPr>
-          <w:hyperlink w:anchor="_Toc210296067" w:history="1">
+          <w:hyperlink w:anchor="_Toc210301840" w:history="1">
             <w:r>
               <w:rPr>
                 <w:rStyle w:val="Hyperlink"/>
@@ -498,7 +498,7 @@
                 <w:noProof/>
                 <w:webHidden/>
               </w:rPr>
-              <w:instrText xml:space="preserve"> PAGEREF _Toc210296067 \h </w:instrText>
+              <w:instrText xml:space="preserve"> PAGEREF _Toc210301840 \h </w:instrText>
             </w:r>
             <w:r>
               <w:rPr>
@@ -544,7 +544,7 @@
               <w14:ligatures w14:val="standardContextual"/>
             </w:rPr>
           </w:pPr>
-          <w:hyperlink w:anchor="_Toc210296068" w:history="1">
+          <w:hyperlink w:anchor="_Toc210301841" w:history="1">
             <w:r>
               <w:rPr>
                 <w:rStyle w:val="Hyperlink"/>
@@ -571,7 +571,7 @@
                 <w:noProof/>
                 <w:webHidden/>
               </w:rPr>
-              <w:instrText xml:space="preserve"> PAGEREF _Toc210296068 \h </w:instrText>
+              <w:instrText xml:space="preserve"> PAGEREF _Toc210301841 \h </w:instrText>
             </w:r>
             <w:r>
               <w:rPr>
@@ -617,7 +617,7 @@
               <w14:ligatures w14:val="standardContextual"/>
             </w:rPr>
           </w:pPr>
-          <w:hyperlink w:anchor="_Toc210296069" w:history="1">
+          <w:hyperlink w:anchor="_Toc210301842" w:history="1">
             <w:r>
               <w:rPr>
                 <w:rStyle w:val="Hyperlink"/>
@@ -644,7 +644,7 @@
                 <w:noProof/>
                 <w:webHidden/>
               </w:rPr>
-              <w:instrText xml:space="preserve"> PAGEREF _Toc210296069 \h </w:instrText>
+              <w:instrText xml:space="preserve"> PAGEREF _Toc210301842 \h </w:instrText>
             </w:r>
             <w:r>
               <w:rPr>
@@ -690,7 +690,7 @@
               <w14:ligatures w14:val="standardContextual"/>
             </w:rPr>
           </w:pPr>
-          <w:hyperlink w:anchor="_Toc210296070" w:history="1">
+          <w:hyperlink w:anchor="_Toc210301843" w:history="1">
             <w:r>
               <w:rPr>
                 <w:rStyle w:val="Hyperlink"/>
@@ -717,7 +717,7 @@
                 <w:noProof/>
                 <w:webHidden/>
               </w:rPr>
-              <w:instrText xml:space="preserve"> PAGEREF _Toc210296070 \h </w:instrText>
+              <w:instrText xml:space="preserve"> PAGEREF _Toc210301843 \h </w:instrText>
             </w:r>
             <w:r>
               <w:rPr>
@@ -763,7 +763,7 @@
               <w14:ligatures w14:val="standardContextual"/>
             </w:rPr>
           </w:pPr>
-          <w:hyperlink w:anchor="_Toc210296071" w:history="1">
+          <w:hyperlink w:anchor="_Toc210301844" w:history="1">
             <w:r>
               <w:rPr>
                 <w:rStyle w:val="Hyperlink"/>
@@ -790,7 +790,7 @@
                 <w:noProof/>
                 <w:webHidden/>
               </w:rPr>
-              <w:instrText xml:space="preserve"> PAGEREF _Toc210296071 \h </w:instrText>
+              <w:instrText xml:space="preserve"> PAGEREF _Toc210301844 \h </w:instrText>
             </w:r>
             <w:r>
               <w:rPr>
@@ -836,7 +836,7 @@
               <w14:ligatures w14:val="standardContextual"/>
             </w:rPr>
           </w:pPr>
-          <w:hyperlink w:anchor="_Toc210296072" w:history="1">
+          <w:hyperlink w:anchor="_Toc210301845" w:history="1">
             <w:r>
               <w:rPr>
                 <w:rStyle w:val="Hyperlink"/>
@@ -863,7 +863,7 @@
                 <w:noProof/>
                 <w:webHidden/>
               </w:rPr>
-              <w:instrText xml:space="preserve"> PAGEREF _Toc210296072 \h </w:instrText>
+              <w:instrText xml:space="preserve"> PAGEREF _Toc210301845 \h </w:instrText>
             </w:r>
             <w:r>
               <w:rPr>
@@ -909,7 +909,7 @@
               <w14:ligatures w14:val="standardContextual"/>
             </w:rPr>
           </w:pPr>
-          <w:hyperlink w:anchor="_Toc210296073" w:history="1">
+          <w:hyperlink w:anchor="_Toc210301846" w:history="1">
             <w:r>
               <w:rPr>
                 <w:rStyle w:val="Hyperlink"/>
@@ -936,7 +936,7 @@
                 <w:noProof/>
                 <w:webHidden/>
               </w:rPr>
-              <w:instrText xml:space="preserve"> PAGEREF _Toc210296073 \h </w:instrText>
+              <w:instrText xml:space="preserve"> PAGEREF _Toc210301846 \h </w:instrText>
             </w:r>
             <w:r>
               <w:rPr>
@@ -982,7 +982,7 @@
               <w14:ligatures w14:val="standardContextual"/>
             </w:rPr>
           </w:pPr>
-          <w:hyperlink w:anchor="_Toc210296074" w:history="1">
+          <w:hyperlink w:anchor="_Toc210301847" w:history="1">
             <w:r>
               <w:rPr>
                 <w:rStyle w:val="Hyperlink"/>
@@ -1009,7 +1009,7 @@
                 <w:noProof/>
                 <w:webHidden/>
               </w:rPr>
-              <w:instrText xml:space="preserve"> PAGEREF _Toc210296074 \h </w:instrText>
+              <w:instrText xml:space="preserve"> PAGEREF _Toc210301847 \h </w:instrText>
             </w:r>
             <w:r>
               <w:rPr>
@@ -1055,7 +1055,7 @@
               <w14:ligatures w14:val="standardContextual"/>
             </w:rPr>
           </w:pPr>
-          <w:hyperlink w:anchor="_Toc210296075" w:history="1">
+          <w:hyperlink w:anchor="_Toc210301848" w:history="1">
             <w:r>
               <w:rPr>
                 <w:rStyle w:val="Hyperlink"/>
@@ -1082,7 +1082,7 @@
                 <w:noProof/>
                 <w:webHidden/>
               </w:rPr>
-              <w:instrText xml:space="preserve"> PAGEREF _Toc210296075 \h </w:instrText>
+              <w:instrText xml:space="preserve"> PAGEREF _Toc210301848 \h </w:instrText>
             </w:r>
             <w:r>
               <w:rPr>
@@ -1128,7 +1128,7 @@
               <w14:ligatures w14:val="standardContextual"/>
             </w:rPr>
           </w:pPr>
-          <w:hyperlink w:anchor="_Toc210296076" w:history="1">
+          <w:hyperlink w:anchor="_Toc210301849" w:history="1">
             <w:r>
               <w:rPr>
                 <w:rStyle w:val="Hyperlink"/>
@@ -1155,7 +1155,7 @@
                 <w:noProof/>
                 <w:webHidden/>
               </w:rPr>
-              <w:instrText xml:space="preserve"> PAGEREF _Toc210296076 \h </w:instrText>
+              <w:instrText xml:space="preserve"> PAGEREF _Toc210301849 \h </w:instrText>
             </w:r>
             <w:r>
               <w:rPr>
@@ -1201,7 +1201,7 @@
               <w14:ligatures w14:val="standardContextual"/>
             </w:rPr>
           </w:pPr>
-          <w:hyperlink w:anchor="_Toc210296077" w:history="1">
+          <w:hyperlink w:anchor="_Toc210301850" w:history="1">
             <w:r>
               <w:rPr>
                 <w:rStyle w:val="Hyperlink"/>
@@ -1228,7 +1228,7 @@
                 <w:noProof/>
                 <w:webHidden/>
               </w:rPr>
-              <w:instrText xml:space="preserve"> PAGEREF _Toc210296077 \h </w:instrText>
+              <w:instrText xml:space="preserve"> PAGEREF _Toc210301850 \h </w:instrText>
             </w:r>
             <w:r>
               <w:rPr>
@@ -1294,7 +1294,7 @@
           <w:szCs w:val="48"/>
         </w:rPr>
       </w:pPr>
-      <w:bookmarkStart w:id="0" w:name="_Toc210296063"/>
+      <w:bookmarkStart w:id="0" w:name="_Toc210301836"/>
       <w:r>
         <w:rPr>
           <w:sz w:val="48"/>
@@ -1348,7 +1348,7 @@
           <w:szCs w:val="48"/>
         </w:rPr>
       </w:pPr>
-      <w:bookmarkStart w:id="1" w:name="_Toc210296064"/>
+      <w:bookmarkStart w:id="1" w:name="_Toc210301837"/>
       <w:r>
         <w:rPr>
           <w:sz w:val="48"/>
@@ -1368,7 +1368,7 @@
           <w:szCs w:val="40"/>
         </w:rPr>
       </w:pPr>
-      <w:bookmarkStart w:id="2" w:name="_Toc210296065"/>
+      <w:bookmarkStart w:id="2" w:name="_Toc210301838"/>
       <w:r>
         <w:rPr>
           <w:sz w:val="40"/>
@@ -1459,7 +1459,35 @@
           <w:sz w:val="28"/>
           <w:szCs w:val="28"/>
         </w:rPr>
-        <w:t xml:space="preserve">Bij AION Robotics zie ik al meteen dat unreal engine blueprints al meteen gebruikt kan worden voor meer dan games zoals besturing’s systemen voor </w:t>
+        <w:t xml:space="preserve">Bij AION Robotics zie ik al meteen dat </w:t>
+      </w:r>
+      <w:r>
+        <w:rPr>
+          <w:sz w:val="28"/>
+          <w:szCs w:val="28"/>
+        </w:rPr>
+        <w:t>U</w:t>
+      </w:r>
+      <w:r>
+        <w:rPr>
+          <w:sz w:val="28"/>
+          <w:szCs w:val="28"/>
+        </w:rPr>
+        <w:t xml:space="preserve">nreal </w:t>
+      </w:r>
+      <w:r>
+        <w:rPr>
+          <w:sz w:val="28"/>
+          <w:szCs w:val="28"/>
+        </w:rPr>
+        <w:t>E</w:t>
+      </w:r>
+      <w:r>
+        <w:rPr>
+          <w:sz w:val="28"/>
+          <w:szCs w:val="28"/>
+        </w:rPr>
+        <w:t xml:space="preserve">ngine blueprints al meteen gebruikt kan worden voor meer dan games zoals besturing’s systemen voor </w:t>
       </w:r>
       <w:r>
         <w:rPr>
@@ -1691,7 +1719,7 @@
       <w:pPr>
         <w:pStyle w:val="Heading1"/>
       </w:pPr>
-      <w:bookmarkStart w:id="3" w:name="_Toc210296066"/>
+      <w:bookmarkStart w:id="3" w:name="_Toc210301839"/>
       <w:r>
         <w:lastRenderedPageBreak/>
         <w:t>Software vergelijking</w:t>
@@ -2184,7 +2212,7 @@
           <w:szCs w:val="36"/>
         </w:rPr>
       </w:pPr>
-      <w:bookmarkStart w:id="4" w:name="_Toc210296067"/>
+      <w:bookmarkStart w:id="4" w:name="_Toc210301840"/>
       <w:r>
         <w:rPr>
           <w:sz w:val="36"/>
@@ -2203,7 +2231,7 @@
           <w:szCs w:val="32"/>
         </w:rPr>
       </w:pPr>
-      <w:bookmarkStart w:id="5" w:name="_Toc210296068"/>
+      <w:bookmarkStart w:id="5" w:name="_Toc210301841"/>
       <w:r>
         <w:rPr>
           <w:sz w:val="32"/>
@@ -2226,7 +2254,21 @@
           <w:sz w:val="32"/>
           <w:szCs w:val="32"/>
         </w:rPr>
-        <w:t>Unreal engine</w:t>
+        <w:t xml:space="preserve">Unreal </w:t>
+      </w:r>
+      <w:r>
+        <w:rPr>
+          <w:sz w:val="32"/>
+          <w:szCs w:val="32"/>
+        </w:rPr>
+        <w:t>E</w:t>
+      </w:r>
+      <w:r>
+        <w:rPr>
+          <w:sz w:val="32"/>
+          <w:szCs w:val="32"/>
+        </w:rPr>
+        <w:t>ngine</w:t>
       </w:r>
       <w:r>
         <w:rPr>
@@ -2249,7 +2291,21 @@
           <w:sz w:val="28"/>
           <w:szCs w:val="28"/>
         </w:rPr>
-        <w:t>Unreal engine krijgt van mij een goed op accessibility omdat het in Unreal al ingebouw</w:t>
+        <w:t xml:space="preserve">Unreal </w:t>
+      </w:r>
+      <w:r>
+        <w:rPr>
+          <w:sz w:val="28"/>
+          <w:szCs w:val="28"/>
+        </w:rPr>
+        <w:t>E</w:t>
+      </w:r>
+      <w:r>
+        <w:rPr>
+          <w:sz w:val="28"/>
+          <w:szCs w:val="28"/>
+        </w:rPr>
+        <w:t>ngine krijgt van mij een goed op accessibility omdat het in Unreal al ingebouw</w:t>
       </w:r>
       <w:r>
         <w:rPr>
@@ -2449,7 +2505,7 @@
       <w:pPr>
         <w:pStyle w:val="Heading3"/>
       </w:pPr>
-      <w:bookmarkStart w:id="6" w:name="_Toc210296069"/>
+      <w:bookmarkStart w:id="6" w:name="_Toc210301842"/>
       <w:r>
         <w:t>Beginner friendly</w:t>
       </w:r>
@@ -2468,22 +2524,50 @@
           <w:sz w:val="32"/>
           <w:szCs w:val="32"/>
         </w:rPr>
-        <w:t>Unreal engine</w:t>
-      </w:r>
-    </w:p>
-    <w:p>
-      <w:pPr>
-        <w:rPr>
-          <w:sz w:val="28"/>
-          <w:szCs w:val="28"/>
-        </w:rPr>
-      </w:pPr>
-      <w:r>
-        <w:rPr>
-          <w:sz w:val="28"/>
-          <w:szCs w:val="28"/>
-        </w:rPr>
-        <w:t>Unreal engine heeft het heel gemakkelijk en overzichtelijk dat maakt het perfect voor beginners die C++ willen leren.</w:t>
+        <w:t xml:space="preserve">Unreal </w:t>
+      </w:r>
+      <w:r>
+        <w:rPr>
+          <w:sz w:val="32"/>
+          <w:szCs w:val="32"/>
+        </w:rPr>
+        <w:t>E</w:t>
+      </w:r>
+      <w:r>
+        <w:rPr>
+          <w:sz w:val="32"/>
+          <w:szCs w:val="32"/>
+        </w:rPr>
+        <w:t>ngine</w:t>
+      </w:r>
+    </w:p>
+    <w:p>
+      <w:pPr>
+        <w:rPr>
+          <w:sz w:val="28"/>
+          <w:szCs w:val="28"/>
+        </w:rPr>
+      </w:pPr>
+      <w:r>
+        <w:rPr>
+          <w:sz w:val="28"/>
+          <w:szCs w:val="28"/>
+        </w:rPr>
+        <w:t xml:space="preserve">Unreal </w:t>
+      </w:r>
+      <w:r>
+        <w:rPr>
+          <w:sz w:val="28"/>
+          <w:szCs w:val="28"/>
+        </w:rPr>
+        <w:t>E</w:t>
+      </w:r>
+      <w:r>
+        <w:rPr>
+          <w:sz w:val="28"/>
+          <w:szCs w:val="28"/>
+        </w:rPr>
+        <w:t>ngine heeft het heel gemakkelijk en overzichtelijk dat maakt het perfect voor beginners die C++ willen leren.</w:t>
       </w:r>
     </w:p>
     <w:p>
@@ -2592,7 +2676,7 @@
           <w:szCs w:val="32"/>
         </w:rPr>
       </w:pPr>
-      <w:bookmarkStart w:id="7" w:name="_Toc210296070"/>
+      <w:bookmarkStart w:id="7" w:name="_Toc210301843"/>
       <w:r>
         <w:rPr>
           <w:sz w:val="32"/>
@@ -2616,22 +2700,50 @@
           <w:sz w:val="32"/>
           <w:szCs w:val="32"/>
         </w:rPr>
-        <w:t>Unreal engine</w:t>
-      </w:r>
-    </w:p>
-    <w:p>
-      <w:pPr>
-        <w:rPr>
-          <w:sz w:val="28"/>
-          <w:szCs w:val="28"/>
-        </w:rPr>
-      </w:pPr>
-      <w:r>
-        <w:rPr>
-          <w:sz w:val="28"/>
-          <w:szCs w:val="28"/>
-        </w:rPr>
-        <w:t>Unreal engine gebruikt standaard al C++ dus je hebt niets anders nodig of hoeft niets anders te doen om C++ te gebruiken.</w:t>
+        <w:t xml:space="preserve">Unreal </w:t>
+      </w:r>
+      <w:r>
+        <w:rPr>
+          <w:sz w:val="32"/>
+          <w:szCs w:val="32"/>
+        </w:rPr>
+        <w:t>E</w:t>
+      </w:r>
+      <w:r>
+        <w:rPr>
+          <w:sz w:val="32"/>
+          <w:szCs w:val="32"/>
+        </w:rPr>
+        <w:t>ngine</w:t>
+      </w:r>
+    </w:p>
+    <w:p>
+      <w:pPr>
+        <w:rPr>
+          <w:sz w:val="28"/>
+          <w:szCs w:val="28"/>
+        </w:rPr>
+      </w:pPr>
+      <w:r>
+        <w:rPr>
+          <w:sz w:val="28"/>
+          <w:szCs w:val="28"/>
+        </w:rPr>
+        <w:t xml:space="preserve">Unreal </w:t>
+      </w:r>
+      <w:r>
+        <w:rPr>
+          <w:sz w:val="28"/>
+          <w:szCs w:val="28"/>
+        </w:rPr>
+        <w:t>E</w:t>
+      </w:r>
+      <w:r>
+        <w:rPr>
+          <w:sz w:val="28"/>
+          <w:szCs w:val="28"/>
+        </w:rPr>
+        <w:t>ngine gebruikt standaard al C++ dus je hebt niets anders nodig of hoeft niets anders te doen om C++ te gebruiken.</w:t>
       </w:r>
     </w:p>
     <w:p>
@@ -2726,7 +2838,7 @@
           <w:szCs w:val="32"/>
         </w:rPr>
       </w:pPr>
-      <w:bookmarkStart w:id="8" w:name="_Toc210296071"/>
+      <w:bookmarkStart w:id="8" w:name="_Toc210301844"/>
       <w:r>
         <w:rPr>
           <w:sz w:val="32"/>
@@ -2749,7 +2861,21 @@
           <w:sz w:val="32"/>
           <w:szCs w:val="32"/>
         </w:rPr>
-        <w:t>Unreal engine</w:t>
+        <w:t xml:space="preserve">Unreal </w:t>
+      </w:r>
+      <w:r>
+        <w:rPr>
+          <w:sz w:val="32"/>
+          <w:szCs w:val="32"/>
+        </w:rPr>
+        <w:t>E</w:t>
+      </w:r>
+      <w:r>
+        <w:rPr>
+          <w:sz w:val="32"/>
+          <w:szCs w:val="32"/>
+        </w:rPr>
+        <w:t>ngine</w:t>
       </w:r>
       <w:r>
         <w:rPr>
@@ -2772,7 +2898,21 @@
           <w:sz w:val="28"/>
           <w:szCs w:val="28"/>
         </w:rPr>
-        <w:t>Unreal engine heeft een grote hoeveelheid items and character op de store staan die gratis zijn met ook nog eens hoge kwaliteit</w:t>
+        <w:t xml:space="preserve">Unreal </w:t>
+      </w:r>
+      <w:r>
+        <w:rPr>
+          <w:sz w:val="28"/>
+          <w:szCs w:val="28"/>
+        </w:rPr>
+        <w:t>E</w:t>
+      </w:r>
+      <w:r>
+        <w:rPr>
+          <w:sz w:val="28"/>
+          <w:szCs w:val="28"/>
+        </w:rPr>
+        <w:t>ngine heeft een grote hoeveelheid items and character op de store staan die gratis zijn met ook nog eens hoge kwaliteit</w:t>
       </w:r>
     </w:p>
     <w:p>
@@ -2915,7 +3055,7 @@
           <w:szCs w:val="32"/>
         </w:rPr>
       </w:pPr>
-      <w:bookmarkStart w:id="9" w:name="_Toc210296072"/>
+      <w:bookmarkStart w:id="9" w:name="_Toc210301845"/>
       <w:r>
         <w:rPr>
           <w:sz w:val="32"/>
@@ -2945,22 +3085,50 @@
           <w:sz w:val="32"/>
           <w:szCs w:val="32"/>
         </w:rPr>
-        <w:t>Unreal engine</w:t>
-      </w:r>
-    </w:p>
-    <w:p>
-      <w:pPr>
-        <w:rPr>
-          <w:sz w:val="28"/>
-          <w:szCs w:val="28"/>
-        </w:rPr>
-      </w:pPr>
-      <w:r>
-        <w:rPr>
-          <w:sz w:val="28"/>
-          <w:szCs w:val="28"/>
-        </w:rPr>
-        <w:t>Met het gebruik van Lumin lighting in Unreal engine is het gemakkelijk om prachtige lighting in je scene’s te krijgen dat je locatie wat je hebt gemaakt extra tot leven komt.</w:t>
+        <w:t xml:space="preserve">Unreal </w:t>
+      </w:r>
+      <w:r>
+        <w:rPr>
+          <w:sz w:val="32"/>
+          <w:szCs w:val="32"/>
+        </w:rPr>
+        <w:t>E</w:t>
+      </w:r>
+      <w:r>
+        <w:rPr>
+          <w:sz w:val="32"/>
+          <w:szCs w:val="32"/>
+        </w:rPr>
+        <w:t>ngine</w:t>
+      </w:r>
+    </w:p>
+    <w:p>
+      <w:pPr>
+        <w:rPr>
+          <w:sz w:val="28"/>
+          <w:szCs w:val="28"/>
+        </w:rPr>
+      </w:pPr>
+      <w:r>
+        <w:rPr>
+          <w:sz w:val="28"/>
+          <w:szCs w:val="28"/>
+        </w:rPr>
+        <w:t xml:space="preserve">Met het gebruik van Lumin lighting in Unreal </w:t>
+      </w:r>
+      <w:r>
+        <w:rPr>
+          <w:sz w:val="28"/>
+          <w:szCs w:val="28"/>
+        </w:rPr>
+        <w:t>E</w:t>
+      </w:r>
+      <w:r>
+        <w:rPr>
+          <w:sz w:val="28"/>
+          <w:szCs w:val="28"/>
+        </w:rPr>
+        <w:t>ngine is het gemakkelijk om prachtige lighting in je scene’s te krijgen dat je locatie wat je hebt gemaakt extra tot leven komt.</w:t>
       </w:r>
     </w:p>
     <w:p>
@@ -3087,7 +3255,7 @@
           <w:szCs w:val="48"/>
         </w:rPr>
       </w:pPr>
-      <w:bookmarkStart w:id="10" w:name="_Toc210296073"/>
+      <w:bookmarkStart w:id="10" w:name="_Toc210301846"/>
       <w:r>
         <w:rPr>
           <w:sz w:val="48"/>
@@ -3111,22 +3279,50 @@
           <w:sz w:val="28"/>
           <w:szCs w:val="28"/>
         </w:rPr>
-        <w:t>Mijn keuze voor software pakket ligt bij Unreal engine.</w:t>
-      </w:r>
-    </w:p>
-    <w:p>
-      <w:pPr>
-        <w:rPr>
-          <w:sz w:val="28"/>
-          <w:szCs w:val="28"/>
-        </w:rPr>
-      </w:pPr>
-      <w:r>
-        <w:rPr>
-          <w:sz w:val="28"/>
-          <w:szCs w:val="28"/>
-        </w:rPr>
-        <w:t>Maar waarom? Mijn nummer 1 reden is de stage plek voor bij de marine, Toen ik naar hun informatie dag was gegaan hebben ze vertelt dat hun projecten worden gemaakt in Unreal engine met voornaamelijk visual scripting en een klein beetje C++.</w:t>
+        <w:t xml:space="preserve">Mijn keuze voor software pakket ligt bij Unreal </w:t>
+      </w:r>
+      <w:r>
+        <w:rPr>
+          <w:sz w:val="28"/>
+          <w:szCs w:val="28"/>
+        </w:rPr>
+        <w:t>E</w:t>
+      </w:r>
+      <w:r>
+        <w:rPr>
+          <w:sz w:val="28"/>
+          <w:szCs w:val="28"/>
+        </w:rPr>
+        <w:t>ngine.</w:t>
+      </w:r>
+    </w:p>
+    <w:p>
+      <w:pPr>
+        <w:rPr>
+          <w:sz w:val="28"/>
+          <w:szCs w:val="28"/>
+        </w:rPr>
+      </w:pPr>
+      <w:r>
+        <w:rPr>
+          <w:sz w:val="28"/>
+          <w:szCs w:val="28"/>
+        </w:rPr>
+        <w:t xml:space="preserve">Maar waarom? Mijn nummer 1 reden is de stage plek voor bij de marine, Toen ik naar hun informatie dag was gegaan hebben ze vertelt dat hun projecten worden gemaakt in Unreal </w:t>
+      </w:r>
+      <w:r>
+        <w:rPr>
+          <w:sz w:val="28"/>
+          <w:szCs w:val="28"/>
+        </w:rPr>
+        <w:t>E</w:t>
+      </w:r>
+      <w:r>
+        <w:rPr>
+          <w:sz w:val="28"/>
+          <w:szCs w:val="28"/>
+        </w:rPr>
+        <w:t>ngine met voornaamelijk visual scripting en een klein beetje C++.</w:t>
       </w:r>
     </w:p>
     <w:p>
@@ -3192,7 +3388,21 @@
           <w:sz w:val="28"/>
           <w:szCs w:val="28"/>
         </w:rPr>
-        <w:t>reden is dat Unreal engine wordt gebruikt in veel b</w:t>
+        <w:t xml:space="preserve">reden is dat Unreal </w:t>
+      </w:r>
+      <w:r>
+        <w:rPr>
+          <w:sz w:val="28"/>
+          <w:szCs w:val="28"/>
+        </w:rPr>
+        <w:t>E</w:t>
+      </w:r>
+      <w:r>
+        <w:rPr>
+          <w:sz w:val="28"/>
+          <w:szCs w:val="28"/>
+        </w:rPr>
+        <w:t>ngine wordt gebruikt in veel b</w:t>
       </w:r>
       <w:r>
         <w:rPr>
@@ -3221,7 +3431,21 @@
           <w:sz w:val="28"/>
           <w:szCs w:val="28"/>
         </w:rPr>
-        <w:t xml:space="preserve"> en visual scipting een best basis begrip is van Unreal engine waar ik nog niets van af weet. </w:t>
+        <w:t xml:space="preserve"> en visual scipting een best basis begrip is van Unreal </w:t>
+      </w:r>
+      <w:r>
+        <w:rPr>
+          <w:sz w:val="28"/>
+          <w:szCs w:val="28"/>
+        </w:rPr>
+        <w:t>E</w:t>
+      </w:r>
+      <w:r>
+        <w:rPr>
+          <w:sz w:val="28"/>
+          <w:szCs w:val="28"/>
+        </w:rPr>
+        <w:t xml:space="preserve">ngine waar ik nog niets van af weet. </w:t>
       </w:r>
     </w:p>
     <w:p>
@@ -3265,7 +3489,7 @@
           <w:szCs w:val="48"/>
         </w:rPr>
       </w:pPr>
-      <w:bookmarkStart w:id="11" w:name="_Toc210296074"/>
+      <w:bookmarkStart w:id="11" w:name="_Toc210301847"/>
       <w:r>
         <w:rPr>
           <w:sz w:val="48"/>
@@ -3289,30 +3513,58 @@
           <w:sz w:val="28"/>
           <w:szCs w:val="28"/>
         </w:rPr>
-        <w:t xml:space="preserve">Zelf heb ik geen ervaring in C++ of met het gebruiken van Unreal engine maar door dit onderzoek heb ik al best wel wat dingen geleerd. </w:t>
-      </w:r>
-    </w:p>
-    <w:p>
-      <w:pPr>
-        <w:rPr>
-          <w:sz w:val="28"/>
-          <w:szCs w:val="28"/>
-        </w:rPr>
-      </w:pPr>
-    </w:p>
-    <w:p>
-      <w:pPr>
-        <w:rPr>
-          <w:sz w:val="28"/>
-          <w:szCs w:val="28"/>
-        </w:rPr>
-      </w:pPr>
-      <w:r>
-        <w:rPr>
-          <w:sz w:val="28"/>
-          <w:szCs w:val="28"/>
-        </w:rPr>
-        <w:t>Door dit onderzoek heb ik al een redelijk begrip op de layout van Unreal engine en sommige in-engine instellingen die ik kan gebruiken.</w:t>
+        <w:t xml:space="preserve">Zelf heb ik geen ervaring in C++ of met het gebruiken van Unreal </w:t>
+      </w:r>
+      <w:r>
+        <w:rPr>
+          <w:sz w:val="28"/>
+          <w:szCs w:val="28"/>
+        </w:rPr>
+        <w:t>E</w:t>
+      </w:r>
+      <w:r>
+        <w:rPr>
+          <w:sz w:val="28"/>
+          <w:szCs w:val="28"/>
+        </w:rPr>
+        <w:t xml:space="preserve">ngine maar door dit onderzoek heb ik al best wel wat dingen geleerd. </w:t>
+      </w:r>
+    </w:p>
+    <w:p>
+      <w:pPr>
+        <w:rPr>
+          <w:sz w:val="28"/>
+          <w:szCs w:val="28"/>
+        </w:rPr>
+      </w:pPr>
+    </w:p>
+    <w:p>
+      <w:pPr>
+        <w:rPr>
+          <w:sz w:val="28"/>
+          <w:szCs w:val="28"/>
+        </w:rPr>
+      </w:pPr>
+      <w:r>
+        <w:rPr>
+          <w:sz w:val="28"/>
+          <w:szCs w:val="28"/>
+        </w:rPr>
+        <w:t xml:space="preserve">Door dit onderzoek heb ik al een redelijk begrip op de layout van Unreal </w:t>
+      </w:r>
+      <w:r>
+        <w:rPr>
+          <w:sz w:val="28"/>
+          <w:szCs w:val="28"/>
+        </w:rPr>
+        <w:t>E</w:t>
+      </w:r>
+      <w:r>
+        <w:rPr>
+          <w:sz w:val="28"/>
+          <w:szCs w:val="28"/>
+        </w:rPr>
+        <w:t>ngine en sommige in-engine instellingen die ik kan gebruiken.</w:t>
       </w:r>
     </w:p>
     <w:p>
@@ -3340,7 +3592,7 @@
           <w:szCs w:val="48"/>
         </w:rPr>
       </w:pPr>
-      <w:bookmarkStart w:id="12" w:name="_Toc210296075"/>
+      <w:bookmarkStart w:id="12" w:name="_Toc210301848"/>
       <w:r>
         <w:rPr>
           <w:sz w:val="48"/>
@@ -3614,7 +3866,7 @@
           <w:szCs w:val="48"/>
         </w:rPr>
       </w:pPr>
-      <w:bookmarkStart w:id="13" w:name="_Toc210296076"/>
+      <w:bookmarkStart w:id="13" w:name="_Toc210301849"/>
       <w:r>
         <w:rPr>
           <w:sz w:val="48"/>
@@ -3645,15 +3897,149 @@
           <w:sz w:val="28"/>
           <w:szCs w:val="28"/>
         </w:rPr>
-        <w:t>Wat ik wil een game gaan maken. Het is een first person shooter waarin je door een course gaat en een score krijgt gebaseerd op hoe goed de speler heeft gepresteerd met verschillende wapens. Elke wapen zal bij het oppakken de omgeving veranderen.</w:t>
-      </w:r>
-      <w:r>
-        <w:rPr>
-          <w:sz w:val="28"/>
-          <w:szCs w:val="28"/>
-        </w:rPr>
-        <w:t xml:space="preserve"> Maar 1 scene, een locatie waar je de knoppen leerd en de verschillende wapens kan uittesten.</w:t>
-      </w:r>
+        <w:t>I</w:t>
+      </w:r>
+      <w:r>
+        <w:rPr>
+          <w:sz w:val="28"/>
+          <w:szCs w:val="28"/>
+        </w:rPr>
+        <w:t xml:space="preserve">k wil een game gaan maken. Het is een first person shooter waarin je door een course </w:t>
+      </w:r>
+      <w:r>
+        <w:rPr>
+          <w:sz w:val="28"/>
+          <w:szCs w:val="28"/>
+        </w:rPr>
+        <w:t xml:space="preserve">heen </w:t>
+      </w:r>
+      <w:r>
+        <w:rPr>
+          <w:sz w:val="28"/>
+          <w:szCs w:val="28"/>
+        </w:rPr>
+        <w:t xml:space="preserve">gaat </w:t>
+      </w:r>
+      <w:r>
+        <w:rPr>
+          <w:sz w:val="28"/>
+          <w:szCs w:val="28"/>
+        </w:rPr>
+        <w:t xml:space="preserve">lopen en schieten op de enemy’s die je op verschillende plekken tegen komt langs de </w:t>
+      </w:r>
+      <w:r>
+        <w:rPr>
+          <w:sz w:val="28"/>
+          <w:szCs w:val="28"/>
+        </w:rPr>
+        <w:t>course</w:t>
+      </w:r>
+      <w:r>
+        <w:rPr>
+          <w:sz w:val="28"/>
+          <w:szCs w:val="28"/>
+        </w:rPr>
+        <w:t>. Je krijgt een score</w:t>
+      </w:r>
+      <w:r>
+        <w:rPr>
+          <w:sz w:val="28"/>
+          <w:szCs w:val="28"/>
+        </w:rPr>
+        <w:t xml:space="preserve"> gebaseerd op hoe goed de speler heeft gepresteerd</w:t>
+      </w:r>
+      <w:r>
+        <w:rPr>
+          <w:sz w:val="28"/>
+          <w:szCs w:val="28"/>
+        </w:rPr>
+        <w:t>. De speler krijgt keuze uit 3 verschillende wapens: assault rifle (AR) , shotgun en pistol</w:t>
+      </w:r>
+      <w:r>
+        <w:rPr>
+          <w:sz w:val="28"/>
+          <w:szCs w:val="28"/>
+        </w:rPr>
+        <w:t>. Elke wapen zal bij het oppakken de omgeving veranderen</w:t>
+      </w:r>
+      <w:r>
+        <w:rPr>
+          <w:sz w:val="28"/>
+          <w:szCs w:val="28"/>
+        </w:rPr>
+        <w:t xml:space="preserve">: AR in neutraal overdag, shotgun bij zons ondergang, pistol </w:t>
+      </w:r>
+      <w:r>
+        <w:rPr>
+          <w:sz w:val="28"/>
+          <w:szCs w:val="28"/>
+        </w:rPr>
+        <w:t>veranderd de scene naar nacht en moet je een zaklamp gebruiken</w:t>
+      </w:r>
+      <w:r>
+        <w:rPr>
+          <w:sz w:val="28"/>
+          <w:szCs w:val="28"/>
+        </w:rPr>
+        <w:t>.</w:t>
+      </w:r>
+      <w:r>
+        <w:rPr>
+          <w:sz w:val="28"/>
+          <w:szCs w:val="28"/>
+        </w:rPr>
+        <w:t xml:space="preserve"> </w:t>
+      </w:r>
+      <w:r>
+        <w:rPr>
+          <w:sz w:val="28"/>
+          <w:szCs w:val="28"/>
+        </w:rPr>
+        <w:t>Het heeft</w:t>
+      </w:r>
+      <w:r>
+        <w:rPr>
+          <w:sz w:val="28"/>
+          <w:szCs w:val="28"/>
+        </w:rPr>
+        <w:t xml:space="preserve"> 1 scene, een locatie waar je de knoppen</w:t>
+      </w:r>
+      <w:r>
+        <w:rPr>
+          <w:sz w:val="28"/>
+          <w:szCs w:val="28"/>
+        </w:rPr>
+        <w:t xml:space="preserve"> kan</w:t>
+      </w:r>
+      <w:r>
+        <w:rPr>
+          <w:sz w:val="28"/>
+          <w:szCs w:val="28"/>
+        </w:rPr>
+        <w:t xml:space="preserve"> le</w:t>
+      </w:r>
+      <w:r>
+        <w:rPr>
+          <w:sz w:val="28"/>
+          <w:szCs w:val="28"/>
+        </w:rPr>
+        <w:t>ren</w:t>
+      </w:r>
+      <w:r>
+        <w:rPr>
+          <w:sz w:val="28"/>
+          <w:szCs w:val="28"/>
+        </w:rPr>
+        <w:t xml:space="preserve"> en de verschillende wapens kan uittesten.</w:t>
+      </w:r>
+    </w:p>
+    <w:p>
+      <w:pPr>
+        <w:rPr>
+          <w:sz w:val="28"/>
+          <w:szCs w:val="28"/>
+        </w:rPr>
+      </w:pPr>
     </w:p>
     <w:p>
       <w:pPr>
@@ -3672,33 +4058,7 @@
           <w:szCs w:val="36"/>
         </w:rPr>
       </w:pPr>
-    </w:p>
-    <w:p>
-      <w:pPr>
-        <w:rPr>
-          <w:sz w:val="28"/>
-          <w:szCs w:val="28"/>
-        </w:rPr>
-      </w:pPr>
-    </w:p>
-    <w:p>
-      <w:pPr>
-        <w:rPr>
-          <w:sz w:val="28"/>
-          <w:szCs w:val="28"/>
-        </w:rPr>
-      </w:pPr>
-    </w:p>
-    <w:p>
-      <w:pPr>
-        <w:pStyle w:val="Heading2"/>
-        <w:jc w:val="center"/>
-        <w:rPr>
-          <w:sz w:val="36"/>
-          <w:szCs w:val="36"/>
-        </w:rPr>
-      </w:pPr>
-      <w:bookmarkStart w:id="14" w:name="_Toc210296077"/>
+      <w:bookmarkStart w:id="14" w:name="_Toc210301850"/>
       <w:r>
         <w:rPr>
           <w:sz w:val="36"/>

--- a/Documentatie/Verslag-verdieping-software-2.docx
+++ b/Documentatie/Verslag-verdieping-software-2.docx
@@ -1643,7 +1643,7 @@
           <w:szCs w:val="28"/>
         </w:rPr>
         <w:drawing>
-          <wp:anchor distT="0" distB="0" distL="114300" distR="114300" simplePos="0" relativeHeight="251660288" behindDoc="0" locked="0" layoutInCell="1" allowOverlap="1" wp14:anchorId="7562B18F" wp14:editId="14C9D82C">
+          <wp:anchor distT="0" distB="0" distL="114300" distR="114300" simplePos="0" relativeHeight="251660288" behindDoc="0" locked="0" layoutInCell="1" allowOverlap="1" wp14:anchorId="7562B18F" wp14:editId="17D47CF1">
             <wp:simplePos x="0" y="0"/>
             <wp:positionH relativeFrom="column">
               <wp:posOffset>2143125</wp:posOffset>
@@ -3904,35 +3904,14 @@
           <w:sz w:val="28"/>
           <w:szCs w:val="28"/>
         </w:rPr>
-        <w:t xml:space="preserve">k wil een game gaan maken. Het is een first person shooter waarin je door een course </w:t>
-      </w:r>
-      <w:r>
-        <w:rPr>
-          <w:sz w:val="28"/>
-          <w:szCs w:val="28"/>
-        </w:rPr>
-        <w:t xml:space="preserve">heen </w:t>
-      </w:r>
-      <w:r>
-        <w:rPr>
-          <w:sz w:val="28"/>
-          <w:szCs w:val="28"/>
-        </w:rPr>
-        <w:t xml:space="preserve">gaat </w:t>
-      </w:r>
-      <w:r>
-        <w:rPr>
-          <w:sz w:val="28"/>
-          <w:szCs w:val="28"/>
-        </w:rPr>
-        <w:t xml:space="preserve">lopen en schieten op de enemy’s die je op verschillende plekken tegen komt langs de </w:t>
-      </w:r>
-      <w:r>
-        <w:rPr>
-          <w:sz w:val="28"/>
-          <w:szCs w:val="28"/>
-        </w:rPr>
-        <w:t>course</w:t>
+        <w:t>k wil een game gaan maken. Het is een first person shooter waarin je</w:t>
+      </w:r>
+      <w:r>
+        <w:rPr>
+          <w:sz w:val="28"/>
+          <w:szCs w:val="28"/>
+        </w:rPr>
+        <w:t xml:space="preserve"> voor een shooting range staat en binnen een bepaalde tijd zo veel mogelijk tragets schiet</w:t>
       </w:r>
       <w:r>
         <w:rPr>
